--- a/julioCOASTALREVIEW_Graells.docx
+++ b/julioCOASTALREVIEW_Graells.docx
@@ -7,6 +7,10 @@
         <w:pStyle w:val="Title"/>
         <w:spacing w:before="480" w:after="240"/>
         <w:jc w:val="both"/>
+        <w:rPr/>
+      </w:pPr>
+      <w:commentRangeStart w:id="0"/>
+      <w:r>
         <w:rPr>
           <w:rFonts w:ascii="Times New Roman" w:hAnsi="Times New Roman"/>
           <w:color w:val="000000"/>
@@ -14,7 +18,8 @@
           <w:szCs w:val="24"/>
           <w:lang w:val="en-GB"/>
         </w:rPr>
-      </w:pPr>
+        <w:t>Coastal urban ecology</w:t>
+      </w:r>
       <w:r>
         <w:rPr>
           <w:rFonts w:ascii="Times New Roman" w:hAnsi="Times New Roman"/>
@@ -23,8 +28,33 @@
           <w:szCs w:val="24"/>
           <w:lang w:val="en-GB"/>
         </w:rPr>
-        <w:t>Coastal urban ecology: Research gaps, challenges and needs.</w:t>
-      </w:r>
+      </w:r>
+      <w:commentRangeEnd w:id="0"/>
+      <w:r>
+        <w:commentReference w:id="0"/>
+      </w:r>
+      <w:r>
+        <w:rPr>
+          <w:rFonts w:ascii="Times New Roman" w:hAnsi="Times New Roman"/>
+          <w:color w:val="000000"/>
+          <w:sz w:val="24"/>
+          <w:szCs w:val="24"/>
+          <w:lang w:val="en-GB"/>
+        </w:rPr>
+        <w:t>: Research gaps, challenges and needs</w:t>
+      </w:r>
+      <w:del w:id="0" w:author="Giorgia Graells" w:date="2020-07-11T14:44:37Z">
+        <w:r>
+          <w:rPr>
+            <w:rFonts w:ascii="Times New Roman" w:hAnsi="Times New Roman"/>
+            <w:color w:val="000000"/>
+            <w:sz w:val="24"/>
+            <w:szCs w:val="24"/>
+            <w:lang w:val="en-GB"/>
+          </w:rPr>
+          <w:delText>.</w:delText>
+        </w:r>
+      </w:del>
     </w:p>
     <w:p>
       <w:pPr>
@@ -117,7 +147,7 @@
           <w:szCs w:val="24"/>
           <w:lang w:val="en-GB"/>
         </w:rPr>
-        <w:t>Lagos N</w:t>
+        <w:t>Lagos NA</w:t>
       </w:r>
       <w:r>
         <w:rPr>
@@ -551,7 +581,7 @@
           <w:color w:val="000000"/>
           <w:lang w:val="en-GB"/>
         </w:rPr>
-        <w:t>Population in coastal urban cities is increasing, however research has lagged behind.</w:t>
+        <w:t>Population in coastal urban cities is increasing, however urban ecological research on the coast has lagged behind.</w:t>
       </w:r>
     </w:p>
     <w:p>
@@ -718,7 +748,7 @@
           <w:color w:val="000000"/>
           <w:lang w:val="en-GB"/>
         </w:rPr>
-        <w:t xml:space="preserve">2013). Initial research hypothesized urban areas were not able to sustain wildlife and complex ecological processes. However, this changed in the first part of the ’70s when urban ecology began studying species distributions in cities and its drivers (Sukopp 1998; Grimm </w:t>
+        <w:t xml:space="preserve">2013). Initial research hypothesized urban areas were not able to sustain wildlife and complex ecological processes. However, this changed in the first part of the 70’s when urban ecology began studying species distributions in cities and its drivers (Sukopp 1998; Grimm </w:t>
       </w:r>
       <w:r>
         <w:rPr>
@@ -753,7 +783,7 @@
           <w:color w:val="000000"/>
           <w:lang w:val="en-GB"/>
         </w:rPr>
-        <w:t xml:space="preserve"> 2000) and currently, urban ecosystems are recognized as a complex coupling of ecological processes and human dynamics (Alberti 2008). Research on urban ecology is diverse and includes studies on biodiversity patterns (e.g. urban biodiversity in Faeth </w:t>
+        <w:t xml:space="preserve"> 2000) and currently, urban ecosystems are recognized as a complex coupling of ecological processes and human dynamics (Alberti 2008, Pickett </w:t>
       </w:r>
       <w:r>
         <w:rPr>
@@ -771,43 +801,7 @@
           <w:color w:val="000000"/>
           <w:lang w:val="en-GB"/>
         </w:rPr>
-        <w:t xml:space="preserve"> 2011; biotic homogenization in, McKinney 2006), species distributions (e.g. birds in Marzluff 2001), ecosystem functions (Alberti </w:t>
-      </w:r>
-      <w:commentRangeStart w:id="0"/>
-      <w:r>
-        <w:rPr>
-          <w:rFonts w:ascii="Times New Roman" w:hAnsi="Times New Roman"/>
-          <w:color w:val="000000"/>
-          <w:lang w:val="en-GB"/>
-        </w:rPr>
-        <w:t>2005</w:t>
-      </w:r>
-      <w:r>
-        <w:rPr>
-          <w:rFonts w:ascii="Times New Roman" w:hAnsi="Times New Roman"/>
-          <w:color w:val="000000"/>
-          <w:lang w:val="en-GB"/>
-        </w:rPr>
-      </w:r>
-      <w:commentRangeEnd w:id="0"/>
-      <w:r>
-        <w:commentReference w:id="0"/>
-      </w:r>
-      <w:r>
-        <w:rPr>
-          <w:rFonts w:ascii="Times New Roman" w:hAnsi="Times New Roman"/>
-          <w:color w:val="000000"/>
-          <w:lang w:val="en-GB"/>
-        </w:rPr>
-        <w:commentReference w:id="1"/>
-      </w:r>
-      <w:r>
-        <w:rPr>
-          <w:rFonts w:ascii="Times New Roman" w:hAnsi="Times New Roman"/>
-          <w:color w:val="000000"/>
-          <w:lang w:val="en-GB"/>
-        </w:rPr>
-        <w:t xml:space="preserve">, Rosenzweig </w:t>
+        <w:t xml:space="preserve"> 2008). Research on urban ecology is diverse and includes studies on biodiversity patterns (e.g. urban biodiversity in Faeth </w:t>
       </w:r>
       <w:r>
         <w:rPr>
@@ -825,15 +819,7 @@
           <w:color w:val="000000"/>
           <w:lang w:val="en-GB"/>
         </w:rPr>
-        <w:t xml:space="preserve"> 2018</w:t>
-      </w:r>
-      <w:r>
-        <w:rPr>
-          <w:rFonts w:ascii="Times New Roman" w:hAnsi="Times New Roman"/>
-          <w:color w:val="000000"/>
-          <w:lang w:val="en-GB"/>
-        </w:rPr>
-        <w:t xml:space="preserve">), development processes (e.g. Antrop 2004), drivers of change (e.g. Grimm </w:t>
+        <w:t xml:space="preserve"> 2011; biotic homogenization in McKinney 2006), species distributions (e.g. birds in Marzluff 2001), ecosystem functions (Groffman </w:t>
       </w:r>
       <w:r>
         <w:rPr>
@@ -851,6 +837,42 @@
           <w:color w:val="000000"/>
           <w:lang w:val="en-GB"/>
         </w:rPr>
+        <w:t xml:space="preserve"> 2004, Rosenzweig </w:t>
+      </w:r>
+      <w:r>
+        <w:rPr>
+          <w:rFonts w:ascii="Times New Roman" w:hAnsi="Times New Roman"/>
+          <w:i/>
+          <w:iCs/>
+          <w:color w:val="000000"/>
+          <w:lang w:val="en-GB"/>
+        </w:rPr>
+        <w:t>et al.</w:t>
+      </w:r>
+      <w:r>
+        <w:rPr>
+          <w:rFonts w:ascii="Times New Roman" w:hAnsi="Times New Roman"/>
+          <w:color w:val="000000"/>
+          <w:lang w:val="en-GB"/>
+        </w:rPr>
+        <w:t xml:space="preserve"> 2018), development processes (e.g. Antrop 2004), drivers of change (e.g. Grimm </w:t>
+      </w:r>
+      <w:r>
+        <w:rPr>
+          <w:rFonts w:ascii="Times New Roman" w:hAnsi="Times New Roman"/>
+          <w:i/>
+          <w:iCs/>
+          <w:color w:val="000000"/>
+          <w:lang w:val="en-GB"/>
+        </w:rPr>
+        <w:t>et al.</w:t>
+      </w:r>
+      <w:r>
+        <w:rPr>
+          <w:rFonts w:ascii="Times New Roman" w:hAnsi="Times New Roman"/>
+          <w:color w:val="000000"/>
+          <w:lang w:val="en-GB"/>
+        </w:rPr>
         <w:t xml:space="preserve"> 2008), ecosystem services (Bolund and Hunhammar 1999, Daily 2003), human wellbeing (Pacione 2003, Van Kamp </w:t>
       </w:r>
       <w:r>
@@ -1254,54 +1276,85 @@
           <w:color w:val="000000"/>
           <w:lang w:val="en-GB"/>
         </w:rPr>
-        <w:t xml:space="preserve"> 2013) as their preferred research subjects. Coastal settings and species have not received the attention they deserve. </w:t>
-      </w:r>
-      <w:commentRangeStart w:id="2"/>
-      <w:r>
-        <w:rPr>
-          <w:rFonts w:ascii="Times New Roman" w:hAnsi="Times New Roman"/>
-          <w:color w:val="000000"/>
-          <w:lang w:val="en-GB"/>
-        </w:rPr>
-        <w:t xml:space="preserve">This is unfortunate as coastal cities seem to be one of the preferred places for people to settle (Weinstein 2009). </w:t>
-      </w:r>
-      <w:r>
-        <w:rPr>
-          <w:rFonts w:ascii="Times New Roman" w:hAnsi="Times New Roman"/>
-          <w:color w:val="000000"/>
-          <w:lang w:val="en-GB"/>
-        </w:rPr>
-      </w:r>
-      <w:commentRangeEnd w:id="2"/>
-      <w:r>
-        <w:commentReference w:id="2"/>
-      </w:r>
-      <w:r>
-        <w:rPr>
-          <w:rFonts w:ascii="Times New Roman" w:hAnsi="Times New Roman"/>
-          <w:color w:val="000000"/>
-          <w:lang w:val="en-GB"/>
-        </w:rPr>
-        <w:t>In fact, 40% of the world’s population live less than</w:t>
-      </w:r>
-      <w:ins w:id="0" w:author="Juan Luis Celis" w:date="2020-06-29T18:41:00Z">
+        <w:t xml:space="preserve"> 2013) as their preferred research subjects. Coastal settings and species have not received the attention they deserve.</w:t>
+      </w:r>
+      <w:commentRangeStart w:id="1"/>
+      <w:r>
+        <w:rPr>
+          <w:rFonts w:ascii="Times New Roman" w:hAnsi="Times New Roman"/>
+          <w:color w:val="000000"/>
+          <w:lang w:val="en-GB"/>
+        </w:rPr>
+        <w:t xml:space="preserve"> This is unfortunate as coastal cities </w:t>
+      </w:r>
+      <w:r>
+        <w:rPr>
+          <w:rFonts w:ascii="Times New Roman" w:hAnsi="Times New Roman"/>
+          <w:color w:val="000000"/>
+          <w:lang w:val="en-GB"/>
+        </w:rPr>
+        <w:t>present specific features</w:t>
+      </w:r>
+      <w:r>
+        <w:rPr>
+          <w:rFonts w:ascii="Times New Roman" w:hAnsi="Times New Roman"/>
+          <w:color w:val="000000"/>
+          <w:lang w:val="en-GB"/>
+        </w:rPr>
+        <w:t xml:space="preserve"> </w:t>
+      </w:r>
+      <w:r>
+        <w:rPr>
+          <w:rFonts w:ascii="Times New Roman" w:hAnsi="Times New Roman"/>
+          <w:color w:val="000000"/>
+          <w:lang w:val="en-GB"/>
+        </w:rPr>
+        <w:t xml:space="preserve">as interaction with watershead and sedimentations in estuaries, establishment of ports, and a variety of environments including the land- marine ecotone (Cadenasso </w:t>
+      </w:r>
+      <w:r>
+        <w:rPr>
+          <w:rFonts w:ascii="Times New Roman" w:hAnsi="Times New Roman"/>
+          <w:i/>
+          <w:iCs/>
+          <w:color w:val="000000"/>
+          <w:lang w:val="en-GB"/>
+        </w:rPr>
+        <w:t>et al.</w:t>
+      </w:r>
+      <w:r>
+        <w:rPr>
+          <w:rFonts w:ascii="Times New Roman" w:hAnsi="Times New Roman"/>
+          <w:color w:val="000000"/>
+          <w:lang w:val="en-GB"/>
+        </w:rPr>
+        <w:t xml:space="preserve"> 2006). </w:t>
+      </w:r>
+      <w:r>
+        <w:rPr>
+          <w:rFonts w:ascii="Times New Roman" w:hAnsi="Times New Roman"/>
+          <w:color w:val="000000"/>
+          <w:lang w:val="en-GB"/>
+        </w:rPr>
+        <w:t xml:space="preserve"> </w:t>
+      </w:r>
+      <w:ins w:id="1" w:author="Giorgia Graells" w:date="2020-07-13T12:20:17Z">
         <w:r>
           <w:rPr>
             <w:rFonts w:ascii="Times New Roman" w:hAnsi="Times New Roman"/>
             <w:color w:val="000000"/>
             <w:lang w:val="en-GB"/>
           </w:rPr>
-          <w:t xml:space="preserve"> </w:t>
+          <w:t>Further</w:t>
         </w:r>
       </w:ins>
-      <w:del w:id="1" w:author="Juan Luis Celis" w:date="2020-06-29T18:41:00Z">
+      <w:del w:id="2" w:author="Giorgia Graells" w:date="2020-07-13T12:20:17Z">
         <w:r>
           <w:rPr>
             <w:rFonts w:ascii="Times New Roman" w:hAnsi="Times New Roman"/>
             <w:color w:val="000000"/>
             <w:lang w:val="en-GB"/>
           </w:rPr>
-          <w:delText xml:space="preserve"> </w:delText>
+          <w:delText>Even</w:delText>
         </w:r>
       </w:del>
       <w:r>
@@ -1310,36 +1363,134 @@
           <w:color w:val="000000"/>
           <w:lang w:val="en-GB"/>
         </w:rPr>
-        <w:t xml:space="preserve">100 Km from the sea (United Nations 2017), with coastal cities growing 6.6 times between 1945 and 2012 (Barragán and Andrés 2015). Accordingly, there is a need to synthesize urban ecology research that has been carried out on the coast. This article reviews coastal urban ecology scientific publications </w:t>
+        <w:t xml:space="preserve">more, coastal cities seem tto be </w:t>
+      </w:r>
+      <w:r>
+        <w:rPr>
+          <w:rFonts w:ascii="Times New Roman" w:hAnsi="Times New Roman"/>
+          <w:color w:val="000000"/>
+          <w:lang w:val="en-GB"/>
+        </w:rPr>
+        <w:t xml:space="preserve">one of the preferred places for people to settle (Weinstein 2009). </w:t>
+      </w:r>
+      <w:r>
+        <w:rPr>
+          <w:rFonts w:ascii="Times New Roman" w:hAnsi="Times New Roman"/>
+          <w:color w:val="000000"/>
+          <w:lang w:val="en-GB"/>
+        </w:rPr>
+      </w:r>
+      <w:commentRangeEnd w:id="1"/>
+      <w:r>
+        <w:commentReference w:id="1"/>
+      </w:r>
+      <w:r>
+        <w:rPr>
+          <w:rFonts w:ascii="Times New Roman" w:hAnsi="Times New Roman"/>
+          <w:color w:val="000000"/>
+          <w:lang w:val="en-GB"/>
+        </w:rPr>
+        <w:t xml:space="preserve">In fact, 40% of the world’s population live less than 100 Km from the sea (United Nations 2017), with coastal cities growing 6.6 times between 1945 and 2012 (Barragán and Andrés 2015). </w:t>
+      </w:r>
+    </w:p>
+    <w:p>
+      <w:pPr>
+        <w:pStyle w:val="TextBody"/>
+        <w:jc w:val="both"/>
+        <w:rPr>
+          <w:rFonts w:ascii="Times New Roman" w:hAnsi="Times New Roman"/>
+        </w:rPr>
+      </w:pPr>
+      <w:ins w:id="3" w:author="Giorgia Graells" w:date="2020-07-13T14:50:00Z">
+        <w:commentRangeStart w:id="2"/>
+        <w:r>
+          <w:rPr>
+            <w:rFonts w:ascii="Times New Roman" w:hAnsi="Times New Roman"/>
+          </w:rPr>
+          <w:t>E</w:t>
+        </w:r>
+      </w:ins>
+      <w:ins w:id="4" w:author="Giorgia Graells" w:date="2020-07-13T14:50:00Z">
+        <w:r>
+          <w:rPr>
+            <w:rFonts w:ascii="Times New Roman" w:hAnsi="Times New Roman"/>
+          </w:rPr>
+          <w:t>ven when the coastal cities present a particular vulnerability in relation to the changes in sea level, due to winds, waves or climate change</w:t>
+        </w:r>
+      </w:ins>
+      <w:ins w:id="5" w:author="Giorgia Graells" w:date="2020-07-13T14:51:09Z">
+        <w:commentRangeEnd w:id="2"/>
+        <w:r>
+          <w:commentReference w:id="2"/>
+        </w:r>
+        <w:r>
+          <w:rPr>
+            <w:rFonts w:ascii="Times New Roman" w:hAnsi="Times New Roman"/>
+          </w:rPr>
+        </w:r>
+      </w:ins>
+    </w:p>
+    <w:p>
+      <w:pPr>
+        <w:pStyle w:val="TextBody"/>
+        <w:jc w:val="both"/>
+        <w:rPr>
+          <w:rFonts w:ascii="Times New Roman" w:hAnsi="Times New Roman"/>
+          <w:color w:val="000000"/>
+          <w:lang w:val="en-GB"/>
+        </w:rPr>
+      </w:pPr>
+      <w:ins w:id="6" w:author="Giorgia Graells" w:date="2020-07-13T12:19:47Z">
+        <w:r>
+          <w:rPr/>
+        </w:r>
+      </w:ins>
+    </w:p>
+    <w:p>
+      <w:pPr>
+        <w:pStyle w:val="TextBody"/>
+        <w:jc w:val="both"/>
+        <w:rPr/>
+      </w:pPr>
+      <w:r>
+        <w:rPr>
+          <w:rFonts w:ascii="Times New Roman" w:hAnsi="Times New Roman"/>
+          <w:color w:val="000000"/>
+          <w:lang w:val="en-GB"/>
+        </w:rPr>
+        <w:t xml:space="preserve">Accordingly, there is a need to synthesize urban ecology research that has been carried out on the coast. </w:t>
+      </w:r>
+      <w:r>
+        <w:rPr>
+          <w:rFonts w:ascii="Times New Roman" w:hAnsi="Times New Roman"/>
+          <w:color w:val="000000"/>
+          <w:lang w:val="en-GB"/>
+        </w:rPr>
+        <w:t>T</w:t>
+      </w:r>
+      <w:commentRangeStart w:id="3"/>
+      <w:r>
+        <w:rPr>
+          <w:rFonts w:ascii="Times New Roman" w:hAnsi="Times New Roman"/>
+          <w:color w:val="000000"/>
+          <w:lang w:val="en-GB"/>
+        </w:rPr>
+        <w:t xml:space="preserve">his article reviews coastal urban ecology scientific publications </w:t>
       </w:r>
       <w:r>
         <w:rPr>
           <w:rFonts w:ascii="Times New Roman" w:hAnsi="Times New Roman"/>
           <w:highlight w:val="yellow"/>
           <w:lang w:val="en-GB"/>
-          <w:rPrChange w:id="0" w:author="Juan Luis Celis" w:date="2020-06-29T18:42:00Z">
-            <w:rPr>
-              <w:rFonts w:ascii="Times New Roman" w:hAnsi="Times New Roman"/>
-              <w:color w:val="000000"/>
-              <w:lang w:val="en-GB"/>
-            </w:rPr>
-          </w:rPrChange>
         </w:rPr>
         <w:t xml:space="preserve">with the aim of examining spatial and temporal changes in </w:t>
       </w:r>
-      <w:commentRangeStart w:id="3"/>
+      <w:commentRangeStart w:id="4"/>
       <w:r>
         <w:rPr>
           <w:rFonts w:ascii="Times New Roman" w:hAnsi="Times New Roman"/>
           <w:highlight w:val="yellow"/>
           <w:lang w:val="en-GB"/>
-          <w:rPrChange w:id="0" w:author="Juan Luis Celis" w:date="2020-06-29T18:42:00Z">
-            <w:rPr>
-              <w:rFonts w:ascii="Times New Roman" w:hAnsi="Times New Roman"/>
-              <w:color w:val="000000"/>
-              <w:lang w:val="en-GB"/>
-            </w:rPr>
-          </w:rPrChange>
         </w:rPr>
         <w:t>time</w:t>
       </w:r>
@@ -1350,6 +1501,59 @@
           <w:lang w:val="en-GB"/>
         </w:rPr>
       </w:r>
+      <w:commentRangeEnd w:id="4"/>
+      <w:r>
+        <w:commentReference w:id="4"/>
+      </w:r>
+      <w:r>
+        <w:rPr>
+          <w:rFonts w:ascii="Times New Roman" w:hAnsi="Times New Roman"/>
+          <w:highlight w:val="yellow"/>
+          <w:lang w:val="en-GB"/>
+        </w:rPr>
+        <w:t xml:space="preserve">, </w:t>
+      </w:r>
+      <w:r>
+        <w:rPr>
+          <w:rFonts w:ascii="Times New Roman" w:hAnsi="Times New Roman"/>
+          <w:highlight w:val="yellow"/>
+          <w:lang w:val="en-GB"/>
+        </w:rPr>
+        <w:t>and e</w:t>
+      </w:r>
+      <w:r>
+        <w:rPr>
+          <w:rFonts w:ascii="Times New Roman" w:hAnsi="Times New Roman"/>
+          <w:highlight w:val="yellow"/>
+          <w:lang w:val="en-GB"/>
+        </w:rPr>
+        <w:t>valuating</w:t>
+      </w:r>
+      <w:r>
+        <w:rPr>
+          <w:rFonts w:ascii="Times New Roman" w:hAnsi="Times New Roman"/>
+          <w:highlight w:val="yellow"/>
+          <w:lang w:val="en-GB"/>
+        </w:rPr>
+        <w:t xml:space="preserve"> the evolution of urban ecology in these vulnerable areas through identifying the knowledge interconnection in the existing literature </w:t>
+      </w:r>
+      <w:r>
+        <w:rPr>
+          <w:rFonts w:ascii="Times New Roman" w:hAnsi="Times New Roman"/>
+          <w:color w:val="000000"/>
+          <w:highlight w:val="yellow"/>
+          <w:lang w:val="en-GB"/>
+        </w:rPr>
+        <w:t xml:space="preserve">. </w:t>
+      </w:r>
+      <w:r>
+        <w:rPr>
+          <w:rFonts w:ascii="Times New Roman" w:hAnsi="Times New Roman"/>
+          <w:color w:val="000000"/>
+          <w:lang w:val="en-GB"/>
+        </w:rPr>
+        <w:t xml:space="preserve">. Studies are classified according to theoretical and empirical dimensions of urban ecology. Biases in the literature are highlighted as a way to call attention on the needs for developing coastal urban ecology studies that can inform ongoing urbanization trends, especially in developing and mid-income countries. </w:t>
+      </w:r>
       <w:commentRangeEnd w:id="3"/>
       <w:r>
         <w:commentReference w:id="3"/>
@@ -1360,7 +1564,6 @@
           <w:color w:val="000000"/>
           <w:lang w:val="en-GB"/>
         </w:rPr>
-        <w:t xml:space="preserve">. Studies are classified according to theoretical and empirical dimensions of urban ecology. Biases in the literature are highlighted as a way to call attention on the needs for developing coastal urban ecology studies that can inform ongoing urbanization trends, especially in developing and mid-income countries. </w:t>
       </w:r>
     </w:p>
     <w:p>
@@ -1538,25 +1741,7 @@
           <w:color w:val="000000"/>
           <w:lang w:val="en-GB"/>
         </w:rPr>
-        <w:t>City’s population data were obtained from United Nations (2019). Urban centres classification was modified from United Nations (2014) and Barragán and Andrés (2015). This classification comprehends: 1) Non-urban areas, which have less than 100,000 inhabitants, 2) small cities, between 100,000 and 500, 000 inhabitants, 3) medium cities, between 500,000 and 1 million, 4) large cities, between 1 and 5 million, 5) very large cities, between 5 and 10 million, and 5) megacities, with more than 10 million. A</w:t>
-      </w:r>
-      <w:del w:id="4" w:author="Juan Luis Celis" w:date="2020-06-15T11:15:00Z">
-        <w:r>
-          <w:rPr>
-            <w:rFonts w:ascii="Times New Roman" w:hAnsi="Times New Roman"/>
-            <w:color w:val="000000"/>
-            <w:lang w:val="en-GB"/>
-          </w:rPr>
-          <w:delText xml:space="preserve"> </w:delText>
-        </w:r>
-      </w:del>
-      <w:r>
-        <w:rPr>
-          <w:rFonts w:ascii="Times New Roman" w:hAnsi="Times New Roman"/>
-          <w:color w:val="000000"/>
-          <w:lang w:val="en-GB"/>
-        </w:rPr>
-        <w:t xml:space="preserve"> map was made using this information and the total number of articles published under coastal urban ecology selected in this review.</w:t>
+        <w:t>City’s population data were obtained from United Nations (2019). Urban centres classification was modified from United Nations (2014) and Barragán and Andrés (2015). This classification comprehends: 1) Non-urban areas, which have less than 100,000 inhabitants, 2) small cities, between 100,000 and 500, 000 inhabitants, 3) medium cities, between 500,000 and 1 million, 4) large cities, between 1 and 5 million, 5) very large cities, between 5 and 10 million, and 5) megacities, with more than 10 million. A map was made using this information and the total number of articles published under coastal urban ecology selected in this review.</w:t>
       </w:r>
     </w:p>
     <w:p>
@@ -1574,7 +1759,7 @@
         <w:t xml:space="preserve">Characterization of articles according to urban ecology paradigms included number of studies found for each paradigm, countries, year of publications, disciplinary focus, research approach, type of analysis, and main research objective. </w:t>
       </w:r>
       <w:bookmarkStart w:id="3" w:name="_GoBack"/>
-      <w:commentRangeStart w:id="4"/>
+      <w:commentRangeStart w:id="5"/>
       <w:r>
         <w:rPr>
           <w:rFonts w:ascii="Times New Roman" w:hAnsi="Times New Roman"/>
@@ -1592,7 +1777,7 @@
         </w:rPr>
         <w:t xml:space="preserve"> a network analysis was made with the information provided by Web of </w:t>
       </w:r>
-      <w:commentRangeStart w:id="5"/>
+      <w:commentRangeStart w:id="6"/>
       <w:r>
         <w:rPr>
           <w:rFonts w:ascii="Times New Roman" w:hAnsi="Times New Roman"/>
@@ -1608,9 +1793,9 @@
           <w:lang w:val="en-GB"/>
         </w:rPr>
       </w:r>
-      <w:commentRangeEnd w:id="4"/>
-      <w:r>
-        <w:commentReference w:id="4"/>
+      <w:commentRangeEnd w:id="5"/>
+      <w:r>
+        <w:commentReference w:id="5"/>
       </w:r>
       <w:r>
         <w:rPr>
@@ -1627,9 +1812,9 @@
           <w:lang w:val="en-GB"/>
         </w:rPr>
       </w:r>
-      <w:commentRangeEnd w:id="5"/>
-      <w:r>
-        <w:commentReference w:id="5"/>
+      <w:commentRangeEnd w:id="6"/>
+      <w:r>
+        <w:commentReference w:id="6"/>
       </w:r>
       <w:r>
         <w:rPr>
@@ -1669,25 +1854,7 @@
           <w:color w:val="000000"/>
           <w:lang w:val="en-GB"/>
         </w:rPr>
-        <w:t xml:space="preserve"> 2017), purrr (Henry and Wickham 2017), broom (Robinson 2017), and stringr (Wickham 2017b) were used. Graphs and maps were plotted with ggplot2 (Wickham 2009) and gridextra (Auguie 2016). Network analysis was developed with package bibliometrix (Aria and Cuccurullo 2017)</w:t>
-      </w:r>
-      <w:ins w:id="5" w:author="Juan Luis Celis" w:date="2020-06-15T11:18:00Z">
-        <w:r>
-          <w:rPr>
-            <w:rFonts w:ascii="Times New Roman" w:hAnsi="Times New Roman"/>
-            <w:color w:val="000000"/>
-            <w:lang w:val="en-GB"/>
-          </w:rPr>
-          <w:t>,</w:t>
-        </w:r>
-      </w:ins>
-      <w:r>
-        <w:rPr>
-          <w:rFonts w:ascii="Times New Roman" w:hAnsi="Times New Roman"/>
-          <w:color w:val="000000"/>
-          <w:lang w:val="en-GB"/>
-        </w:rPr>
-        <w:t xml:space="preserve"> which allowed modifications in the code to create a new relationship between articles and their co-citations.</w:t>
+        <w:t xml:space="preserve"> 2017), purrr (Henry and Wickham 2017), broom (Robinson 2017), and stringr (Wickham 2017b) were used. Graphs and maps were plotted with ggplot2 (Wickham 2009) and gridextra (Auguie 2016). Network analysis was developed with package bibliometrix (Aria and Cuccurullo 2017), which allowed modifications in the code to create a new relationship between articles and their co-citations.</w:t>
       </w:r>
     </w:p>
     <w:p>
@@ -1746,25 +1913,7 @@
           <w:color w:val="000000"/>
           <w:lang w:val="en-GB"/>
         </w:rPr>
-        <w:t>countries, involving 137 different coastal cities. Most of the</w:t>
-      </w:r>
-      <w:del w:id="6" w:author="Juan Luis Celis" w:date="2020-06-15T11:19:00Z">
-        <w:r>
-          <w:rPr>
-            <w:rFonts w:ascii="Times New Roman" w:hAnsi="Times New Roman"/>
-            <w:color w:val="000000"/>
-            <w:lang w:val="en-GB"/>
-          </w:rPr>
-          <w:delText xml:space="preserve"> </w:delText>
-        </w:r>
-      </w:del>
-      <w:r>
-        <w:rPr>
-          <w:rFonts w:ascii="Times New Roman" w:hAnsi="Times New Roman"/>
-          <w:color w:val="000000"/>
-          <w:lang w:val="en-GB"/>
-        </w:rPr>
-        <w:t xml:space="preserve"> research was carried out in three countries: USA presenting 38 articles published, which included 20 different cities, China with 20 articles from 10 different cities, and Australia also with 20 articles, including 10 different cities (Fig. 2). The timeline of publications shows that urban ecology in coasts appeared for the first time in 1979, however, it was not until 1995 that another study related to the field was published. Between 1995 and 2005, the number of publications was below five articles per year (Fig. 3). After 2005 more articles can be found, particularly in years 2016, 2018, and 2019</w:t>
+        <w:t>countries, involving 137 different coastal cities. Most of the research was carried out in three countries: USA presenting 38 articles published, which included 20 different cities, China with 20 articles from 10 different cities, and Australia also with 20 articles, including 10 different cities (Fig. 2). The timeline of publications shows that urban ecology in coasts appeared for the first time in 1979, however, it was not until 1995 that another study related to the field was published. Between 1995 and 2005, the number of publications was below five articles per year (Fig. 3). After 2005 more articles can be found, particularly in years 2016, 2018, and 2019</w:t>
       </w:r>
       <w:ins w:id="7" w:author="Juan Luis Celis" w:date="2020-06-15T11:21:00Z">
         <w:r>
@@ -1822,214 +1971,47 @@
         </w:rPr>
         <w:t xml:space="preserve">publications are mostly journal articles with 84.97% of the total, proceedings papers represented 9.7%, </w:t>
       </w:r>
-      <w:commentRangeStart w:id="6"/>
-      <w:r>
-        <w:rPr>
-          <w:rFonts w:ascii="Times New Roman" w:hAnsi="Times New Roman"/>
-          <w:color w:val="000000"/>
-          <w:lang w:val="en-GB"/>
-        </w:rPr>
-        <w:t xml:space="preserve">book chapters 2.11%, </w:t>
-      </w:r>
-      <w:r>
-        <w:rPr>
-          <w:rFonts w:ascii="Times New Roman" w:hAnsi="Times New Roman"/>
-          <w:color w:val="000000"/>
-          <w:lang w:val="en-GB"/>
-        </w:rPr>
-      </w:r>
-      <w:commentRangeEnd w:id="6"/>
-      <w:r>
-        <w:commentReference w:id="6"/>
-      </w:r>
-      <w:r>
-        <w:rPr/>
-        <w:commentReference w:id="7"/>
-      </w:r>
-      <w:r>
-        <w:rPr>
-          <w:rFonts w:ascii="Times New Roman" w:hAnsi="Times New Roman"/>
-          <w:color w:val="000000"/>
-          <w:lang w:val="en-GB"/>
-        </w:rPr>
-        <w:t>and reviews 2.11%.</w:t>
-      </w:r>
-    </w:p>
-    <w:p>
-      <w:pPr>
-        <w:pStyle w:val="TextBody"/>
-        <w:jc w:val="both"/>
-        <w:rPr/>
-      </w:pPr>
-      <w:r>
-        <w:rPr>
-          <w:rFonts w:ascii="Times New Roman" w:hAnsi="Times New Roman"/>
-          <w:color w:val="000000"/>
-          <w:lang w:val="en-GB"/>
-        </w:rPr>
-        <w:t xml:space="preserve">General aspects and tendencies since 1995 are shown in Figure 3. The main disciplinary focus of research has consistently come from ecology with an average representation of 48.79% of studies for the whole study period. Social-ecological studies came second (24.47%), research in this discipline has remained relatively constant during the years (an average 2.2 publications per year between 2005 and 2009, a 4.4 between 2010 and 2014, and a 3.8 between 2015 and 2019; Fig 3a). </w:t>
-      </w:r>
-    </w:p>
-    <w:p>
-      <w:pPr>
-        <w:pStyle w:val="TextBody"/>
-        <w:jc w:val="both"/>
-        <w:rPr/>
-      </w:pPr>
-      <w:r>
-        <w:rPr>
-          <w:rFonts w:ascii="Times New Roman" w:hAnsi="Times New Roman"/>
-          <w:color w:val="000000"/>
-          <w:lang w:val="en-GB"/>
-        </w:rPr>
-        <w:t xml:space="preserve">Coastal ecology research has mainly considered spatial approaches searching for patterns based on differences in urban morphology (Mgelwa </w:t>
-      </w:r>
-      <w:r>
-        <w:rPr>
-          <w:rFonts w:ascii="Times New Roman" w:hAnsi="Times New Roman"/>
-          <w:i/>
-          <w:iCs/>
-          <w:color w:val="000000"/>
-          <w:lang w:val="en-GB"/>
-        </w:rPr>
-        <w:t>et al.</w:t>
-      </w:r>
-      <w:r>
-        <w:rPr>
-          <w:rFonts w:ascii="Times New Roman" w:hAnsi="Times New Roman"/>
-          <w:color w:val="000000"/>
-          <w:lang w:val="en-GB"/>
-        </w:rPr>
-        <w:t xml:space="preserve"> 2019, Kantamaneni </w:t>
-      </w:r>
-      <w:r>
-        <w:rPr>
-          <w:rFonts w:ascii="Times New Roman" w:hAnsi="Times New Roman"/>
-          <w:i/>
-          <w:iCs/>
-          <w:color w:val="000000"/>
-          <w:lang w:val="en-GB"/>
-        </w:rPr>
-        <w:t>et al.</w:t>
-      </w:r>
-      <w:r>
-        <w:rPr>
-          <w:rFonts w:ascii="Times New Roman" w:hAnsi="Times New Roman"/>
-          <w:color w:val="000000"/>
-          <w:lang w:val="en-GB"/>
-        </w:rPr>
-        <w:t xml:space="preserve"> 2019, Heery </w:t>
-      </w:r>
-      <w:r>
-        <w:rPr>
-          <w:rFonts w:ascii="Times New Roman" w:hAnsi="Times New Roman"/>
-          <w:i/>
-          <w:iCs/>
-          <w:color w:val="000000"/>
-          <w:lang w:val="en-GB"/>
-        </w:rPr>
-        <w:t>et al.</w:t>
-      </w:r>
-      <w:r>
-        <w:rPr>
-          <w:rFonts w:ascii="Times New Roman" w:hAnsi="Times New Roman"/>
-          <w:color w:val="000000"/>
-          <w:lang w:val="en-GB"/>
-        </w:rPr>
-        <w:t xml:space="preserve"> 2018, Hosannah </w:t>
-      </w:r>
-      <w:r>
-        <w:rPr>
-          <w:rFonts w:ascii="Times New Roman" w:hAnsi="Times New Roman"/>
-          <w:i/>
-          <w:iCs/>
-          <w:color w:val="000000"/>
-          <w:lang w:val="en-GB"/>
-        </w:rPr>
-        <w:t>et al.</w:t>
-      </w:r>
-      <w:r>
-        <w:rPr>
-          <w:rFonts w:ascii="Times New Roman" w:hAnsi="Times New Roman"/>
-          <w:color w:val="000000"/>
-          <w:lang w:val="en-GB"/>
-        </w:rPr>
-        <w:t xml:space="preserve"> 2014, Schwartz </w:t>
-      </w:r>
-      <w:r>
-        <w:rPr>
-          <w:rFonts w:ascii="Times New Roman" w:hAnsi="Times New Roman"/>
-          <w:i/>
-          <w:iCs/>
-          <w:color w:val="000000"/>
-          <w:lang w:val="en-GB"/>
-        </w:rPr>
-        <w:t>et al.</w:t>
-      </w:r>
-      <w:r>
-        <w:rPr>
-          <w:rFonts w:ascii="Times New Roman" w:hAnsi="Times New Roman"/>
-          <w:color w:val="000000"/>
-          <w:lang w:val="en-GB"/>
-        </w:rPr>
-        <w:t xml:space="preserve"> 2013) and have increasingly included temporal dimensions (Fig. 3b). Quantitative studies have dominated the literature during the past 20 years and modelling studies which include simulation of urban conditions, have begun to be included in the past six years (Fig. 3c. When looking at the main research objectives it is interesting to note that the study of pollution and human impacts have dominated the literature (Fig. 3d). These articles mainly focus on the effects of stressors over coastal urban ecosystems and cities. Habitat use and city design are less frequent, but they have been increasing the last 10 years.</w:t>
-      </w:r>
-    </w:p>
-    <w:p>
-      <w:pPr>
-        <w:pStyle w:val="TextBody"/>
-        <w:jc w:val="both"/>
-        <w:rPr/>
-      </w:pPr>
-      <w:r>
-        <w:rPr>
-          <w:rFonts w:ascii="Times New Roman" w:hAnsi="Times New Roman"/>
-          <w:color w:val="000000"/>
-          <w:lang w:val="en-GB"/>
-        </w:rPr>
-        <w:t>According to study models, a significant number of publications focused on physical aspects (48.10%) such as pollutants and risk towards natural hazards (Fig.4). The second most frequent study model was biological, centred on specific species (21.94%). In this group birds were the most studied, followed by invertebrates (marine and terrestrial) and plants, leaving other marine species such as fishes and algae behind. Studies centred on ecosystems, social and social-eco-tecnological systems showed fewer articles published (less than 10).</w:t>
-      </w:r>
-      <w:r>
-        <w:rPr>
-          <w:rFonts w:ascii="Times New Roman" w:hAnsi="Times New Roman"/>
-          <w:color w:val="000000"/>
-          <w:highlight w:val="yellow"/>
-          <w:lang w:val="en-GB"/>
-        </w:rPr>
-        <w:t xml:space="preserve"> </w:t>
-      </w:r>
-    </w:p>
-    <w:p>
-      <w:pPr>
-        <w:pStyle w:val="TextBody"/>
-        <w:jc w:val="both"/>
-        <w:rPr/>
-      </w:pPr>
-      <w:r>
-        <w:rPr>
-          <w:rFonts w:ascii="Times New Roman" w:hAnsi="Times New Roman"/>
-          <w:color w:val="000000"/>
-          <w:lang w:val="en-GB"/>
-        </w:rPr>
-        <w:t>Most of the articles published in coastal urban ecology have been developed in “large cities” of 1 to 5 million inhabitants (Fig. 5). More than 65% of articles were carried out in cities with more than 1 million people, including “very large cities” and “megacities” with more than 10 million people. Coastal areas with less than 100,000 inhabitants presented the lowest number of publications with only seven articles</w:t>
-      </w:r>
-      <w:del w:id="11" w:author="Juan Luis Celis" w:date="2020-06-15T11:24:00Z">
+      <w:ins w:id="11" w:author="Giorgia Graells" w:date="2020-07-13T11:23:27Z">
         <w:r>
           <w:rPr>
             <w:rFonts w:ascii="Times New Roman" w:hAnsi="Times New Roman"/>
             <w:color w:val="000000"/>
             <w:lang w:val="en-GB"/>
           </w:rPr>
-          <w:delText xml:space="preserve"> </w:delText>
+          <w:t xml:space="preserve">indexed </w:t>
         </w:r>
-      </w:del>
-      <w:r>
-        <w:rPr>
-          <w:rFonts w:ascii="Times New Roman" w:hAnsi="Times New Roman"/>
-          <w:color w:val="000000"/>
-          <w:lang w:val="en-GB"/>
-        </w:rPr>
-        <w:t xml:space="preserve">. </w:t>
+      </w:ins>
+      <w:commentRangeStart w:id="7"/>
+      <w:r>
+        <w:rPr>
+          <w:rFonts w:ascii="Times New Roman" w:hAnsi="Times New Roman"/>
+          <w:color w:val="000000"/>
+          <w:lang w:val="en-GB"/>
+        </w:rPr>
+        <w:t xml:space="preserve">book chapters 2.11%, </w:t>
+      </w:r>
+      <w:r>
+        <w:rPr>
+          <w:rFonts w:ascii="Times New Roman" w:hAnsi="Times New Roman"/>
+          <w:color w:val="000000"/>
+          <w:lang w:val="en-GB"/>
+        </w:rPr>
+      </w:r>
+      <w:commentRangeEnd w:id="7"/>
+      <w:r>
+        <w:commentReference w:id="7"/>
+      </w:r>
+      <w:r>
+        <w:rPr/>
+        <w:commentReference w:id="8"/>
+      </w:r>
+      <w:r>
+        <w:rPr>
+          <w:rFonts w:ascii="Times New Roman" w:hAnsi="Times New Roman"/>
+          <w:color w:val="000000"/>
+          <w:lang w:val="en-GB"/>
+        </w:rPr>
+        <w:t>and reviews 2.11%.</w:t>
       </w:r>
     </w:p>
     <w:p>
@@ -2044,6 +2026,165 @@
           <w:color w:val="000000"/>
           <w:lang w:val="en-GB"/>
         </w:rPr>
+        <w:t xml:space="preserve">General aspects and tendencies since 1995 are shown in Figure 3. The main disciplinary focus of research has consistently come from ecology with an average representation of 48.79% of studies for the whole study period. Social-ecological studies came second (24.47%), research in this discipline has remained relatively constant during the years (an average 2.2 publications per year between 2005 and 2009, a 4.4 between 2010 and 2014, and a 3.8 between 2015 and 2019; Fig 3a). </w:t>
+      </w:r>
+    </w:p>
+    <w:p>
+      <w:pPr>
+        <w:pStyle w:val="TextBody"/>
+        <w:jc w:val="both"/>
+        <w:rPr/>
+      </w:pPr>
+      <w:r>
+        <w:rPr>
+          <w:rFonts w:ascii="Times New Roman" w:hAnsi="Times New Roman"/>
+          <w:color w:val="000000"/>
+          <w:lang w:val="en-GB"/>
+        </w:rPr>
+        <w:t xml:space="preserve">Coastal ecology research has mainly considered spatial approaches searching for patterns based on differences in urban morphology (Mgelwa </w:t>
+      </w:r>
+      <w:r>
+        <w:rPr>
+          <w:rFonts w:ascii="Times New Roman" w:hAnsi="Times New Roman"/>
+          <w:i/>
+          <w:iCs/>
+          <w:color w:val="000000"/>
+          <w:lang w:val="en-GB"/>
+        </w:rPr>
+        <w:t>et al.</w:t>
+      </w:r>
+      <w:r>
+        <w:rPr>
+          <w:rFonts w:ascii="Times New Roman" w:hAnsi="Times New Roman"/>
+          <w:color w:val="000000"/>
+          <w:lang w:val="en-GB"/>
+        </w:rPr>
+        <w:t xml:space="preserve"> 2019, Kantamaneni </w:t>
+      </w:r>
+      <w:r>
+        <w:rPr>
+          <w:rFonts w:ascii="Times New Roman" w:hAnsi="Times New Roman"/>
+          <w:i/>
+          <w:iCs/>
+          <w:color w:val="000000"/>
+          <w:lang w:val="en-GB"/>
+        </w:rPr>
+        <w:t>et al.</w:t>
+      </w:r>
+      <w:r>
+        <w:rPr>
+          <w:rFonts w:ascii="Times New Roman" w:hAnsi="Times New Roman"/>
+          <w:color w:val="000000"/>
+          <w:lang w:val="en-GB"/>
+        </w:rPr>
+        <w:t xml:space="preserve"> 2019, Heery </w:t>
+      </w:r>
+      <w:r>
+        <w:rPr>
+          <w:rFonts w:ascii="Times New Roman" w:hAnsi="Times New Roman"/>
+          <w:i/>
+          <w:iCs/>
+          <w:color w:val="000000"/>
+          <w:lang w:val="en-GB"/>
+        </w:rPr>
+        <w:t>et al.</w:t>
+      </w:r>
+      <w:r>
+        <w:rPr>
+          <w:rFonts w:ascii="Times New Roman" w:hAnsi="Times New Roman"/>
+          <w:color w:val="000000"/>
+          <w:lang w:val="en-GB"/>
+        </w:rPr>
+        <w:t xml:space="preserve"> 2018, Hosannah </w:t>
+      </w:r>
+      <w:r>
+        <w:rPr>
+          <w:rFonts w:ascii="Times New Roman" w:hAnsi="Times New Roman"/>
+          <w:i/>
+          <w:iCs/>
+          <w:color w:val="000000"/>
+          <w:lang w:val="en-GB"/>
+        </w:rPr>
+        <w:t>et al.</w:t>
+      </w:r>
+      <w:r>
+        <w:rPr>
+          <w:rFonts w:ascii="Times New Roman" w:hAnsi="Times New Roman"/>
+          <w:color w:val="000000"/>
+          <w:lang w:val="en-GB"/>
+        </w:rPr>
+        <w:t xml:space="preserve"> 2014, Schwartz </w:t>
+      </w:r>
+      <w:r>
+        <w:rPr>
+          <w:rFonts w:ascii="Times New Roman" w:hAnsi="Times New Roman"/>
+          <w:i/>
+          <w:iCs/>
+          <w:color w:val="000000"/>
+          <w:lang w:val="en-GB"/>
+        </w:rPr>
+        <w:t>et al.</w:t>
+      </w:r>
+      <w:r>
+        <w:rPr>
+          <w:rFonts w:ascii="Times New Roman" w:hAnsi="Times New Roman"/>
+          <w:color w:val="000000"/>
+          <w:lang w:val="en-GB"/>
+        </w:rPr>
+        <w:t xml:space="preserve"> 2013) and have increasingly included temporal dimensions (Fig. 3b). Quantitative studies have dominated the literature during the past 20 years and modelling studies which include simulation of urban conditions, have begun to be included in the past six years (Fig. 3c). When looking at the main research objectives it is interesting to note that the study of pollution and human impacts have dominated the literature (Fig. 3d). These articles mainly focus on the effects of stressors over coastal urban ecosystems and cities. Habitat use and city design are less frequent, but they have been increasing the last 10 years.</w:t>
+      </w:r>
+    </w:p>
+    <w:p>
+      <w:pPr>
+        <w:pStyle w:val="TextBody"/>
+        <w:jc w:val="both"/>
+        <w:rPr/>
+      </w:pPr>
+      <w:r>
+        <w:rPr>
+          <w:rFonts w:ascii="Times New Roman" w:hAnsi="Times New Roman"/>
+          <w:color w:val="000000"/>
+          <w:lang w:val="en-GB"/>
+        </w:rPr>
+        <w:t>According to study models, a significant number of publications focused on physical aspects (48.10%) such as pollutants and risk towards natural hazards (Fig. 4). The second most frequent study model was biological, centred on specific species (21.94%). In this group birds were the most studied, followed by invertebrates (marine and terrestrial) and plants, leaving other marine species such as fishes and algae behind. Studies centred on ecosystems, social and social-eco-technological systems showed fewer articles published (less than 10).</w:t>
+      </w:r>
+      <w:r>
+        <w:rPr>
+          <w:rFonts w:ascii="Times New Roman" w:hAnsi="Times New Roman"/>
+          <w:color w:val="000000"/>
+          <w:highlight w:val="yellow"/>
+          <w:lang w:val="en-GB"/>
+        </w:rPr>
+        <w:t xml:space="preserve"> </w:t>
+      </w:r>
+    </w:p>
+    <w:p>
+      <w:pPr>
+        <w:pStyle w:val="TextBody"/>
+        <w:jc w:val="both"/>
+        <w:rPr/>
+      </w:pPr>
+      <w:r>
+        <w:rPr>
+          <w:rFonts w:ascii="Times New Roman" w:hAnsi="Times New Roman"/>
+          <w:color w:val="000000"/>
+          <w:lang w:val="en-GB"/>
+        </w:rPr>
+        <w:t xml:space="preserve">Most of the articles published in coastal urban ecology have been developed in “large cities” of 1 to 5 million inhabitants (Fig. 5). More than 65% of articles were carried out in cities with more than 1 million people, including “very large cities” and “megacities” with more than 10 million people. Coastal areas with less than 100,000 inhabitants presented the lowest number of publications with only seven articles. </w:t>
+      </w:r>
+    </w:p>
+    <w:p>
+      <w:pPr>
+        <w:pStyle w:val="TextBody"/>
+        <w:jc w:val="both"/>
+        <w:rPr/>
+      </w:pPr>
+      <w:r>
+        <w:rPr>
+          <w:rFonts w:ascii="Times New Roman" w:hAnsi="Times New Roman"/>
+          <w:color w:val="000000"/>
+          <w:lang w:val="en-GB"/>
+        </w:rPr>
         <w:t>Research in coastal urban ecology has focused mostly in near shore terrestrial environments, presenting more than 68% of articles (Fig. 6). Intertidal areas presented 17.30% of the publications, near-shore coastal benthic a 3.38%, and coastal pelagic environments only a 1.69%. Coastal atmosphere showed 8.86% of total articles published.</w:t>
       </w:r>
     </w:p>
@@ -2071,7 +2212,7 @@
         <w:rPr/>
       </w:pPr>
       <w:bookmarkStart w:id="5" w:name="coastal-urban-ecology-in-of-and-for-the-"/>
-      <w:commentRangeStart w:id="8"/>
+      <w:commentRangeStart w:id="9"/>
       <w:r>
         <w:rPr>
           <w:rFonts w:ascii="Times New Roman" w:hAnsi="Times New Roman"/>
@@ -2151,9 +2292,9 @@
         </w:rPr>
         <w:t>.</w:t>
       </w:r>
-      <w:commentRangeEnd w:id="8"/>
-      <w:r>
-        <w:commentReference w:id="8"/>
+      <w:commentRangeEnd w:id="9"/>
+      <w:r>
+        <w:commentReference w:id="9"/>
       </w:r>
       <w:r>
         <w:rPr>
@@ -2375,7 +2516,7 @@
           <w:rFonts w:ascii="Times New Roman" w:hAnsi="Times New Roman"/>
           <w:lang w:val="en-GB"/>
         </w:rPr>
-        <w:t xml:space="preserve"> since 1997. The three paradigms show to be increasing in the number of publications during the years, although paradigm </w:t>
+        <w:t xml:space="preserve"> since 1997. The three paradigms show to be increasing in the number of publications during the last decade, although paradigm </w:t>
       </w:r>
       <w:r>
         <w:rPr>
@@ -2400,7 +2541,7 @@
         <w:jc w:val="both"/>
         <w:rPr/>
       </w:pPr>
-      <w:commentRangeStart w:id="9"/>
+      <w:commentRangeStart w:id="10"/>
       <w:r>
         <w:rPr>
           <w:rFonts w:ascii="Times New Roman" w:hAnsi="Times New Roman"/>
@@ -2408,31 +2549,31 @@
         </w:rPr>
         <w:t>Evidence suggests that the three paradigms are different according to</w:t>
       </w:r>
-      <w:del w:id="12" w:author="Juan Luis Celis" w:date="2020-06-15T11:31:00Z">
+      <w:ins w:id="12" w:author="Giorgia Graells" w:date="2020-07-11T14:58:13Z">
         <w:r>
           <w:rPr>
             <w:rFonts w:ascii="Times New Roman" w:hAnsi="Times New Roman"/>
             <w:lang w:val="en-GB"/>
           </w:rPr>
-          <w:delText xml:space="preserve"> </w:delText>
+          <w:t xml:space="preserve"> </w:t>
         </w:r>
-      </w:del>
-      <w:r>
-        <w:rPr>
-          <w:rFonts w:ascii="Times New Roman" w:hAnsi="Times New Roman"/>
-          <w:lang w:val="en-GB"/>
-        </w:rPr>
-        <w:t xml:space="preserve"> disciplinary focus, research approach</w:t>
-      </w:r>
-      <w:r>
-        <w:rPr>
-          <w:rFonts w:ascii="Times New Roman" w:hAnsi="Times New Roman"/>
-          <w:lang w:val="en-GB"/>
-        </w:rPr>
-      </w:r>
-      <w:commentRangeEnd w:id="9"/>
-      <w:r>
-        <w:commentReference w:id="9"/>
+      </w:ins>
+      <w:r>
+        <w:rPr>
+          <w:rFonts w:ascii="Times New Roman" w:hAnsi="Times New Roman"/>
+          <w:lang w:val="en-GB"/>
+        </w:rPr>
+        <w:t>disciplinary focus, research approach</w:t>
+      </w:r>
+      <w:r>
+        <w:rPr>
+          <w:rFonts w:ascii="Times New Roman" w:hAnsi="Times New Roman"/>
+          <w:lang w:val="en-GB"/>
+        </w:rPr>
+      </w:r>
+      <w:commentRangeEnd w:id="10"/>
+      <w:r>
+        <w:commentReference w:id="10"/>
       </w:r>
       <w:r>
         <w:rPr>
@@ -2489,7 +2630,7 @@
         </w:rPr>
         <w:t xml:space="preserve"> in environmental policies, and also some social-ecological and social policies. </w:t>
       </w:r>
-      <w:commentRangeStart w:id="10"/>
+      <w:commentRangeStart w:id="11"/>
       <w:r>
         <w:rPr>
           <w:rFonts w:ascii="Times New Roman" w:hAnsi="Times New Roman"/>
@@ -2587,9 +2728,9 @@
           <w:lang w:val="en-GB"/>
         </w:rPr>
       </w:r>
-      <w:commentRangeEnd w:id="10"/>
-      <w:r>
-        <w:commentReference w:id="10"/>
+      <w:commentRangeEnd w:id="11"/>
+      <w:r>
+        <w:commentReference w:id="11"/>
       </w:r>
       <w:r>
         <w:rPr>
@@ -2942,7 +3083,16 @@
           <w:color w:val="000000"/>
           <w:lang w:val="en-GB"/>
         </w:rPr>
-        <w:t xml:space="preserve"> perspective have significantly increased during the last three decades. Interestingly, results show coastal urban ecology is beginning to address issues which relate to planners and policy makers through some key studies on green infrastructure (Chen </w:t>
+        <w:t xml:space="preserve"> perspective have significantly increased during the last three decades. Interestingly, results show coastal urban ecology is beginning to address issues which relate to planners and policy makers through some key studies on green infrastructure (</w:t>
+      </w:r>
+      <w:commentRangeStart w:id="12"/>
+      <w:r>
+        <w:rPr>
+          <w:rFonts w:ascii="Times New Roman" w:hAnsi="Times New Roman"/>
+          <w:color w:val="000000"/>
+          <w:lang w:val="en-GB"/>
+        </w:rPr>
+        <w:t xml:space="preserve">Chen </w:t>
       </w:r>
       <w:r>
         <w:rPr>
@@ -2978,7 +3128,36 @@
           <w:color w:val="000000"/>
           <w:lang w:val="en-GB"/>
         </w:rPr>
-        <w:t xml:space="preserve"> 2016, Conticelli and Tondelli 2018), eco-cities (Surjan and Shaw 2008, Wong 2011), and sustainable cities (Pizarro 2008, Song </w:t>
+        <w:t xml:space="preserve"> 2016, Conticelli and Tondelli 2018</w:t>
+      </w:r>
+      <w:r>
+        <w:rPr>
+          <w:rFonts w:ascii="Times New Roman" w:hAnsi="Times New Roman"/>
+          <w:color w:val="000000"/>
+          <w:lang w:val="en-GB"/>
+        </w:rPr>
+      </w:r>
+      <w:ins w:id="16" w:author="Giorgia Graells" w:date="2020-07-13T11:57:03Z">
+        <w:commentRangeEnd w:id="12"/>
+        <w:r>
+          <w:commentReference w:id="12"/>
+        </w:r>
+        <w:r>
+          <w:rPr>
+            <w:rFonts w:ascii="Times New Roman" w:hAnsi="Times New Roman"/>
+            <w:color w:val="000000"/>
+            <w:lang w:val="en-GB"/>
+          </w:rPr>
+          <w:commentReference w:id="13"/>
+        </w:r>
+      </w:ins>
+      <w:r>
+        <w:rPr>
+          <w:rFonts w:ascii="Times New Roman" w:hAnsi="Times New Roman"/>
+          <w:color w:val="000000"/>
+          <w:lang w:val="en-GB"/>
+        </w:rPr>
+        <w:t xml:space="preserve">), eco-cities (Surjan and Shaw 2008, Wong 2011), and sustainable cities (Pizarro 2008, Song </w:t>
       </w:r>
       <w:r>
         <w:rPr>
@@ -2998,7 +3177,7 @@
         </w:rPr>
         <w:t xml:space="preserve"> 2016, Arif 2017). </w:t>
       </w:r>
-      <w:commentRangeStart w:id="11"/>
+      <w:commentRangeStart w:id="14"/>
       <w:r>
         <w:rPr>
           <w:rFonts w:ascii="Times New Roman" w:hAnsi="Times New Roman"/>
@@ -3007,9 +3186,9 @@
         </w:rPr>
         <w:t xml:space="preserve">Despite the diversity of research on coastal urban ecology there are still important geographic and disciplinary gaps in the main focus of research. </w:t>
       </w:r>
-      <w:commentRangeEnd w:id="11"/>
-      <w:r>
-        <w:commentReference w:id="11"/>
+      <w:commentRangeEnd w:id="14"/>
+      <w:r>
+        <w:commentReference w:id="14"/>
       </w:r>
       <w:r>
         <w:rPr>
@@ -3119,7 +3298,7 @@
         </w:rPr>
         <w:t xml:space="preserve"> 2007b) and the importance to include people and their relationship with the urban environment (Redman et al</w:t>
       </w:r>
-      <w:ins w:id="16" w:author="Juan Luis Celis" w:date="2020-06-29T18:53:00Z">
+      <w:ins w:id="17" w:author="Juan Luis Celis" w:date="2020-06-29T18:53:00Z">
         <w:r>
           <w:rPr>
             <w:rFonts w:ascii="Times New Roman" w:hAnsi="Times New Roman"/>
@@ -3222,7 +3401,23 @@
         <w:rPr>
           <w:rFonts w:ascii="Times New Roman" w:hAnsi="Times New Roman"/>
         </w:rPr>
-        <w:t xml:space="preserve">sustainable alternatives (Brundtland et al. 1987, Loucks 1994, Kates et al. 2001). </w:t>
+        <w:t>sustainable alternatives (Brundtland et al. 1987, Loucks 1994, Kates et al. 2001)</w:t>
+      </w:r>
+      <w:commentRangeStart w:id="15"/>
+      <w:r>
+        <w:rPr>
+          <w:rFonts w:ascii="Times New Roman" w:hAnsi="Times New Roman"/>
+        </w:rPr>
+        <w:t xml:space="preserve">. </w:t>
+      </w:r>
+      <w:commentRangeEnd w:id="15"/>
+      <w:r>
+        <w:commentReference w:id="15"/>
+      </w:r>
+      <w:r>
+        <w:rPr>
+          <w:rFonts w:ascii="Times New Roman" w:hAnsi="Times New Roman"/>
+        </w:rPr>
       </w:r>
     </w:p>
     <w:p>
@@ -3315,681 +3510,753 @@
           <w:rFonts w:ascii="Times New Roman" w:hAnsi="Times New Roman"/>
           <w:color w:val="000000"/>
         </w:rPr>
-        <w:t xml:space="preserve"> (Fig</w:t>
-      </w:r>
-      <w:ins w:id="17" w:author="Juan Luis Celis" w:date="2020-06-29T18:54:00Z">
+        <w:t xml:space="preserve"> (Fig. 3).</w:t>
+      </w:r>
+      <w:r>
+        <w:rPr>
+          <w:rFonts w:ascii="Times New Roman" w:hAnsi="Times New Roman"/>
+        </w:rPr>
+        <w:t xml:space="preserve"> </w:t>
+      </w:r>
+      <w:r>
+        <w:rPr>
+          <w:rFonts w:ascii="Times New Roman" w:hAnsi="Times New Roman"/>
+          <w:color w:val="000000"/>
+          <w:lang w:val="en-GB"/>
+        </w:rPr>
+        <w:t xml:space="preserve">Consequently, there has been a loss of a dynamic perspective in the study of coastal cities. </w:t>
+      </w:r>
+      <w:commentRangeStart w:id="16"/>
+      <w:r>
+        <w:rPr>
+          <w:rFonts w:ascii="Times New Roman" w:hAnsi="Times New Roman"/>
+          <w:color w:val="000000"/>
+          <w:lang w:val="en-GB"/>
+        </w:rPr>
+        <w:t>This is unfortunate as urban systems have been described as highly dynamic scenarios</w:t>
+      </w:r>
+      <w:r>
+        <w:rPr>
+          <w:rFonts w:ascii="Times New Roman" w:hAnsi="Times New Roman"/>
+          <w:color w:val="000000"/>
+          <w:lang w:val="en-GB"/>
+        </w:rPr>
+      </w:r>
+      <w:commentRangeEnd w:id="16"/>
+      <w:r>
+        <w:commentReference w:id="16"/>
+      </w:r>
+      <w:r>
+        <w:rPr>
+          <w:rFonts w:ascii="Times New Roman" w:hAnsi="Times New Roman"/>
+          <w:color w:val="000000"/>
+          <w:lang w:val="en-GB"/>
+        </w:rPr>
+        <w:t xml:space="preserve"> (Ramalho and Hobbs 2012). Results show research is also biased towards quantitative approaches with few qualitative analysis (e.g. Giovene di Girasole 2014, Cleland</w:t>
+      </w:r>
+      <w:r>
+        <w:rPr>
+          <w:rFonts w:ascii="Times New Roman" w:hAnsi="Times New Roman"/>
+          <w:i/>
+          <w:iCs/>
+          <w:color w:val="000000"/>
+          <w:lang w:val="en-GB"/>
+        </w:rPr>
+        <w:t xml:space="preserve"> et al.</w:t>
+      </w:r>
+      <w:r>
+        <w:rPr>
+          <w:rFonts w:ascii="Times New Roman" w:hAnsi="Times New Roman"/>
+          <w:color w:val="000000"/>
+          <w:lang w:val="en-GB"/>
+        </w:rPr>
+        <w:t xml:space="preserve"> 2015, Guerrero </w:t>
+      </w:r>
+      <w:r>
+        <w:rPr>
+          <w:rFonts w:ascii="Times New Roman" w:hAnsi="Times New Roman"/>
+          <w:i/>
+          <w:iCs/>
+          <w:color w:val="000000"/>
+          <w:lang w:val="en-GB"/>
+        </w:rPr>
+        <w:t xml:space="preserve">et al. </w:t>
+      </w:r>
+      <w:r>
+        <w:rPr>
+          <w:rFonts w:ascii="Times New Roman" w:hAnsi="Times New Roman"/>
+          <w:color w:val="000000"/>
+          <w:lang w:val="en-GB"/>
+        </w:rPr>
+        <w:t xml:space="preserve">2018, Villagra </w:t>
+      </w:r>
+      <w:r>
+        <w:rPr>
+          <w:rFonts w:ascii="Times New Roman" w:hAnsi="Times New Roman"/>
+          <w:i/>
+          <w:iCs/>
+          <w:color w:val="000000"/>
+          <w:lang w:val="en-GB"/>
+        </w:rPr>
+        <w:t>et al.</w:t>
+      </w:r>
+      <w:r>
+        <w:rPr>
+          <w:rFonts w:ascii="Times New Roman" w:hAnsi="Times New Roman"/>
+          <w:color w:val="000000"/>
+          <w:lang w:val="en-GB"/>
+        </w:rPr>
+        <w:t xml:space="preserve"> 2016). This supports the results which show little social science research based on methods such as grounded theory or ethnography (Creswell </w:t>
+      </w:r>
+      <w:r>
+        <w:rPr>
+          <w:rFonts w:ascii="Times New Roman" w:hAnsi="Times New Roman"/>
+          <w:i/>
+          <w:iCs/>
+          <w:color w:val="000000"/>
+          <w:lang w:val="en-GB"/>
+        </w:rPr>
+        <w:t xml:space="preserve">et al. </w:t>
+      </w:r>
+      <w:r>
+        <w:rPr>
+          <w:rFonts w:ascii="Times New Roman" w:hAnsi="Times New Roman"/>
+          <w:color w:val="000000"/>
+          <w:lang w:val="en-GB"/>
+        </w:rPr>
+        <w:t xml:space="preserve">2007). Coastal urban ecology would benefit from encouraging these dimensions. </w:t>
+      </w:r>
+      <w:r>
+        <w:rPr>
+          <w:rFonts w:ascii="Times New Roman" w:hAnsi="Times New Roman"/>
+        </w:rPr>
+        <w:t xml:space="preserve"> </w:t>
+      </w:r>
+    </w:p>
+    <w:p>
+      <w:pPr>
+        <w:pStyle w:val="TextBody"/>
+        <w:spacing w:before="200" w:after="0"/>
+        <w:jc w:val="both"/>
+        <w:rPr/>
+      </w:pPr>
+      <w:r>
+        <w:rPr>
+          <w:rFonts w:ascii="Times New Roman" w:hAnsi="Times New Roman"/>
+          <w:color w:val="000000"/>
+          <w:lang w:val="en-GB"/>
+        </w:rPr>
+        <w:t xml:space="preserve">Many coastal urban ecology studies focus on pollutants. The focus on pollution has been maintained during the whole period analysed, with a 35% of total articles dealing with this issue. Accordingly, the effects of urbanization over sea breeze and the reactions of aerosols have had an important boom in this line of research (Castro </w:t>
+      </w:r>
+      <w:r>
+        <w:rPr>
+          <w:rFonts w:ascii="Times New Roman" w:hAnsi="Times New Roman"/>
+          <w:i/>
+          <w:iCs/>
+          <w:color w:val="000000"/>
+          <w:lang w:val="en-GB"/>
+        </w:rPr>
+        <w:t>et al.</w:t>
+      </w:r>
+      <w:r>
+        <w:rPr>
+          <w:rFonts w:ascii="Times New Roman" w:hAnsi="Times New Roman"/>
+          <w:color w:val="000000"/>
+          <w:lang w:val="en-GB"/>
+        </w:rPr>
+        <w:t xml:space="preserve"> 1999, Mejia &amp; Morawska 2009, Shanquan </w:t>
+      </w:r>
+      <w:r>
+        <w:rPr>
+          <w:rFonts w:ascii="Times New Roman" w:hAnsi="Times New Roman"/>
+          <w:i/>
+          <w:iCs/>
+          <w:color w:val="000000"/>
+          <w:lang w:val="en-GB"/>
+        </w:rPr>
+        <w:t xml:space="preserve">et al. </w:t>
+      </w:r>
+      <w:r>
+        <w:rPr>
+          <w:rFonts w:ascii="Times New Roman" w:hAnsi="Times New Roman"/>
+          <w:color w:val="000000"/>
+          <w:lang w:val="en-GB"/>
+        </w:rPr>
+        <w:t xml:space="preserve">2016, Pushpawela </w:t>
+      </w:r>
+      <w:r>
+        <w:rPr>
+          <w:rFonts w:ascii="Times New Roman" w:hAnsi="Times New Roman"/>
+          <w:i/>
+          <w:iCs/>
+          <w:color w:val="000000"/>
+          <w:lang w:val="en-GB"/>
+        </w:rPr>
+        <w:t>et al</w:t>
+      </w:r>
+      <w:r>
+        <w:rPr>
+          <w:rFonts w:ascii="Times New Roman" w:hAnsi="Times New Roman"/>
+          <w:color w:val="000000"/>
+          <w:lang w:val="en-GB"/>
+        </w:rPr>
+        <w:t>. 2018). Focus in pollution is not difficult to understand in coastal urban ecology given urbanization and increases in CO2 emissions (Cole &amp; Neumayer 2004). Water pollution also has an important number of articles published (27.7% from the total of articles that mentioned pollution), considering marine (23 articles: e.g. Wang 2010, Noble et al. 2006) and river basin pollution (4 articles: e.g. Mgelwa et al. 2019, Abdul-Aziz &amp; Ahmed 2019), both important elements in coastal environments.</w:t>
+      </w:r>
+    </w:p>
+    <w:p>
+      <w:pPr>
+        <w:pStyle w:val="TextBody"/>
+        <w:spacing w:before="200" w:after="0"/>
+        <w:jc w:val="both"/>
+        <w:rPr/>
+      </w:pPr>
+      <w:r>
+        <w:rPr>
+          <w:rFonts w:ascii="Times New Roman" w:hAnsi="Times New Roman"/>
+          <w:color w:val="000000"/>
+          <w:lang w:val="en-GB"/>
+        </w:rPr>
+        <w:t xml:space="preserve">Risk assessments towards natural disasters and particularly flooding represented approximately 18% of the studies (Fig. 5; e.g. Goh 2019, Patel </w:t>
+      </w:r>
+      <w:r>
+        <w:rPr>
+          <w:rFonts w:ascii="Times New Roman" w:hAnsi="Times New Roman"/>
+          <w:i/>
+          <w:iCs/>
+          <w:color w:val="000000"/>
+          <w:lang w:val="en-GB"/>
+        </w:rPr>
+        <w:t>et al</w:t>
+      </w:r>
+      <w:ins w:id="18" w:author="Giorgia Graells" w:date="2020-07-11T15:05:07Z">
+        <w:r>
+          <w:rPr>
+            <w:rFonts w:ascii="Times New Roman" w:hAnsi="Times New Roman"/>
+            <w:i/>
+            <w:iCs/>
+            <w:color w:val="000000"/>
+            <w:lang w:val="en-GB"/>
+          </w:rPr>
+          <w:t>.</w:t>
+        </w:r>
+      </w:ins>
+      <w:r>
+        <w:rPr>
+          <w:rFonts w:ascii="Times New Roman" w:hAnsi="Times New Roman"/>
+          <w:color w:val="000000"/>
+          <w:lang w:val="en-GB"/>
+        </w:rPr>
+        <w:t xml:space="preserve"> 2019), which were performed mainly in USA and Japan. Expansion of coastal cities undermine natural protection (Sherbinin et al 2007), thus natural disasters relate to a city’s vulnerability (Chang &amp; Huang 2015). While research has been performed in developed countries, developing ones are the most vulnerable in terms of natural disasters in coastal zones, particularly with flooding events (</w:t>
+      </w:r>
+      <w:r>
+        <w:rPr>
+          <w:rFonts w:ascii="Times New Roman" w:hAnsi="Times New Roman"/>
+          <w:color w:val="000000"/>
+          <w:kern w:val="2"/>
+          <w:lang w:val="en-GB"/>
+        </w:rPr>
+        <w:t xml:space="preserve">Ogie </w:t>
+      </w:r>
+      <w:r>
+        <w:rPr>
+          <w:rFonts w:ascii="Times New Roman" w:hAnsi="Times New Roman"/>
+          <w:i/>
+          <w:iCs/>
+          <w:color w:val="000000"/>
+          <w:kern w:val="2"/>
+          <w:lang w:val="en-GB"/>
+        </w:rPr>
+        <w:t>et al.</w:t>
+      </w:r>
+      <w:r>
+        <w:rPr>
+          <w:rFonts w:ascii="Times New Roman" w:hAnsi="Times New Roman"/>
+          <w:color w:val="000000"/>
+          <w:kern w:val="2"/>
+          <w:lang w:val="en-GB"/>
+        </w:rPr>
+        <w:t xml:space="preserve"> </w:t>
+      </w:r>
+      <w:commentRangeStart w:id="17"/>
+      <w:r>
+        <w:rPr>
+          <w:rFonts w:ascii="Times New Roman" w:hAnsi="Times New Roman"/>
+          <w:color w:val="000000"/>
+          <w:kern w:val="2"/>
+          <w:lang w:val="en-GB"/>
+        </w:rPr>
+        <w:t>2020</w:t>
+      </w:r>
+      <w:r>
+        <w:rPr>
+          <w:rFonts w:ascii="Times New Roman" w:hAnsi="Times New Roman"/>
+          <w:color w:val="000000"/>
+          <w:kern w:val="2"/>
+          <w:lang w:val="en-GB"/>
+        </w:rPr>
+      </w:r>
+      <w:commentRangeEnd w:id="17"/>
+      <w:r>
+        <w:commentReference w:id="17"/>
+      </w:r>
+      <w:r>
+        <w:rPr>
+          <w:rFonts w:ascii="Times New Roman" w:hAnsi="Times New Roman"/>
+          <w:color w:val="000000"/>
+          <w:kern w:val="2"/>
+          <w:lang w:val="en-GB"/>
+        </w:rPr>
+        <w:t>). This same tendency is repeated in relation to studies which address mitigation strat</w:t>
+      </w:r>
+      <w:bookmarkStart w:id="7" w:name="tw-target-text13"/>
+      <w:bookmarkEnd w:id="7"/>
+      <w:r>
+        <w:rPr>
+          <w:rFonts w:ascii="Times New Roman" w:hAnsi="Times New Roman"/>
+          <w:color w:val="000000"/>
+          <w:kern w:val="2"/>
+          <w:lang w:val="en-GB"/>
+        </w:rPr>
+        <w:t xml:space="preserve">egies, with projections to make cities more resilient to natural disasters (Watson &amp; Adams 2010, Serre </w:t>
+      </w:r>
+      <w:r>
+        <w:rPr>
+          <w:rFonts w:ascii="Times New Roman" w:hAnsi="Times New Roman"/>
+          <w:i/>
+          <w:iCs/>
+          <w:color w:val="000000"/>
+          <w:kern w:val="2"/>
+          <w:lang w:val="en-GB"/>
+        </w:rPr>
+        <w:t>et al.</w:t>
+      </w:r>
+      <w:r>
+        <w:rPr>
+          <w:rFonts w:ascii="Times New Roman" w:hAnsi="Times New Roman"/>
+          <w:color w:val="000000"/>
+          <w:kern w:val="2"/>
+          <w:lang w:val="en-GB"/>
+        </w:rPr>
+        <w:t xml:space="preserve"> 2010, Aerts </w:t>
+      </w:r>
+      <w:r>
+        <w:rPr>
+          <w:rFonts w:ascii="Times New Roman" w:hAnsi="Times New Roman"/>
+          <w:i/>
+          <w:iCs/>
+          <w:color w:val="000000"/>
+          <w:kern w:val="2"/>
+          <w:lang w:val="en-GB"/>
+        </w:rPr>
+        <w:t>et al.</w:t>
+      </w:r>
+      <w:r>
+        <w:rPr>
+          <w:rFonts w:ascii="Times New Roman" w:hAnsi="Times New Roman"/>
+          <w:color w:val="000000"/>
+          <w:kern w:val="2"/>
+          <w:lang w:val="en-GB"/>
+        </w:rPr>
+        <w:t xml:space="preserve"> 2014, Sutton-Grier </w:t>
+      </w:r>
+      <w:r>
+        <w:rPr>
+          <w:rFonts w:ascii="Times New Roman" w:hAnsi="Times New Roman"/>
+          <w:i/>
+          <w:iCs/>
+          <w:color w:val="000000"/>
+          <w:kern w:val="2"/>
+          <w:lang w:val="en-GB"/>
+        </w:rPr>
+        <w:t>et</w:t>
+      </w:r>
+      <w:r>
+        <w:rPr>
+          <w:rFonts w:ascii="Times New Roman" w:hAnsi="Times New Roman"/>
+          <w:color w:val="000000"/>
+          <w:kern w:val="2"/>
+          <w:lang w:val="en-GB"/>
+        </w:rPr>
+        <w:t xml:space="preserve"> </w:t>
+      </w:r>
+      <w:r>
+        <w:rPr>
+          <w:rFonts w:ascii="Times New Roman" w:hAnsi="Times New Roman"/>
+          <w:i/>
+          <w:iCs/>
+          <w:color w:val="000000"/>
+          <w:kern w:val="2"/>
+          <w:lang w:val="en-GB"/>
+        </w:rPr>
+        <w:t xml:space="preserve">al. </w:t>
+      </w:r>
+      <w:r>
+        <w:rPr>
+          <w:rFonts w:ascii="Times New Roman" w:hAnsi="Times New Roman"/>
+          <w:color w:val="000000"/>
+          <w:kern w:val="2"/>
+          <w:lang w:val="en-GB"/>
+        </w:rPr>
+        <w:t>2015, Morris et al. 2020)</w:t>
+      </w:r>
+      <w:r>
+        <w:rPr>
+          <w:rFonts w:ascii="Times New Roman" w:hAnsi="Times New Roman"/>
+          <w:color w:val="000000"/>
+          <w:lang w:val="en-GB"/>
+        </w:rPr>
+        <w:t xml:space="preserve">. As a consequence, there is an urgent need to extend this type of research towards developing and mid-income countries. </w:t>
+      </w:r>
+    </w:p>
+    <w:p>
+      <w:pPr>
+        <w:pStyle w:val="TextBody"/>
+        <w:spacing w:before="200" w:after="0"/>
+        <w:jc w:val="both"/>
+        <w:rPr/>
+      </w:pPr>
+      <w:commentRangeStart w:id="18"/>
+      <w:r>
+        <w:rPr>
+          <w:rFonts w:ascii="Times New Roman" w:hAnsi="Times New Roman"/>
+          <w:color w:val="000000"/>
+          <w:lang w:val="en-GB"/>
+        </w:rPr>
+        <w:t xml:space="preserve">Our review shows that research on coastal urban ecology has mainly focused in cities between 1 and 5 million people in 51 different countries. However, more than a third of articles have been performed in USA, China and Australia (Fig. 2). </w:t>
+      </w:r>
+      <w:r>
+        <w:rPr>
+          <w:rFonts w:ascii="Times New Roman" w:hAnsi="Times New Roman"/>
+          <w:color w:val="000000"/>
+          <w:lang w:val="en-GB"/>
+        </w:rPr>
+      </w:r>
+      <w:commentRangeEnd w:id="18"/>
+      <w:r>
+        <w:commentReference w:id="18"/>
+      </w:r>
+      <w:r>
+        <w:rPr>
+          <w:rFonts w:ascii="Times New Roman" w:hAnsi="Times New Roman"/>
+          <w:color w:val="000000"/>
+          <w:lang w:val="en-GB"/>
+        </w:rPr>
+        <w:t xml:space="preserve">While results from these specific studies can be important to develop theoretical frameworks and assess specific impacts, the focus on these high GDP countries makes it hard to extend insights to other cities in developing and mid-income countries, where growth dynamics, institutional support and adaptive capacity are very different (Chauvin </w:t>
+      </w:r>
+      <w:r>
+        <w:rPr>
+          <w:rFonts w:ascii="Times New Roman" w:hAnsi="Times New Roman"/>
+          <w:i/>
+          <w:iCs/>
+          <w:color w:val="000000"/>
+          <w:lang w:val="en-GB"/>
+        </w:rPr>
+        <w:t>et al.</w:t>
+      </w:r>
+      <w:r>
+        <w:rPr>
+          <w:rFonts w:ascii="Times New Roman" w:hAnsi="Times New Roman"/>
+          <w:color w:val="000000"/>
+          <w:lang w:val="en-GB"/>
+        </w:rPr>
+        <w:t xml:space="preserve"> 2017, Nagendra </w:t>
+      </w:r>
+      <w:r>
+        <w:rPr>
+          <w:rFonts w:ascii="Times New Roman" w:hAnsi="Times New Roman"/>
+          <w:i/>
+          <w:iCs/>
+          <w:color w:val="000000"/>
+          <w:lang w:val="en-GB"/>
+        </w:rPr>
+        <w:t xml:space="preserve">et al. </w:t>
+      </w:r>
+      <w:r>
+        <w:rPr>
+          <w:rFonts w:ascii="Times New Roman" w:hAnsi="Times New Roman"/>
+          <w:color w:val="000000"/>
+          <w:lang w:val="en-GB"/>
+        </w:rPr>
+        <w:t>2018). We therefore strongly advocate for the need of support programs for coastal urban ecology research in these settings. In addition, research in cities smaller than 1 million inhabitants or larger than 10 million would extend the variation of conditions in terms of the size of the human group and configuration of variables.</w:t>
+      </w:r>
+    </w:p>
+    <w:p>
+      <w:pPr>
+        <w:pStyle w:val="TextBody"/>
+        <w:spacing w:before="200" w:after="0"/>
+        <w:jc w:val="both"/>
+        <w:rPr/>
+      </w:pPr>
+      <w:r>
+        <w:rPr>
+          <w:rFonts w:ascii="Times New Roman" w:hAnsi="Times New Roman"/>
+          <w:color w:val="000000"/>
+          <w:lang w:val="en-GB"/>
+        </w:rPr>
+        <w:t>Research has been mainly performed in near-shore terrestrial environments, resulting in a lack of information in coastal-marine urban environments that reveals the limited integration in the coastal urban interface (seawater-land configuration and dimensionality). This bias can have negative consequences such as generating false dichotomies for conservation (Bulleri 2006)</w:t>
+      </w:r>
+      <w:ins w:id="19" w:author="Giorgia Graells" w:date="2020-07-11T15:07:15Z">
+        <w:r>
+          <w:rPr>
+            <w:rFonts w:ascii="Times New Roman" w:hAnsi="Times New Roman"/>
+            <w:color w:val="000000"/>
+            <w:lang w:val="en-GB"/>
+          </w:rPr>
+          <w:t>,</w:t>
+        </w:r>
+      </w:ins>
+      <w:r>
+        <w:rPr>
+          <w:rFonts w:ascii="Times New Roman" w:hAnsi="Times New Roman"/>
+          <w:color w:val="000000"/>
+          <w:lang w:val="en-GB"/>
+        </w:rPr>
+        <w:t xml:space="preserve"> which can undermine the effect and need for healthy marine ecosystems in urban areas (Bulleri 2006, Shochat </w:t>
+      </w:r>
+      <w:r>
+        <w:rPr>
+          <w:rFonts w:ascii="Times New Roman" w:hAnsi="Times New Roman"/>
+          <w:i/>
+          <w:color w:val="000000"/>
+          <w:lang w:val="en-GB"/>
+        </w:rPr>
+        <w:t>et al.</w:t>
+      </w:r>
+      <w:r>
+        <w:rPr>
+          <w:rFonts w:ascii="Times New Roman" w:hAnsi="Times New Roman"/>
+          <w:color w:val="000000"/>
+          <w:lang w:val="en-GB"/>
+        </w:rPr>
+        <w:t xml:space="preserve"> 2006). It is key to extend research on the interaction between marine and terrestrial realms associated to urbanization. </w:t>
+      </w:r>
+    </w:p>
+    <w:p>
+      <w:pPr>
+        <w:pStyle w:val="TextBody"/>
+        <w:spacing w:before="200" w:after="0"/>
+        <w:jc w:val="both"/>
+        <w:rPr/>
+      </w:pPr>
+      <w:commentRangeStart w:id="19"/>
+      <w:r>
+        <w:rPr>
+          <w:rFonts w:ascii="Times New Roman" w:hAnsi="Times New Roman"/>
+          <w:color w:val="000000"/>
+          <w:lang w:val="en-GB"/>
+        </w:rPr>
+        <w:t xml:space="preserve">Results show more than half of the reviewed articles can be classified as belonging to the paradigm </w:t>
+      </w:r>
+      <w:r>
+        <w:rPr>
+          <w:rFonts w:ascii="Times New Roman" w:hAnsi="Times New Roman"/>
+          <w:i/>
+          <w:color w:val="000000"/>
+          <w:lang w:val="en-GB"/>
+        </w:rPr>
+        <w:t>in the cities</w:t>
+      </w:r>
+      <w:r>
+        <w:rPr>
+          <w:rFonts w:ascii="Times New Roman" w:hAnsi="Times New Roman"/>
+          <w:i/>
+          <w:color w:val="000000"/>
+          <w:lang w:val="en-GB"/>
+        </w:rPr>
+      </w:r>
+      <w:ins w:id="20" w:author="Giorgia Graells" w:date="2020-07-13T14:55:07Z">
+        <w:commentRangeEnd w:id="19"/>
+        <w:r>
+          <w:commentReference w:id="19"/>
+        </w:r>
+        <w:r>
+          <w:rPr>
+            <w:rFonts w:ascii="Times New Roman" w:hAnsi="Times New Roman"/>
+            <w:i/>
+            <w:color w:val="000000"/>
+            <w:lang w:val="en-GB"/>
+          </w:rPr>
+          <w:commentReference w:id="20"/>
+        </w:r>
+      </w:ins>
+      <w:r>
+        <w:rPr>
+          <w:rFonts w:ascii="Times New Roman" w:hAnsi="Times New Roman"/>
+          <w:color w:val="000000"/>
+          <w:lang w:val="en-GB"/>
+        </w:rPr>
+        <w:t xml:space="preserve">. Studies contributing to this paradigm have been growing in number, faster than the others, during the last years (Fig. 8). This result synthesizes the main biases found in this review which relate to the focus on ecological research, understanding urban impacts such as pollution, the non-human components, spatial and quantitative analysis found in most of the articles reviewed (Fig. 9). Only 20% of the articles in coastal urban ecology focused on interdisciplinary research such as socio-ecological studies (included in the paradigm </w:t>
+      </w:r>
+      <w:r>
+        <w:rPr>
+          <w:rFonts w:ascii="Times New Roman" w:hAnsi="Times New Roman"/>
+          <w:i/>
+          <w:iCs/>
+          <w:color w:val="000000"/>
+          <w:lang w:val="en-GB"/>
+        </w:rPr>
+        <w:t>of the city).</w:t>
+      </w:r>
+      <w:r>
+        <w:rPr>
+          <w:rFonts w:ascii="Times New Roman" w:hAnsi="Times New Roman"/>
+          <w:color w:val="000000"/>
+          <w:lang w:val="en-GB"/>
+        </w:rPr>
+        <w:t xml:space="preserve"> This represents an important research gap associated to the lack of social knowledge in a system where humans are both objects and subjects of urbanization, who use space to live, extract subsistence and non-subsistence resources, perform recreational activities, and deposit waste, among other activities (Weinstein 2009). Because of that, a lack of research on people with nature represents the loss of an integral part of the ecosystem (McDonnell </w:t>
+      </w:r>
+      <w:r>
+        <w:rPr>
+          <w:rFonts w:ascii="Times New Roman" w:hAnsi="Times New Roman"/>
+          <w:i/>
+          <w:color w:val="000000"/>
+          <w:lang w:val="en-GB"/>
+        </w:rPr>
+        <w:t>et al.</w:t>
+      </w:r>
+      <w:r>
+        <w:rPr>
+          <w:rFonts w:ascii="Times New Roman" w:hAnsi="Times New Roman"/>
+          <w:color w:val="000000"/>
+          <w:lang w:val="en-GB"/>
+        </w:rPr>
+        <w:t xml:space="preserve"> 1993, Rees 1997, Collins </w:t>
+      </w:r>
+      <w:r>
+        <w:rPr>
+          <w:rFonts w:ascii="Times New Roman" w:hAnsi="Times New Roman"/>
+          <w:i/>
+          <w:color w:val="000000"/>
+          <w:lang w:val="en-GB"/>
+        </w:rPr>
+        <w:t>et al.</w:t>
+      </w:r>
+      <w:r>
+        <w:rPr>
+          <w:rFonts w:ascii="Times New Roman" w:hAnsi="Times New Roman"/>
+          <w:color w:val="000000"/>
+          <w:lang w:val="en-GB"/>
+        </w:rPr>
+        <w:t xml:space="preserve"> 2000), decoupling human dynamics and ecological processes of this urban ecosystem (Alberti 2008). Lessons from urban ecology in other systems has shown the importance of transitioning towards these interdisciplinary dimensions. Accordingly, coastal research in urban areas must advance toward an urban sustainability-centred perspective, transdisciplinary in terms of focuses and approaches, with the ability to be applied through urban design and planning (Wu 2014). Current imbalance among paradigms and the lack of network of citation among articles must improve in urban ecology studies in coastal zones as a way for research framed under the different paradigms to effectively act as building blocks for improving urban coastal sustainability. </w:t>
+      </w:r>
+    </w:p>
+    <w:p>
+      <w:pPr>
+        <w:pStyle w:val="TextBody"/>
+        <w:spacing w:before="200" w:after="0"/>
+        <w:jc w:val="both"/>
+        <w:rPr>
+          <w:rFonts w:ascii="Times New Roman" w:hAnsi="Times New Roman"/>
+          <w:color w:val="000000"/>
+          <w:lang w:val="en-GB"/>
+        </w:rPr>
+      </w:pPr>
+      <w:r>
+        <w:rPr>
+          <w:rFonts w:ascii="Times New Roman" w:hAnsi="Times New Roman"/>
+          <w:color w:val="000000"/>
+          <w:lang w:val="en-GB"/>
+        </w:rPr>
+      </w:r>
+    </w:p>
+    <w:p>
+      <w:pPr>
+        <w:pStyle w:val="TextBody"/>
+        <w:jc w:val="both"/>
+        <w:rPr/>
+      </w:pPr>
+      <w:r>
+        <w:rPr>
+          <w:rFonts w:ascii="Times New Roman" w:hAnsi="Times New Roman"/>
+          <w:b/>
+          <w:bCs/>
+          <w:color w:val="000000"/>
+          <w:lang w:val="en-GB"/>
+        </w:rPr>
+        <w:t>Conclusion</w:t>
+      </w:r>
+    </w:p>
+    <w:p>
+      <w:pPr>
+        <w:pStyle w:val="Normal"/>
+        <w:jc w:val="both"/>
+        <w:rPr/>
+      </w:pPr>
+      <w:r>
+        <w:rPr>
+          <w:rFonts w:ascii="Times New Roman" w:hAnsi="Times New Roman"/>
+          <w:color w:val="000000"/>
+          <w:lang w:val="en-GB"/>
+        </w:rPr>
+        <w:t>While biophysical and ecological approaches to coastal urban systems are important, urban ecology necessarily operates in a human context. Therefore, coastal cities need to be seen from the point of view of people, their interaction with the environment and the implementation of concepts that contribute to sustainability in cities through public policies and planning. More research is needed focusing on the three paradigms</w:t>
+      </w:r>
+      <w:ins w:id="21" w:author="Giorgia Graells" w:date="2020-07-11T15:09:38Z">
+        <w:r>
+          <w:rPr>
+            <w:rFonts w:ascii="Times New Roman" w:hAnsi="Times New Roman"/>
+            <w:color w:val="000000"/>
+            <w:lang w:val="en-GB"/>
+          </w:rPr>
+          <w:t>.</w:t>
+        </w:r>
+      </w:ins>
+      <w:r>
+        <w:rPr>
+          <w:rFonts w:ascii="Times New Roman" w:hAnsi="Times New Roman"/>
+          <w:color w:val="000000"/>
+          <w:lang w:val="en-GB"/>
+        </w:rPr>
+        <w:t xml:space="preserve"> In addition, a better consideration of the diversity of cities, the integration across marine and terrestrial ecosystems, and the inclusion of developing country coastal urban areas will allow to</w:t>
+      </w:r>
+      <w:r>
+        <w:rPr>
+          <w:rFonts w:ascii="Times New Roman" w:hAnsi="Times New Roman"/>
+        </w:rPr>
+        <w:t xml:space="preserve"> </w:t>
+      </w:r>
+      <w:r>
+        <w:rPr>
+          <w:rFonts w:ascii="Times New Roman" w:hAnsi="Times New Roman"/>
+          <w:color w:val="000000"/>
+          <w:lang w:val="en-GB"/>
+        </w:rPr>
+        <w:t>support ongoing urbanization trends in coastal zones across the globe</w:t>
+      </w:r>
+      <w:r>
+        <w:rPr>
+          <w:rFonts w:ascii="Times New Roman" w:hAnsi="Times New Roman"/>
+          <w:color w:val="000000"/>
+        </w:rPr>
+        <w:t>.</w:t>
+      </w:r>
+      <w:ins w:id="22" w:author="Giorgia Graells" w:date="2020-07-11T15:09:57Z">
         <w:r>
           <w:rPr>
             <w:rFonts w:ascii="Times New Roman" w:hAnsi="Times New Roman"/>
             <w:color w:val="000000"/>
           </w:rPr>
-          <w:t>.</w:t>
+          <w:t xml:space="preserve"> </w:t>
         </w:r>
       </w:ins>
-      <w:r>
-        <w:rPr>
-          <w:rFonts w:ascii="Times New Roman" w:hAnsi="Times New Roman"/>
-          <w:color w:val="000000"/>
-        </w:rPr>
-        <w:t xml:space="preserve"> 3).</w:t>
-      </w:r>
-      <w:r>
-        <w:rPr>
-          <w:rFonts w:ascii="Times New Roman" w:hAnsi="Times New Roman"/>
-        </w:rPr>
-        <w:t xml:space="preserve"> </w:t>
-      </w:r>
-      <w:r>
-        <w:rPr>
-          <w:rFonts w:ascii="Times New Roman" w:hAnsi="Times New Roman"/>
-          <w:color w:val="000000"/>
-          <w:lang w:val="en-GB"/>
-        </w:rPr>
-        <w:t xml:space="preserve">Consequently there has been a loss of a dynamic perspective in the study of coastal cities. </w:t>
-      </w:r>
-      <w:commentRangeStart w:id="12"/>
-      <w:r>
-        <w:rPr>
-          <w:rFonts w:ascii="Times New Roman" w:hAnsi="Times New Roman"/>
-          <w:color w:val="000000"/>
-          <w:lang w:val="en-GB"/>
-        </w:rPr>
-        <w:t>This is unfortunate as urban systems have been describes as highly dynamic scenarios</w:t>
-      </w:r>
-      <w:r>
-        <w:rPr>
-          <w:rFonts w:ascii="Times New Roman" w:hAnsi="Times New Roman"/>
-          <w:color w:val="000000"/>
-          <w:lang w:val="en-GB"/>
-        </w:rPr>
-      </w:r>
-      <w:commentRangeEnd w:id="12"/>
-      <w:r>
-        <w:commentReference w:id="12"/>
-      </w:r>
-      <w:r>
-        <w:rPr>
-          <w:rFonts w:ascii="Times New Roman" w:hAnsi="Times New Roman"/>
-          <w:color w:val="000000"/>
-          <w:lang w:val="en-GB"/>
-        </w:rPr>
-        <w:t xml:space="preserve"> (Ramalho and Hobbs 2012). Results show research is also biased towards quantitative approaches with few qualitative analysis (e.g. Giovene di Girasole 2014, Cleland</w:t>
-      </w:r>
-      <w:r>
-        <w:rPr>
-          <w:rFonts w:ascii="Times New Roman" w:hAnsi="Times New Roman"/>
-          <w:i/>
-          <w:iCs/>
-          <w:color w:val="000000"/>
-          <w:lang w:val="en-GB"/>
-        </w:rPr>
-        <w:t xml:space="preserve"> et al.</w:t>
-      </w:r>
-      <w:r>
-        <w:rPr>
-          <w:rFonts w:ascii="Times New Roman" w:hAnsi="Times New Roman"/>
-          <w:color w:val="000000"/>
-          <w:lang w:val="en-GB"/>
-        </w:rPr>
-        <w:t xml:space="preserve"> 2015, Guerrero </w:t>
-      </w:r>
-      <w:r>
-        <w:rPr>
-          <w:rFonts w:ascii="Times New Roman" w:hAnsi="Times New Roman"/>
-          <w:i/>
-          <w:iCs/>
-          <w:color w:val="000000"/>
-          <w:lang w:val="en-GB"/>
-        </w:rPr>
-        <w:t xml:space="preserve">et al. </w:t>
-      </w:r>
-      <w:r>
-        <w:rPr>
-          <w:rFonts w:ascii="Times New Roman" w:hAnsi="Times New Roman"/>
-          <w:color w:val="000000"/>
-          <w:lang w:val="en-GB"/>
-        </w:rPr>
-        <w:t xml:space="preserve">2018, Villagra </w:t>
-      </w:r>
-      <w:r>
-        <w:rPr>
-          <w:rFonts w:ascii="Times New Roman" w:hAnsi="Times New Roman"/>
-          <w:i/>
-          <w:iCs/>
-          <w:color w:val="000000"/>
-          <w:lang w:val="en-GB"/>
-        </w:rPr>
-        <w:t>et al.</w:t>
-      </w:r>
-      <w:r>
-        <w:rPr>
-          <w:rFonts w:ascii="Times New Roman" w:hAnsi="Times New Roman"/>
-          <w:color w:val="000000"/>
-          <w:lang w:val="en-GB"/>
-        </w:rPr>
-        <w:t xml:space="preserve"> 2016). This supports the results which show little social science research based on methods such as grounded theory or ethnography (Creswell </w:t>
-      </w:r>
-      <w:r>
-        <w:rPr>
-          <w:rFonts w:ascii="Times New Roman" w:hAnsi="Times New Roman"/>
-          <w:i/>
-          <w:iCs/>
-          <w:color w:val="000000"/>
-          <w:lang w:val="en-GB"/>
-        </w:rPr>
-        <w:t xml:space="preserve">et al. </w:t>
-      </w:r>
-      <w:r>
-        <w:rPr>
-          <w:rFonts w:ascii="Times New Roman" w:hAnsi="Times New Roman"/>
-          <w:color w:val="000000"/>
-          <w:lang w:val="en-GB"/>
-        </w:rPr>
-        <w:t xml:space="preserve">2007). Coastal urban ecology would benefit from encouraging these dimensions. </w:t>
-      </w:r>
-      <w:r>
-        <w:rPr>
-          <w:rFonts w:ascii="Times New Roman" w:hAnsi="Times New Roman"/>
-        </w:rPr>
-        <w:t xml:space="preserve"> </w:t>
-      </w:r>
-    </w:p>
-    <w:p>
-      <w:pPr>
-        <w:pStyle w:val="TextBody"/>
-        <w:spacing w:before="200" w:after="0"/>
-        <w:jc w:val="both"/>
-        <w:rPr/>
-      </w:pPr>
-      <w:r>
-        <w:rPr>
-          <w:rFonts w:ascii="Times New Roman" w:hAnsi="Times New Roman"/>
-          <w:color w:val="000000"/>
-          <w:lang w:val="en-GB"/>
-        </w:rPr>
-        <w:t xml:space="preserve">Many coastal urban ecology studies focus on pollutants. The focus on pollution has been maintained during the whole period analysed, with a 35% of total articles dealing with this issue. Accordingly, the effects of urbanization over sea breeze and the reactions of aerosols have had an important boom in this line of research (Castro </w:t>
-      </w:r>
-      <w:r>
-        <w:rPr>
-          <w:rFonts w:ascii="Times New Roman" w:hAnsi="Times New Roman"/>
-          <w:i/>
-          <w:iCs/>
-          <w:color w:val="000000"/>
-          <w:lang w:val="en-GB"/>
-        </w:rPr>
-        <w:t>et al.</w:t>
-      </w:r>
-      <w:r>
-        <w:rPr>
-          <w:rFonts w:ascii="Times New Roman" w:hAnsi="Times New Roman"/>
-          <w:color w:val="000000"/>
-          <w:lang w:val="en-GB"/>
-        </w:rPr>
-        <w:t xml:space="preserve"> 1999, Mejia &amp; Morawska 2009, Shanquan </w:t>
-      </w:r>
-      <w:r>
-        <w:rPr>
-          <w:rFonts w:ascii="Times New Roman" w:hAnsi="Times New Roman"/>
-          <w:i/>
-          <w:iCs/>
-          <w:color w:val="000000"/>
-          <w:lang w:val="en-GB"/>
-        </w:rPr>
-        <w:t xml:space="preserve">et al. </w:t>
-      </w:r>
-      <w:r>
-        <w:rPr>
-          <w:rFonts w:ascii="Times New Roman" w:hAnsi="Times New Roman"/>
-          <w:color w:val="000000"/>
-          <w:lang w:val="en-GB"/>
-        </w:rPr>
-        <w:t xml:space="preserve">2016, Pushpawela </w:t>
-      </w:r>
-      <w:r>
-        <w:rPr>
-          <w:rFonts w:ascii="Times New Roman" w:hAnsi="Times New Roman"/>
-          <w:i/>
-          <w:iCs/>
-          <w:color w:val="000000"/>
-          <w:lang w:val="en-GB"/>
-        </w:rPr>
-        <w:t>et al</w:t>
-      </w:r>
-      <w:r>
-        <w:rPr>
-          <w:rFonts w:ascii="Times New Roman" w:hAnsi="Times New Roman"/>
-          <w:color w:val="000000"/>
-          <w:lang w:val="en-GB"/>
-        </w:rPr>
-        <w:t>. 2018). Focus in pollution is not difficult to understand in coastal urban ecology given urbanization and increases in CO2 emissions (Cole &amp; Neumayer 2004). Water pollution also has an important number of articles published (27.7% from the total of articles that mentioned pollution), considering marine (23 articles: e.g. Wang 2010, Noble et al. 2006) and river basin pollution (4 articles: e.g. Mgelwa et al. 2019, Abdul-Aziz &amp; Ahmed 2019), both important elements in coastal environments.</w:t>
-      </w:r>
-    </w:p>
-    <w:p>
-      <w:pPr>
-        <w:pStyle w:val="TextBody"/>
-        <w:spacing w:before="200" w:after="0"/>
-        <w:jc w:val="both"/>
-        <w:rPr/>
-      </w:pPr>
-      <w:r>
-        <w:rPr>
-          <w:rFonts w:ascii="Times New Roman" w:hAnsi="Times New Roman"/>
-          <w:color w:val="000000"/>
-          <w:lang w:val="en-GB"/>
-        </w:rPr>
-        <w:t xml:space="preserve">Risk assessments towards natural disasters and particularly flooding represented approximately 18% of the studies (Fig. 5; e.g. Goh 2019, Patel </w:t>
-      </w:r>
-      <w:r>
-        <w:rPr>
-          <w:rFonts w:ascii="Times New Roman" w:hAnsi="Times New Roman"/>
-          <w:i/>
-          <w:iCs/>
-          <w:color w:val="000000"/>
-          <w:lang w:val="en-GB"/>
-        </w:rPr>
-        <w:t>et al</w:t>
-      </w:r>
-      <w:r>
-        <w:rPr>
-          <w:rFonts w:ascii="Times New Roman" w:hAnsi="Times New Roman"/>
-          <w:color w:val="000000"/>
-          <w:lang w:val="en-GB"/>
-        </w:rPr>
-        <w:t xml:space="preserve"> 2019), which were performed mainly in USA and Japan. Expansion of coastal cities undermine natural protection (Sherbinin et al 2007), thus natural disasters relate to a city’s vulnerability (Chang &amp; Huang 2015). While research has been performed in developed countries, developing ones are the most vulnerable in terms of natural disasters in coastal zones, particularly with flooding events (</w:t>
-      </w:r>
-      <w:r>
-        <w:rPr>
-          <w:rFonts w:ascii="Times New Roman" w:hAnsi="Times New Roman"/>
-          <w:color w:val="000000"/>
-          <w:kern w:val="2"/>
-          <w:lang w:val="en-GB"/>
-        </w:rPr>
-        <w:t xml:space="preserve">Ogie </w:t>
-      </w:r>
-      <w:r>
-        <w:rPr>
-          <w:rFonts w:ascii="Times New Roman" w:hAnsi="Times New Roman"/>
-          <w:i/>
-          <w:iCs/>
-          <w:color w:val="000000"/>
-          <w:kern w:val="2"/>
-          <w:lang w:val="en-GB"/>
-        </w:rPr>
-        <w:t>et al.</w:t>
-      </w:r>
-      <w:r>
-        <w:rPr>
-          <w:rFonts w:ascii="Times New Roman" w:hAnsi="Times New Roman"/>
-          <w:color w:val="000000"/>
-          <w:kern w:val="2"/>
-          <w:lang w:val="en-GB"/>
-        </w:rPr>
-        <w:t xml:space="preserve"> </w:t>
-      </w:r>
-      <w:commentRangeStart w:id="13"/>
-      <w:r>
-        <w:rPr>
-          <w:rFonts w:ascii="Times New Roman" w:hAnsi="Times New Roman"/>
-          <w:color w:val="000000"/>
-          <w:kern w:val="2"/>
-          <w:lang w:val="en-GB"/>
-        </w:rPr>
-        <w:t>2020</w:t>
-      </w:r>
-      <w:r>
-        <w:rPr>
-          <w:rFonts w:ascii="Times New Roman" w:hAnsi="Times New Roman"/>
-          <w:color w:val="000000"/>
-          <w:kern w:val="2"/>
-          <w:lang w:val="en-GB"/>
-        </w:rPr>
-      </w:r>
-      <w:commentRangeEnd w:id="13"/>
-      <w:r>
-        <w:commentReference w:id="13"/>
-      </w:r>
-      <w:r>
-        <w:rPr>
-          <w:rFonts w:ascii="Times New Roman" w:hAnsi="Times New Roman"/>
-          <w:color w:val="000000"/>
-          <w:kern w:val="2"/>
-          <w:lang w:val="en-GB"/>
-        </w:rPr>
-        <w:t>). This same tendency is repeated in relation to studies which address mitigation strategie</w:t>
-      </w:r>
-      <w:bookmarkStart w:id="7" w:name="tw-target-text13"/>
-      <w:bookmarkEnd w:id="7"/>
-      <w:r>
-        <w:rPr>
-          <w:rFonts w:ascii="Times New Roman" w:hAnsi="Times New Roman"/>
-          <w:color w:val="000000"/>
-          <w:kern w:val="2"/>
-          <w:lang w:val="en-GB"/>
-        </w:rPr>
-        <w:t xml:space="preserve">s, with projections to make cities more resilient to natural disasters (Watson &amp; Adams 2010, Serre </w:t>
-      </w:r>
-      <w:r>
-        <w:rPr>
-          <w:rFonts w:ascii="Times New Roman" w:hAnsi="Times New Roman"/>
-          <w:i/>
-          <w:iCs/>
-          <w:color w:val="000000"/>
-          <w:kern w:val="2"/>
-          <w:lang w:val="en-GB"/>
-        </w:rPr>
-        <w:t>et al.</w:t>
-      </w:r>
-      <w:r>
-        <w:rPr>
-          <w:rFonts w:ascii="Times New Roman" w:hAnsi="Times New Roman"/>
-          <w:color w:val="000000"/>
-          <w:kern w:val="2"/>
-          <w:lang w:val="en-GB"/>
-        </w:rPr>
-        <w:t xml:space="preserve"> 2010, Aerts </w:t>
-      </w:r>
-      <w:r>
-        <w:rPr>
-          <w:rFonts w:ascii="Times New Roman" w:hAnsi="Times New Roman"/>
-          <w:i/>
-          <w:iCs/>
-          <w:color w:val="000000"/>
-          <w:kern w:val="2"/>
-          <w:lang w:val="en-GB"/>
-        </w:rPr>
-        <w:t>et al.</w:t>
-      </w:r>
-      <w:r>
-        <w:rPr>
-          <w:rFonts w:ascii="Times New Roman" w:hAnsi="Times New Roman"/>
-          <w:color w:val="000000"/>
-          <w:kern w:val="2"/>
-          <w:lang w:val="en-GB"/>
-        </w:rPr>
-        <w:t xml:space="preserve"> 2014, Sutton-Grier </w:t>
-      </w:r>
-      <w:r>
-        <w:rPr>
-          <w:rFonts w:ascii="Times New Roman" w:hAnsi="Times New Roman"/>
-          <w:i/>
-          <w:iCs/>
-          <w:color w:val="000000"/>
-          <w:kern w:val="2"/>
-          <w:lang w:val="en-GB"/>
-        </w:rPr>
-        <w:t>et</w:t>
-      </w:r>
-      <w:r>
-        <w:rPr>
-          <w:rFonts w:ascii="Times New Roman" w:hAnsi="Times New Roman"/>
-          <w:color w:val="000000"/>
-          <w:kern w:val="2"/>
-          <w:lang w:val="en-GB"/>
-        </w:rPr>
-        <w:t xml:space="preserve"> </w:t>
-      </w:r>
-      <w:r>
-        <w:rPr>
-          <w:rFonts w:ascii="Times New Roman" w:hAnsi="Times New Roman"/>
-          <w:i/>
-          <w:iCs/>
-          <w:color w:val="000000"/>
-          <w:kern w:val="2"/>
-          <w:lang w:val="en-GB"/>
-        </w:rPr>
-        <w:t xml:space="preserve">al. </w:t>
-      </w:r>
-      <w:r>
-        <w:rPr>
-          <w:rFonts w:ascii="Times New Roman" w:hAnsi="Times New Roman"/>
-          <w:color w:val="000000"/>
-          <w:kern w:val="2"/>
-          <w:lang w:val="en-GB"/>
-        </w:rPr>
-        <w:t>2015)</w:t>
-      </w:r>
-      <w:r>
-        <w:rPr>
-          <w:rFonts w:ascii="Times New Roman" w:hAnsi="Times New Roman"/>
-          <w:color w:val="000000"/>
-          <w:lang w:val="en-GB"/>
-        </w:rPr>
-        <w:t xml:space="preserve">. As a consequence, there is an urgent need to extend this type of research towards developing and mid-income countries. </w:t>
-      </w:r>
-    </w:p>
-    <w:p>
-      <w:pPr>
-        <w:pStyle w:val="TextBody"/>
-        <w:spacing w:before="200" w:after="0"/>
-        <w:jc w:val="both"/>
-        <w:rPr/>
-      </w:pPr>
-      <w:commentRangeStart w:id="14"/>
-      <w:r>
-        <w:rPr>
-          <w:rFonts w:ascii="Times New Roman" w:hAnsi="Times New Roman"/>
-          <w:color w:val="000000"/>
-          <w:lang w:val="en-GB"/>
-        </w:rPr>
-        <w:t xml:space="preserve">Our review shows that research on coastal urban ecology has mainly focused in cities between 1 and 5 million people in 51 different countries. However, more than a third of articles have been performed in USA, China and Australia (Fig. 2). </w:t>
-      </w:r>
-      <w:r>
-        <w:rPr>
-          <w:rFonts w:ascii="Times New Roman" w:hAnsi="Times New Roman"/>
-          <w:color w:val="000000"/>
-          <w:lang w:val="en-GB"/>
-        </w:rPr>
-      </w:r>
-      <w:commentRangeEnd w:id="14"/>
-      <w:r>
-        <w:commentReference w:id="14"/>
-      </w:r>
-      <w:r>
-        <w:rPr>
-          <w:rFonts w:ascii="Times New Roman" w:hAnsi="Times New Roman"/>
-          <w:color w:val="000000"/>
-          <w:lang w:val="en-GB"/>
-        </w:rPr>
-        <w:t xml:space="preserve">While results from these specific studies can be important to develop theoretical frameworks and assess specific impacts, the focus on these high GDP countries makes it hard to extend insights to other cities in developing and mid-income countries, where growth dynamics, institutional support and adaptive capacity are very different (Chauvin </w:t>
-      </w:r>
-      <w:r>
-        <w:rPr>
-          <w:rFonts w:ascii="Times New Roman" w:hAnsi="Times New Roman"/>
-          <w:i/>
-          <w:iCs/>
-          <w:color w:val="000000"/>
-          <w:lang w:val="en-GB"/>
-        </w:rPr>
-        <w:t>et al.</w:t>
-      </w:r>
-      <w:r>
-        <w:rPr>
-          <w:rFonts w:ascii="Times New Roman" w:hAnsi="Times New Roman"/>
-          <w:color w:val="000000"/>
-          <w:lang w:val="en-GB"/>
-        </w:rPr>
-        <w:t xml:space="preserve"> 2017, Nagendra </w:t>
-      </w:r>
-      <w:r>
-        <w:rPr>
-          <w:rFonts w:ascii="Times New Roman" w:hAnsi="Times New Roman"/>
-          <w:i/>
-          <w:iCs/>
-          <w:color w:val="000000"/>
-          <w:lang w:val="en-GB"/>
-        </w:rPr>
-        <w:t xml:space="preserve">et al. </w:t>
-      </w:r>
-      <w:r>
-        <w:rPr>
-          <w:rFonts w:ascii="Times New Roman" w:hAnsi="Times New Roman"/>
-          <w:color w:val="000000"/>
-          <w:lang w:val="en-GB"/>
-        </w:rPr>
-        <w:t>2018). We therefore strongly advocate for the need of support programs for coastal urban ecology research in these settings. In addition, research in cities smaller than 1 million inhabitants or larger than 10 million would extend the variation of conditions in terms of the size of the human group and configuration of variables.</w:t>
-      </w:r>
-    </w:p>
-    <w:p>
-      <w:pPr>
-        <w:pStyle w:val="TextBody"/>
-        <w:spacing w:before="200" w:after="0"/>
-        <w:jc w:val="both"/>
-        <w:rPr/>
-      </w:pPr>
-      <w:r>
-        <w:rPr>
-          <w:rFonts w:ascii="Times New Roman" w:hAnsi="Times New Roman"/>
-          <w:color w:val="000000"/>
-          <w:lang w:val="en-GB"/>
-        </w:rPr>
-        <w:t xml:space="preserve">Research has been mainly performed in near-shore terrestrial environments, resulting in a lack of information in coastal-marine urban environments that reveals the limited integration in the coastal urban interface (seawater-land configuration and dimensionality). This bias can have negative consequences such as generating false dichotomies for conservation (Bulleri 2006) which can undermine the effect and need for healthy marine ecosystems in urban areas (Bulleri 2006, Shochat </w:t>
-      </w:r>
-      <w:r>
-        <w:rPr>
-          <w:rFonts w:ascii="Times New Roman" w:hAnsi="Times New Roman"/>
-          <w:i/>
-          <w:color w:val="000000"/>
-          <w:lang w:val="en-GB"/>
-        </w:rPr>
-        <w:t>et al.</w:t>
-      </w:r>
-      <w:r>
-        <w:rPr>
-          <w:rFonts w:ascii="Times New Roman" w:hAnsi="Times New Roman"/>
-          <w:color w:val="000000"/>
-          <w:lang w:val="en-GB"/>
-        </w:rPr>
-        <w:t xml:space="preserve"> 2006). It is key to extend research on the interaction between marine and terrestrial realms associated to urbanization. </w:t>
-      </w:r>
-    </w:p>
-    <w:p>
-      <w:pPr>
-        <w:pStyle w:val="TextBody"/>
-        <w:spacing w:before="200" w:after="0"/>
-        <w:jc w:val="both"/>
-        <w:rPr/>
-      </w:pPr>
-      <w:commentRangeStart w:id="15"/>
-      <w:r>
-        <w:rPr>
-          <w:rFonts w:ascii="Times New Roman" w:hAnsi="Times New Roman"/>
-          <w:color w:val="000000"/>
-          <w:lang w:val="en-GB"/>
-        </w:rPr>
-        <w:t xml:space="preserve">Results show more than half of the reviewed articles can be classified as belonging to the paradigm </w:t>
-      </w:r>
-      <w:r>
-        <w:rPr>
-          <w:rFonts w:ascii="Times New Roman" w:hAnsi="Times New Roman"/>
-          <w:i/>
-          <w:color w:val="000000"/>
-          <w:lang w:val="en-GB"/>
-        </w:rPr>
-        <w:t>in the cities</w:t>
-      </w:r>
-      <w:r>
-        <w:rPr>
-          <w:rFonts w:ascii="Times New Roman" w:hAnsi="Times New Roman"/>
-          <w:i/>
-          <w:color w:val="000000"/>
-          <w:lang w:val="en-GB"/>
-        </w:rPr>
-      </w:r>
-      <w:commentRangeEnd w:id="15"/>
-      <w:r>
-        <w:commentReference w:id="15"/>
-      </w:r>
-      <w:r>
-        <w:rPr>
-          <w:rFonts w:ascii="Times New Roman" w:hAnsi="Times New Roman"/>
-          <w:color w:val="000000"/>
-          <w:lang w:val="en-GB"/>
-        </w:rPr>
-        <w:t xml:space="preserve">. Studies contributing to this paradigm have been growing in number, faster than the other paradigms, during the last years (Fig. 8). This result synthesizes the main biases found in this review which relate to the focus on ecological research, understanding urban impacts such as pollution, the non-human components, spatial and quantitative analysis found in most of the articles reviewed (Fig. 9). Only 20% of the articles in coastal urban ecology focused on interdisciplinary research such as socio-ecological studies (included in the paradigm </w:t>
-      </w:r>
-      <w:r>
-        <w:rPr>
-          <w:rFonts w:ascii="Times New Roman" w:hAnsi="Times New Roman"/>
-          <w:i/>
-          <w:iCs/>
-          <w:color w:val="000000"/>
-          <w:lang w:val="en-GB"/>
-        </w:rPr>
-        <w:t>of the city).</w:t>
-      </w:r>
-      <w:r>
-        <w:rPr>
-          <w:rFonts w:ascii="Times New Roman" w:hAnsi="Times New Roman"/>
-          <w:color w:val="000000"/>
-          <w:lang w:val="en-GB"/>
-        </w:rPr>
-        <w:t xml:space="preserve"> This represents an important research gap associated to the lack of social knowledge in a system where humans are both objects and subjects of urbanization, who use space to live, extract subsistence and non-subsistence resources, perform recreational activities, and deposit waste, among other activities (Weinstein 2009). Because of that, a lack of research on people with nature represents the loss of an integral part of the ecosystem (McDonnell </w:t>
-      </w:r>
-      <w:r>
-        <w:rPr>
-          <w:rFonts w:ascii="Times New Roman" w:hAnsi="Times New Roman"/>
-          <w:i/>
-          <w:color w:val="000000"/>
-          <w:lang w:val="en-GB"/>
-        </w:rPr>
-        <w:t>et al.</w:t>
-      </w:r>
-      <w:r>
-        <w:rPr>
-          <w:rFonts w:ascii="Times New Roman" w:hAnsi="Times New Roman"/>
-          <w:color w:val="000000"/>
-          <w:lang w:val="en-GB"/>
-        </w:rPr>
-        <w:t xml:space="preserve"> 1993, Rees 1997, Collins </w:t>
-      </w:r>
-      <w:r>
-        <w:rPr>
-          <w:rFonts w:ascii="Times New Roman" w:hAnsi="Times New Roman"/>
-          <w:i/>
-          <w:color w:val="000000"/>
-          <w:lang w:val="en-GB"/>
-        </w:rPr>
-        <w:t>et al.</w:t>
-      </w:r>
-      <w:r>
-        <w:rPr>
-          <w:rFonts w:ascii="Times New Roman" w:hAnsi="Times New Roman"/>
-          <w:color w:val="000000"/>
-          <w:lang w:val="en-GB"/>
-        </w:rPr>
-        <w:t xml:space="preserve"> 2000), decoupling human dynamics and ecological processes of this urban ecosystem (Alberti 2008). Lessons from urban ecology in other systems has shown the importance of transitioning towards these interdisciplinary dimensions. Accordingly, coastal research in urban areas must advance toward an urban sustainability-centred perspective, transdisciplinary in terms of focuses and approaches, with the ability to be applied through urban design and planning (Wu 2014). Current imbalance among paradigms and the lack of network of citation among articles must improve in urban ecology studies in coastal zones as a way for research framed under the different paradigms to effectively act as building blocks for improving urban coastal sustainability. </w:t>
-      </w:r>
-    </w:p>
-    <w:p>
-      <w:pPr>
-        <w:pStyle w:val="TextBody"/>
-        <w:spacing w:before="200" w:after="0"/>
-        <w:jc w:val="both"/>
-        <w:rPr>
-          <w:rFonts w:ascii="Times New Roman" w:hAnsi="Times New Roman"/>
-          <w:color w:val="000000"/>
-          <w:lang w:val="en-GB"/>
-        </w:rPr>
-      </w:pPr>
-      <w:r>
-        <w:rPr>
-          <w:rFonts w:ascii="Times New Roman" w:hAnsi="Times New Roman"/>
-          <w:color w:val="000000"/>
-          <w:lang w:val="en-GB"/>
-        </w:rPr>
-      </w:r>
-    </w:p>
-    <w:p>
-      <w:pPr>
-        <w:pStyle w:val="TextBody"/>
-        <w:jc w:val="both"/>
-        <w:rPr/>
-      </w:pPr>
-      <w:r>
-        <w:rPr>
-          <w:rFonts w:ascii="Times New Roman" w:hAnsi="Times New Roman"/>
-          <w:b/>
-          <w:bCs/>
-          <w:color w:val="000000"/>
-          <w:lang w:val="en-GB"/>
-        </w:rPr>
-        <w:t>Conclusion</w:t>
-      </w:r>
-    </w:p>
-    <w:p>
-      <w:pPr>
-        <w:pStyle w:val="Normal"/>
-        <w:jc w:val="both"/>
-        <w:rPr/>
-      </w:pPr>
-      <w:r>
-        <w:rPr>
-          <w:rFonts w:ascii="Times New Roman" w:hAnsi="Times New Roman"/>
-          <w:color w:val="000000"/>
-          <w:lang w:val="en-GB"/>
-        </w:rPr>
-        <w:t>While biophysical and ecological approaches to coastal urban systems are important, urban ecology necessarily operates in a human context. Therefore, coastal cities need to be seen from the point of view of people, their interaction with the environment and the implementation of concepts that contribute to sustainability in cities through public policies and planning. More research is needed focusing on the three paradigms In addition, a better consideration of the diversity of cities, the integration across marine and terrestrial ecosystems, and the inclusion of developing country coastal urban areas will allow to</w:t>
-      </w:r>
-      <w:r>
-        <w:rPr>
-          <w:rFonts w:ascii="Times New Roman" w:hAnsi="Times New Roman"/>
-        </w:rPr>
-        <w:t xml:space="preserve"> </w:t>
-      </w:r>
-      <w:r>
-        <w:rPr>
-          <w:rFonts w:ascii="Times New Roman" w:hAnsi="Times New Roman"/>
-          <w:color w:val="000000"/>
-          <w:lang w:val="en-GB"/>
-        </w:rPr>
-        <w:t>support ongoing urbanization trends in coastal zones across the globe</w:t>
-      </w:r>
-      <w:r>
-        <w:rPr>
-          <w:rFonts w:ascii="Times New Roman" w:hAnsi="Times New Roman"/>
-          <w:color w:val="000000"/>
-        </w:rPr>
-        <w:t>.</w:t>
+      <w:ins w:id="23" w:author="Giorgia Graells" w:date="2020-07-11T15:09:57Z">
+        <w:commentRangeStart w:id="21"/>
+        <w:r>
+          <w:rPr>
+            <w:rFonts w:ascii="Times New Roman" w:hAnsi="Times New Roman"/>
+            <w:color w:val="000000"/>
+          </w:rPr>
+          <w:t>Transdisciplinary collaboration will provide the opportunity to fill these knowledge gaps.</w:t>
+        </w:r>
+      </w:ins>
+      <w:commentRangeEnd w:id="21"/>
+      <w:r>
+        <w:commentReference w:id="21"/>
+      </w:r>
+      <w:r>
+        <w:rPr>
+          <w:rFonts w:ascii="Times New Roman" w:hAnsi="Times New Roman"/>
+          <w:color w:val="000000"/>
+        </w:rPr>
       </w:r>
     </w:p>
     <w:p>
@@ -6290,6 +6557,81 @@
           <w:lang w:val="en-GB"/>
         </w:rPr>
       </w:pPr>
+      <w:ins w:id="24" w:author="Giorgia Graells" w:date="2020-07-12T13:01:45Z">
+        <w:bookmarkStart w:id="8" w:name="__DdeLink__1890_2352275836"/>
+        <w:r>
+          <w:rPr>
+            <w:rFonts w:ascii="Times New Roman" w:hAnsi="Times New Roman"/>
+            <w:color w:val="000000"/>
+            <w:lang w:val="en-GB"/>
+          </w:rPr>
+          <w:t>Groffman</w:t>
+        </w:r>
+      </w:ins>
+      <w:ins w:id="25" w:author="Giorgia Graells" w:date="2020-07-12T13:01:45Z">
+        <w:bookmarkEnd w:id="8"/>
+        <w:r>
+          <w:rPr>
+            <w:rFonts w:ascii="Times New Roman" w:hAnsi="Times New Roman"/>
+            <w:color w:val="000000"/>
+            <w:lang w:val="en-GB"/>
+          </w:rPr>
+          <w:t xml:space="preserve">, P. M., Law, N. L., Belt, K. T., Band, L. E., &amp; Fisher, G. T. (2004). Nitrogen fluxes and retention in urban watershed ecosystems. </w:t>
+        </w:r>
+      </w:ins>
+      <w:ins w:id="26" w:author="Giorgia Graells" w:date="2020-07-12T13:01:45Z">
+        <w:r>
+          <w:rPr>
+            <w:rFonts w:ascii="Times New Roman" w:hAnsi="Times New Roman"/>
+            <w:i/>
+            <w:color w:val="000000"/>
+            <w:lang w:val="en-GB"/>
+          </w:rPr>
+          <w:t>Ecosystems</w:t>
+        </w:r>
+      </w:ins>
+      <w:ins w:id="27" w:author="Giorgia Graells" w:date="2020-07-12T13:01:45Z">
+        <w:r>
+          <w:rPr>
+            <w:rFonts w:ascii="Times New Roman" w:hAnsi="Times New Roman"/>
+            <w:color w:val="000000"/>
+            <w:lang w:val="en-GB"/>
+          </w:rPr>
+          <w:t xml:space="preserve">, </w:t>
+        </w:r>
+      </w:ins>
+      <w:ins w:id="28" w:author="Giorgia Graells" w:date="2020-07-12T13:01:45Z">
+        <w:r>
+          <w:rPr>
+            <w:rFonts w:ascii="Times New Roman" w:hAnsi="Times New Roman"/>
+            <w:i/>
+            <w:color w:val="000000"/>
+            <w:lang w:val="en-GB"/>
+          </w:rPr>
+          <w:t>7</w:t>
+        </w:r>
+      </w:ins>
+      <w:ins w:id="29" w:author="Giorgia Graells" w:date="2020-07-12T13:01:45Z">
+        <w:r>
+          <w:rPr>
+            <w:rFonts w:ascii="Times New Roman" w:hAnsi="Times New Roman"/>
+            <w:color w:val="000000"/>
+            <w:lang w:val="en-GB"/>
+          </w:rPr>
+          <w:t>(4), 393-403.</w:t>
+        </w:r>
+      </w:ins>
+    </w:p>
+    <w:p>
+      <w:pPr>
+        <w:pStyle w:val="Normal"/>
+        <w:jc w:val="both"/>
+        <w:rPr>
+          <w:rFonts w:ascii="Times New Roman" w:hAnsi="Times New Roman"/>
+          <w:color w:val="000000"/>
+          <w:lang w:val="en-GB"/>
+        </w:rPr>
+      </w:pPr>
       <w:r>
         <w:rPr>
           <w:rFonts w:ascii="Times New Roman" w:hAnsi="Times New Roman"/>
@@ -7265,7 +7607,7 @@
           <w:color w:val="000000"/>
           <w:lang w:val="en-GB"/>
         </w:rPr>
-        <w:t>9</w:t>
+        <w:t xml:space="preserve">9 </w:t>
       </w:r>
       <w:r>
         <w:rPr>
@@ -7337,6 +7679,38 @@
           <w:color w:val="000000"/>
           <w:lang w:val="en-GB"/>
         </w:rPr>
+        <w:t xml:space="preserve">Morris, R. L., Boxshall, A., &amp; Swearer, S. E. (2020). Climate-resilient coasts require diverse defence solutions. </w:t>
+      </w:r>
+      <w:r>
+        <w:rPr>
+          <w:rFonts w:ascii="Times New Roman" w:hAnsi="Times New Roman"/>
+          <w:i/>
+          <w:color w:val="000000"/>
+          <w:lang w:val="en-GB"/>
+        </w:rPr>
+        <w:t>Nature Climate Change</w:t>
+      </w:r>
+      <w:r>
+        <w:rPr>
+          <w:rFonts w:ascii="Times New Roman" w:hAnsi="Times New Roman"/>
+          <w:color w:val="000000"/>
+          <w:lang w:val="en-GB"/>
+        </w:rPr>
+        <w:t>, 1-3.</w:t>
+      </w:r>
+    </w:p>
+    <w:p>
+      <w:pPr>
+        <w:pStyle w:val="Normal"/>
+        <w:jc w:val="both"/>
+        <w:rPr/>
+      </w:pPr>
+      <w:r>
+        <w:rPr>
+          <w:rFonts w:ascii="Times New Roman" w:hAnsi="Times New Roman"/>
+          <w:color w:val="000000"/>
+          <w:lang w:val="en-GB"/>
+        </w:rPr>
         <w:t xml:space="preserve">Musacchio, L. R. (2009). The scientific basis for the design of landscape sustainability: a conceptual framework for translational landscape research and practice of designed landscapes and the six Es of landscape sustainability. </w:t>
       </w:r>
       <w:r>
@@ -7814,11 +8188,7 @@
       <w:pPr>
         <w:pStyle w:val="Normal"/>
         <w:jc w:val="both"/>
-        <w:rPr>
-          <w:rFonts w:ascii="Times New Roman" w:hAnsi="Times New Roman"/>
-          <w:color w:val="000000"/>
-          <w:lang w:val="en-GB"/>
-        </w:rPr>
+        <w:rPr/>
       </w:pPr>
       <w:r>
         <w:rPr>
@@ -7861,6 +8231,55 @@
           <w:lang w:val="en-GB"/>
         </w:rPr>
         <w:t>, 81-90.</w:t>
+      </w:r>
+    </w:p>
+    <w:p>
+      <w:pPr>
+        <w:pStyle w:val="Normal"/>
+        <w:jc w:val="both"/>
+        <w:rPr/>
+      </w:pPr>
+      <w:r>
+        <w:rPr>
+          <w:rFonts w:ascii="Times New Roman" w:hAnsi="Times New Roman"/>
+          <w:color w:val="000000"/>
+          <w:lang w:val="en-GB"/>
+        </w:rPr>
+        <w:t xml:space="preserve">Pickett, S. T., Cadenasso, M. L., Grove, J. M., Groffman, P. M., Band, L. E., Boone, C. G., ... &amp; Law, N. L. (2008). Beyond urban legends: an emerging framework of urban ecology, as illustrated by the Baltimore Ecosystem Study. </w:t>
+      </w:r>
+      <w:r>
+        <w:rPr>
+          <w:rFonts w:ascii="Times New Roman" w:hAnsi="Times New Roman"/>
+          <w:i/>
+          <w:color w:val="000000"/>
+          <w:lang w:val="en-GB"/>
+        </w:rPr>
+        <w:t>BioScience</w:t>
+      </w:r>
+      <w:r>
+        <w:rPr>
+          <w:rFonts w:ascii="Times New Roman" w:hAnsi="Times New Roman"/>
+          <w:color w:val="000000"/>
+          <w:lang w:val="en-GB"/>
+        </w:rPr>
+        <w:t xml:space="preserve">, </w:t>
+      </w:r>
+      <w:r>
+        <w:rPr>
+          <w:rFonts w:ascii="Times New Roman" w:hAnsi="Times New Roman"/>
+          <w:i/>
+          <w:color w:val="000000"/>
+          <w:lang w:val="en-GB"/>
+        </w:rPr>
+        <w:t>58</w:t>
+      </w:r>
+      <w:r>
+        <w:rPr>
+          <w:rFonts w:ascii="Times New Roman" w:hAnsi="Times New Roman"/>
+          <w:color w:val="000000"/>
+          <w:lang w:val="en-GB"/>
+        </w:rPr>
+        <w:t>(2), 139-150.</w:t>
       </w:r>
     </w:p>
     <w:p>
@@ -10590,7 +11009,7 @@
         </w:tblBorders>
         <w:tblCellMar>
           <w:top w:w="55" w:type="dxa"/>
-          <w:left w:w="46" w:type="dxa"/>
+          <w:left w:w="42" w:type="dxa"/>
           <w:bottom w:w="55" w:type="dxa"/>
           <w:right w:w="55" w:type="dxa"/>
         </w:tblCellMar>
@@ -13967,7 +14386,7 @@
                 <w:szCs w:val="20"/>
                 <w:lang w:val="en-GB"/>
               </w:rPr>
-              <w:t xml:space="preserve">Social-ecological- tecnological. </w:t>
+              <w:t xml:space="preserve">Social-ecological- technological. </w:t>
             </w:r>
           </w:p>
         </w:tc>
@@ -13996,7 +14415,7 @@
                 <w:szCs w:val="20"/>
                 <w:lang w:val="en-GB"/>
               </w:rPr>
-              <w:t>Includes marine and green strucrures, eco-cities,  and sustainable cities.</w:t>
+              <w:t>Includes marine and green structures, eco-cities,  and sustainable cities.</w:t>
             </w:r>
           </w:p>
         </w:tc>
@@ -14028,7 +14447,7 @@
                 <w:u w:val="single"/>
                 <w:lang w:val="en-GB"/>
               </w:rPr>
-              <w:t xml:space="preserve">Marine strucrures: </w:t>
+              <w:t xml:space="preserve">Marine structures: </w:t>
             </w:r>
             <w:r>
               <w:rPr>
@@ -14389,7 +14808,7 @@
                 <w:szCs w:val="20"/>
                 <w:lang w:val="en-GB"/>
               </w:rPr>
-              <w:t>Biological in terms of studied organisms or their parts, including algae, antibiotics, bacterias, birds, fishes, invertebrates, lichens, mammals, and plants.</w:t>
+              <w:t>Biological in terms of studied organisms or their parts, including algae, antibiotics, bacteria, birds, fishes, invertebrates, lichens, mammals, and plants.</w:t>
             </w:r>
           </w:p>
         </w:tc>
@@ -15373,7 +15792,7 @@
                 <w:szCs w:val="20"/>
                 <w:lang w:val="en-GB"/>
               </w:rPr>
-              <w:t>The aereal space.</w:t>
+              <w:t>The aerial space.</w:t>
             </w:r>
           </w:p>
         </w:tc>
@@ -15938,7 +16357,7 @@
           <w:lang w:val="en-GB"/>
         </w:rPr>
         <w:drawing>
-          <wp:anchor behindDoc="0" distT="0" distB="0" distL="0" distR="0" simplePos="0" locked="0" layoutInCell="1" allowOverlap="1" relativeHeight="16">
+          <wp:anchor behindDoc="0" distT="0" distB="0" distL="0" distR="0" simplePos="0" locked="0" layoutInCell="1" allowOverlap="1" relativeHeight="7">
             <wp:simplePos x="0" y="0"/>
             <wp:positionH relativeFrom="column">
               <wp:posOffset>0</wp:posOffset>
@@ -16242,7 +16661,7 @@
         <w:jc w:val="both"/>
         <w:rPr/>
       </w:pPr>
-      <w:commentRangeStart w:id="16"/>
+      <w:commentRangeStart w:id="22"/>
       <w:r>
         <w:rPr>
           <w:rFonts w:ascii="Times New Roman" w:hAnsi="Times New Roman"/>
@@ -16262,9 +16681,9 @@
           <w:lang w:val="en-GB"/>
         </w:rPr>
       </w:r>
-      <w:commentRangeEnd w:id="16"/>
-      <w:r>
-        <w:commentReference w:id="16"/>
+      <w:commentRangeEnd w:id="22"/>
+      <w:r>
+        <w:commentReference w:id="22"/>
       </w:r>
       <w:r>
         <w:rPr>
@@ -16299,7 +16718,7 @@
           <w:lang w:val="en-GB"/>
         </w:rPr>
         <w:drawing>
-          <wp:anchor behindDoc="0" distT="0" distB="0" distL="0" distR="0" simplePos="0" locked="0" layoutInCell="1" allowOverlap="1" relativeHeight="17">
+          <wp:anchor behindDoc="0" distT="0" distB="0" distL="0" distR="0" simplePos="0" locked="0" layoutInCell="1" allowOverlap="1" relativeHeight="8">
             <wp:simplePos x="0" y="0"/>
             <wp:positionH relativeFrom="column">
               <wp:align>center</wp:align>
@@ -16349,15 +16768,28 @@
       <w:pPr>
         <w:pStyle w:val="Bibliography"/>
         <w:jc w:val="both"/>
-        <w:rPr>
-          <w:rFonts w:ascii="Times New Roman" w:hAnsi="Times New Roman"/>
-          <w:i/>
+        <w:rPr/>
+      </w:pPr>
+      <w:commentRangeStart w:id="23"/>
+      <w:r>
+        <w:rPr>
+          <w:rFonts w:ascii="Times New Roman" w:hAnsi="Times New Roman"/>
           <w:i/>
           <w:iCs/>
           <w:color w:val="000000"/>
           <w:lang w:val="en-GB"/>
         </w:rPr>
-      </w:pPr>
+        <w:t>Fig 2.</w:t>
+      </w:r>
+      <w:bookmarkStart w:id="9" w:name="tw-target-text9"/>
+      <w:bookmarkEnd w:id="9"/>
+      <w:r>
+        <w:rPr/>
+      </w:r>
+      <w:commentRangeEnd w:id="23"/>
+      <w:r>
+        <w:commentReference w:id="23"/>
+      </w:r>
       <w:r>
         <w:rPr>
           <w:rFonts w:ascii="Times New Roman" w:hAnsi="Times New Roman"/>
@@ -16366,12 +16798,20 @@
           <w:color w:val="000000"/>
           <w:lang w:val="en-GB"/>
         </w:rPr>
-      </w:r>
-    </w:p>
-    <w:p>
-      <w:pPr>
-        <w:pStyle w:val="Bibliography"/>
-        <w:jc w:val="both"/>
+        <w:t xml:space="preserve"> Map of the world where the articles published in coastal urban ecology are presented according to the city where the investigations were carried out, the population size of each city and the number of articles published in them. For each city the size of the circle represents the number of articles published (increasing size with the number of articles, from 1 to 7) and the colour of the circle represents the size of the city given its population (city’s population data were obtained from United Nations 2019 and urban centres classification was modified from United Nations 2014 and Barragán &amp; Andrés  2015).</w:t>
+      </w:r>
+      <w:r>
+        <w:rPr>
+          <w:rFonts w:ascii="Times New Roman" w:hAnsi="Times New Roman"/>
+          <w:color w:val="000000"/>
+          <w:lang w:val="en-GB"/>
+        </w:rPr>
+        <w:t xml:space="preserve"> </w:t>
+      </w:r>
+    </w:p>
+    <w:p>
+      <w:pPr>
+        <w:pStyle w:val="Normal"/>
         <w:rPr>
           <w:rFonts w:ascii="Times New Roman" w:hAnsi="Times New Roman"/>
           <w:i/>
@@ -16393,310 +16833,34 @@
     </w:p>
     <w:p>
       <w:pPr>
-        <w:pStyle w:val="Bibliography"/>
-        <w:jc w:val="both"/>
-        <w:rPr>
-          <w:rFonts w:ascii="Times New Roman" w:hAnsi="Times New Roman"/>
-          <w:i/>
-          <w:i/>
-          <w:iCs/>
-          <w:color w:val="000000"/>
-          <w:lang w:val="en-GB"/>
-        </w:rPr>
-      </w:pPr>
-      <w:r>
-        <w:rPr>
-          <w:rFonts w:ascii="Times New Roman" w:hAnsi="Times New Roman"/>
-          <w:i/>
-          <w:iCs/>
-          <w:color w:val="000000"/>
-          <w:lang w:val="en-GB"/>
-        </w:rPr>
-      </w:r>
-    </w:p>
-    <w:p>
-      <w:pPr>
-        <w:pStyle w:val="Bibliography"/>
-        <w:jc w:val="both"/>
-        <w:rPr>
-          <w:rFonts w:ascii="Times New Roman" w:hAnsi="Times New Roman"/>
-          <w:i/>
-          <w:i/>
-          <w:iCs/>
-          <w:color w:val="000000"/>
-          <w:lang w:val="en-GB"/>
-        </w:rPr>
-      </w:pPr>
-      <w:r>
-        <w:rPr>
-          <w:rFonts w:ascii="Times New Roman" w:hAnsi="Times New Roman"/>
-          <w:i/>
-          <w:iCs/>
-          <w:color w:val="000000"/>
-          <w:lang w:val="en-GB"/>
-        </w:rPr>
-      </w:r>
-    </w:p>
-    <w:p>
-      <w:pPr>
-        <w:pStyle w:val="Bibliography"/>
-        <w:jc w:val="both"/>
-        <w:rPr>
-          <w:rFonts w:ascii="Times New Roman" w:hAnsi="Times New Roman"/>
-          <w:i/>
-          <w:i/>
-          <w:iCs/>
-          <w:color w:val="000000"/>
-          <w:lang w:val="en-GB"/>
-        </w:rPr>
-      </w:pPr>
-      <w:r>
-        <w:rPr>
-          <w:rFonts w:ascii="Times New Roman" w:hAnsi="Times New Roman"/>
-          <w:i/>
-          <w:iCs/>
-          <w:color w:val="000000"/>
-          <w:lang w:val="en-GB"/>
-        </w:rPr>
-      </w:r>
-    </w:p>
-    <w:p>
-      <w:pPr>
-        <w:pStyle w:val="Bibliography"/>
-        <w:jc w:val="both"/>
-        <w:rPr>
-          <w:rFonts w:ascii="Times New Roman" w:hAnsi="Times New Roman"/>
-          <w:i/>
-          <w:i/>
-          <w:iCs/>
-          <w:color w:val="000000"/>
-          <w:lang w:val="en-GB"/>
-        </w:rPr>
-      </w:pPr>
-      <w:r>
-        <w:rPr>
-          <w:rFonts w:ascii="Times New Roman" w:hAnsi="Times New Roman"/>
-          <w:i/>
-          <w:iCs/>
-          <w:color w:val="000000"/>
-          <w:lang w:val="en-GB"/>
-        </w:rPr>
-      </w:r>
-    </w:p>
-    <w:p>
-      <w:pPr>
-        <w:pStyle w:val="Bibliography"/>
-        <w:jc w:val="both"/>
-        <w:rPr>
-          <w:rFonts w:ascii="Times New Roman" w:hAnsi="Times New Roman"/>
-          <w:i/>
-          <w:i/>
-          <w:iCs/>
-          <w:color w:val="000000"/>
-          <w:lang w:val="en-GB"/>
-        </w:rPr>
-      </w:pPr>
-      <w:r>
-        <w:rPr>
-          <w:rFonts w:ascii="Times New Roman" w:hAnsi="Times New Roman"/>
-          <w:i/>
-          <w:iCs/>
-          <w:color w:val="000000"/>
-          <w:lang w:val="en-GB"/>
-        </w:rPr>
-      </w:r>
-    </w:p>
-    <w:p>
-      <w:pPr>
-        <w:pStyle w:val="Bibliography"/>
-        <w:jc w:val="both"/>
-        <w:rPr>
-          <w:rFonts w:ascii="Times New Roman" w:hAnsi="Times New Roman"/>
-          <w:i/>
-          <w:i/>
-          <w:iCs/>
-          <w:color w:val="000000"/>
-          <w:lang w:val="en-GB"/>
-        </w:rPr>
-      </w:pPr>
-      <w:r>
-        <w:rPr>
-          <w:rFonts w:ascii="Times New Roman" w:hAnsi="Times New Roman"/>
-          <w:i/>
-          <w:iCs/>
-          <w:color w:val="000000"/>
-          <w:lang w:val="en-GB"/>
-        </w:rPr>
-      </w:r>
-    </w:p>
-    <w:p>
-      <w:pPr>
-        <w:pStyle w:val="Bibliography"/>
-        <w:jc w:val="both"/>
-        <w:rPr>
-          <w:rFonts w:ascii="Times New Roman" w:hAnsi="Times New Roman"/>
-          <w:i/>
-          <w:i/>
-          <w:iCs/>
-          <w:color w:val="000000"/>
-          <w:lang w:val="en-GB"/>
-        </w:rPr>
-      </w:pPr>
-      <w:r>
-        <w:rPr>
-          <w:rFonts w:ascii="Times New Roman" w:hAnsi="Times New Roman"/>
-          <w:i/>
-          <w:iCs/>
-          <w:color w:val="000000"/>
-          <w:lang w:val="en-GB"/>
-        </w:rPr>
-      </w:r>
-    </w:p>
-    <w:p>
-      <w:pPr>
-        <w:pStyle w:val="Bibliography"/>
-        <w:jc w:val="both"/>
-        <w:rPr>
-          <w:rFonts w:ascii="Times New Roman" w:hAnsi="Times New Roman"/>
-          <w:i/>
-          <w:i/>
-          <w:iCs/>
-          <w:color w:val="000000"/>
-          <w:lang w:val="en-GB"/>
-        </w:rPr>
-      </w:pPr>
-      <w:r>
-        <w:rPr>
-          <w:rFonts w:ascii="Times New Roman" w:hAnsi="Times New Roman"/>
-          <w:i/>
-          <w:iCs/>
-          <w:color w:val="000000"/>
-          <w:lang w:val="en-GB"/>
-        </w:rPr>
-      </w:r>
-    </w:p>
-    <w:p>
-      <w:pPr>
-        <w:pStyle w:val="Bibliography"/>
-        <w:jc w:val="both"/>
-        <w:rPr>
-          <w:rFonts w:ascii="Times New Roman" w:hAnsi="Times New Roman"/>
-          <w:i/>
-          <w:i/>
-          <w:iCs/>
-          <w:color w:val="000000"/>
-          <w:lang w:val="en-GB"/>
-        </w:rPr>
-      </w:pPr>
-      <w:r>
-        <w:rPr>
-          <w:rFonts w:ascii="Times New Roman" w:hAnsi="Times New Roman"/>
-          <w:i/>
-          <w:iCs/>
-          <w:color w:val="000000"/>
-          <w:lang w:val="en-GB"/>
-        </w:rPr>
-      </w:r>
-    </w:p>
-    <w:p>
-      <w:pPr>
         <w:pStyle w:val="Normal"/>
-        <w:rPr/>
-      </w:pPr>
-      <w:commentRangeStart w:id="17"/>
-      <w:r>
-        <w:rPr>
-          <w:rFonts w:ascii="Times New Roman" w:hAnsi="Times New Roman"/>
-          <w:i/>
-          <w:iCs/>
-          <w:color w:val="000000"/>
-          <w:lang w:val="en-GB"/>
-        </w:rPr>
-        <w:t>Fig 2.</w:t>
-      </w:r>
-      <w:ins w:id="18" w:author="Giorgia Graells" w:date="2020-07-06T14:32:04Z">
-        <w:r>
-          <w:rPr>
-            <w:rFonts w:ascii="Times New Roman" w:hAnsi="Times New Roman"/>
-            <w:i/>
-            <w:iCs/>
-            <w:color w:val="000000"/>
-            <w:lang w:val="en-GB"/>
-          </w:rPr>
-        </w:r>
-      </w:ins>
-      <w:commentRangeEnd w:id="17"/>
-      <w:r>
-        <w:commentReference w:id="17"/>
-      </w:r>
-      <w:r>
-        <w:rPr>
-          <w:rFonts w:ascii="Times New Roman" w:hAnsi="Times New Roman"/>
-          <w:i/>
-          <w:iCs/>
-          <w:color w:val="000000"/>
-          <w:lang w:val="en-GB"/>
-        </w:rPr>
-        <w:t xml:space="preserve"> </w:t>
-      </w:r>
-      <w:bookmarkStart w:id="8" w:name="tw-target-text9"/>
-      <w:bookmarkEnd w:id="8"/>
-      <w:r>
-        <w:rPr>
-          <w:rFonts w:ascii="Times New Roman" w:hAnsi="Times New Roman"/>
-          <w:i/>
-          <w:iCs/>
-          <w:color w:val="000000"/>
-          <w:lang w:val="en-GB"/>
-        </w:rPr>
-        <w:t>Map of the world where the articles published in coastal urban ecology are presented according to the city where the investigations were carried out, the population size of each city and the number of articles published in them. For each city the size of the circle represents the number of articles published (increasing size with the number of articles, from 1 to 7) and the colo</w:t>
-      </w:r>
-      <w:r>
-        <w:rPr>
-          <w:rFonts w:ascii="Times New Roman" w:hAnsi="Times New Roman"/>
-          <w:i/>
-          <w:iCs/>
-          <w:color w:val="000000"/>
-          <w:lang w:val="en-GB"/>
-        </w:rPr>
-        <w:t>u</w:t>
-      </w:r>
-      <w:r>
-        <w:rPr>
-          <w:rFonts w:ascii="Times New Roman" w:hAnsi="Times New Roman"/>
-          <w:i/>
-          <w:iCs/>
-          <w:color w:val="000000"/>
-          <w:lang w:val="en-GB"/>
-        </w:rPr>
-        <w:t>r of the circle represents the size of the city given its population (city’s population data were obtained from United Nations 2019 and urban centres classification was modified from United Nations 2014 and Barragán &amp; Andrés  2015).</w:t>
-      </w:r>
-      <w:r>
-        <w:rPr>
-          <w:rFonts w:ascii="Times New Roman" w:hAnsi="Times New Roman"/>
-          <w:color w:val="000000"/>
-          <w:lang w:val="en-GB"/>
-        </w:rPr>
-        <w:t xml:space="preserve"> </w:t>
+        <w:rPr>
+          <w:rFonts w:ascii="Times New Roman" w:hAnsi="Times New Roman"/>
+          <w:color w:val="000000"/>
+          <w:lang w:val="en-GB"/>
+        </w:rPr>
+      </w:pPr>
+      <w:r>
+        <w:rPr>
+          <w:rFonts w:ascii="Times New Roman" w:hAnsi="Times New Roman"/>
+          <w:color w:val="000000"/>
+          <w:lang w:val="en-GB"/>
+        </w:rPr>
       </w:r>
     </w:p>
     <w:p>
       <w:pPr>
         <w:pStyle w:val="Normal"/>
-        <w:rPr>
-          <w:rFonts w:ascii="Times New Roman" w:hAnsi="Times New Roman"/>
-          <w:i/>
-          <w:i/>
-          <w:iCs/>
-          <w:color w:val="000000"/>
-          <w:lang w:val="en-GB"/>
-        </w:rPr>
-      </w:pPr>
-      <w:r>
-        <w:rPr>
-          <w:rFonts w:ascii="Times New Roman" w:hAnsi="Times New Roman"/>
-          <w:i/>
-          <w:iCs/>
+        <w:pageBreakBefore w:val="false"/>
+        <w:rPr>
+          <w:rFonts w:ascii="Times New Roman" w:hAnsi="Times New Roman"/>
+          <w:color w:val="000000"/>
+          <w:lang w:val="en-GB"/>
+        </w:rPr>
+      </w:pPr>
+      <w:r>
+        <w:rPr>
+          <w:rFonts w:ascii="Times New Roman" w:hAnsi="Times New Roman"/>
           <w:color w:val="000000"/>
           <w:lang w:val="en-GB"/>
         </w:rPr>
@@ -16718,9 +16882,6 @@
           <w:lang w:val="en-GB"/>
         </w:rPr>
       </w:r>
-      <w:r>
-        <w:br w:type="page"/>
-      </w:r>
     </w:p>
     <w:p>
       <w:pPr>
@@ -16737,114 +16898,121 @@
           <w:color w:val="000000"/>
           <w:lang w:val="en-GB"/>
         </w:rPr>
-        <mc:AlternateContent>
-          <mc:Choice Requires="wps">
-            <w:drawing>
-              <wp:anchor behindDoc="0" distT="0" distB="0" distL="0" distR="0" simplePos="0" locked="0" layoutInCell="1" allowOverlap="1" relativeHeight="8" wp14:anchorId="35146E0D">
-                <wp:simplePos x="0" y="0"/>
-                <wp:positionH relativeFrom="column">
-                  <wp:posOffset>349250</wp:posOffset>
-                </wp:positionH>
-                <wp:positionV relativeFrom="paragraph">
-                  <wp:posOffset>33655</wp:posOffset>
-                </wp:positionV>
-                <wp:extent cx="217170" cy="174625"/>
-                <wp:effectExtent l="0" t="0" r="0" b="0"/>
-                <wp:wrapNone/>
-                <wp:docPr id="3" name="Shape1"/>
-                <a:graphic xmlns:a="http://schemas.openxmlformats.org/drawingml/2006/main">
-                  <a:graphicData uri="http://schemas.microsoft.com/office/word/2010/wordprocessingShape">
-                    <wps:wsp>
-                      <wps:cNvSpPr/>
-                      <wps:spPr>
-                        <a:xfrm>
-                          <a:off x="0" y="0"/>
-                          <a:ext cx="216360" cy="173880"/>
-                        </a:xfrm>
-                        <a:prstGeom prst="rect">
-                          <a:avLst/>
-                        </a:prstGeom>
-                        <a:noFill/>
-                        <a:ln>
-                          <a:noFill/>
-                        </a:ln>
-                      </wps:spPr>
-                      <wps:style>
-                        <a:lnRef idx="0"/>
-                        <a:fillRef idx="0"/>
-                        <a:effectRef idx="0"/>
-                        <a:fontRef idx="minor"/>
-                      </wps:style>
-                      <wps:txbx>
-                        <w:txbxContent>
-                          <w:p>
-                            <w:pPr>
-                              <w:pStyle w:val="FrameContents"/>
-                              <w:overflowPunct w:val="true"/>
-                              <w:spacing w:before="0" w:after="0"/>
-                              <w:rPr/>
-                            </w:pPr>
-                            <w:r>
-                              <w:rPr>
-                                <w:rFonts w:ascii="Times New Roman" w:hAnsi="Times New Roman"/>
-                                <w:color w:val="auto"/>
-                              </w:rPr>
-                              <w:t>a</w:t>
-                            </w:r>
-                          </w:p>
-                        </w:txbxContent>
-                      </wps:txbx>
-                      <wps:bodyPr lIns="0" rIns="0" tIns="0" bIns="0">
-                        <a:spAutoFit/>
-                      </wps:bodyPr>
-                    </wps:wsp>
-                  </a:graphicData>
-                </a:graphic>
-              </wp:anchor>
-            </w:drawing>
-          </mc:Choice>
-          <mc:Fallback>
-            <w:pict>
-              <v:rect id="shape_0" ID="Shape1" stroked="f" style="position:absolute;margin-left:27.5pt;margin-top:2.65pt;width:17pt;height:13.65pt" wp14:anchorId="35146E0D">
-                <w10:wrap type="square"/>
-                <v:fill o:detectmouseclick="t" on="false"/>
-                <v:stroke color="#3465a4" joinstyle="round" endcap="flat"/>
-                <v:textbox>
-                  <w:txbxContent>
-                    <w:p>
-                      <w:pPr>
-                        <w:pStyle w:val="FrameContents"/>
-                        <w:overflowPunct w:val="true"/>
-                        <w:spacing w:before="0" w:after="0"/>
-                        <w:rPr/>
-                      </w:pPr>
-                      <w:r>
-                        <w:rPr>
-                          <w:rFonts w:ascii="Times New Roman" w:hAnsi="Times New Roman"/>
-                          <w:color w:val="auto"/>
-                        </w:rPr>
-                        <w:t>a</w:t>
-                      </w:r>
-                    </w:p>
-                  </w:txbxContent>
-                </v:textbox>
-              </v:rect>
-            </w:pict>
-          </mc:Fallback>
-        </mc:AlternateContent>
+      </w:r>
+    </w:p>
+    <w:p>
+      <w:pPr>
+        <w:pStyle w:val="Normal"/>
+        <w:rPr>
+          <w:rFonts w:ascii="Times New Roman" w:hAnsi="Times New Roman"/>
+          <w:color w:val="000000"/>
+          <w:lang w:val="en-GB"/>
+        </w:rPr>
+      </w:pPr>
+      <w:r>
+        <w:rPr>
+          <w:rFonts w:ascii="Times New Roman" w:hAnsi="Times New Roman"/>
+          <w:color w:val="000000"/>
+          <w:lang w:val="en-GB"/>
+        </w:rPr>
+      </w:r>
+    </w:p>
+    <w:p>
+      <w:pPr>
+        <w:pStyle w:val="Normal"/>
+        <w:rPr>
+          <w:rFonts w:ascii="Times New Roman" w:hAnsi="Times New Roman"/>
+          <w:color w:val="000000"/>
+          <w:lang w:val="en-GB"/>
+        </w:rPr>
+      </w:pPr>
+      <w:r>
+        <w:rPr>
+          <w:rFonts w:ascii="Times New Roman" w:hAnsi="Times New Roman"/>
+          <w:color w:val="000000"/>
+          <w:lang w:val="en-GB"/>
+        </w:rPr>
+      </w:r>
+    </w:p>
+    <w:p>
+      <w:pPr>
+        <w:pStyle w:val="Normal"/>
+        <w:rPr>
+          <w:rFonts w:ascii="Times New Roman" w:hAnsi="Times New Roman"/>
+          <w:color w:val="000000"/>
+          <w:lang w:val="en-GB"/>
+        </w:rPr>
+      </w:pPr>
+      <w:r>
+        <w:rPr>
+          <w:rFonts w:ascii="Times New Roman" w:hAnsi="Times New Roman"/>
+          <w:color w:val="000000"/>
+          <w:lang w:val="en-GB"/>
+        </w:rPr>
+      </w:r>
+    </w:p>
+    <w:p>
+      <w:pPr>
+        <w:pStyle w:val="Normal"/>
+        <w:rPr>
+          <w:rFonts w:ascii="Times New Roman" w:hAnsi="Times New Roman"/>
+          <w:color w:val="000000"/>
+          <w:lang w:val="en-GB"/>
+        </w:rPr>
+      </w:pPr>
+      <w:r>
+        <w:rPr>
+          <w:rFonts w:ascii="Times New Roman" w:hAnsi="Times New Roman"/>
+          <w:color w:val="000000"/>
+          <w:lang w:val="en-GB"/>
+        </w:rPr>
+      </w:r>
+    </w:p>
+    <w:p>
+      <w:pPr>
+        <w:pStyle w:val="Normal"/>
+        <w:rPr>
+          <w:rFonts w:ascii="Times New Roman" w:hAnsi="Times New Roman"/>
+          <w:color w:val="000000"/>
+          <w:lang w:val="en-GB"/>
+        </w:rPr>
+      </w:pPr>
+      <w:r>
+        <w:rPr>
+          <w:rFonts w:ascii="Times New Roman" w:hAnsi="Times New Roman"/>
+          <w:color w:val="000000"/>
+          <w:lang w:val="en-GB"/>
+        </w:rPr>
+      </w:r>
+    </w:p>
+    <w:p>
+      <w:pPr>
+        <w:pStyle w:val="Normal"/>
+        <w:rPr>
+          <w:rFonts w:ascii="Times New Roman" w:hAnsi="Times New Roman"/>
+          <w:color w:val="000000"/>
+          <w:lang w:val="en-GB"/>
+        </w:rPr>
+      </w:pPr>
+      <w:r>
+        <w:rPr>
+          <w:rFonts w:ascii="Times New Roman" w:hAnsi="Times New Roman"/>
+          <w:color w:val="000000"/>
+          <w:lang w:val="en-GB"/>
+        </w:rPr>
         <w:drawing>
-          <wp:anchor behindDoc="0" distT="0" distB="0" distL="0" distR="0" simplePos="0" locked="0" layoutInCell="1" allowOverlap="1" relativeHeight="7">
+          <wp:anchor behindDoc="0" distT="0" distB="0" distL="0" distR="0" simplePos="0" locked="0" layoutInCell="1" allowOverlap="1" relativeHeight="11">
             <wp:simplePos x="0" y="0"/>
             <wp:positionH relativeFrom="column">
-              <wp:posOffset>0</wp:posOffset>
+              <wp:align>center</wp:align>
             </wp:positionH>
             <wp:positionV relativeFrom="paragraph">
               <wp:posOffset>635</wp:posOffset>
             </wp:positionV>
-            <wp:extent cx="5486400" cy="5689600"/>
+            <wp:extent cx="5486400" cy="5688965"/>
             <wp:effectExtent l="0" t="0" r="0" b="0"/>
-            <wp:wrapNone/>
-            <wp:docPr id="5" name="Image1" descr=""/>
+            <wp:wrapSquare wrapText="largest"/>
+            <wp:docPr id="3" name="Image1" descr=""/>
             <wp:cNvGraphicFramePr>
               <a:graphicFrameLocks xmlns:a="http://schemas.openxmlformats.org/drawingml/2006/main" noChangeAspect="1"/>
             </wp:cNvGraphicFramePr>
@@ -16852,7 +17020,7 @@
               <a:graphicData uri="http://schemas.openxmlformats.org/drawingml/2006/picture">
                 <pic:pic xmlns:pic="http://schemas.openxmlformats.org/drawingml/2006/picture">
                   <pic:nvPicPr>
-                    <pic:cNvPr id="5" name="Image1" descr=""/>
+                    <pic:cNvPr id="3" name="Image1" descr=""/>
                     <pic:cNvPicPr>
                       <a:picLocks noChangeAspect="1" noChangeArrowheads="1"/>
                     </pic:cNvPicPr>
@@ -16866,7 +17034,7 @@
                   <pic:spPr bwMode="auto">
                     <a:xfrm>
                       <a:off x="0" y="0"/>
-                      <a:ext cx="5486400" cy="5689600"/>
+                      <a:ext cx="5486400" cy="5688965"/>
                     </a:xfrm>
                     <a:prstGeom prst="rect">
                       <a:avLst/>
@@ -16899,18 +17067,41 @@
     <w:p>
       <w:pPr>
         <w:pStyle w:val="Normal"/>
-        <w:rPr>
-          <w:rFonts w:ascii="Times New Roman" w:hAnsi="Times New Roman"/>
-          <w:color w:val="000000"/>
-          <w:lang w:val="en-GB"/>
-        </w:rPr>
-      </w:pPr>
-      <w:r>
-        <w:rPr>
-          <w:rFonts w:ascii="Times New Roman" w:hAnsi="Times New Roman"/>
-          <w:color w:val="000000"/>
-          <w:lang w:val="en-GB"/>
-        </w:rPr>
+        <w:rPr/>
+      </w:pPr>
+      <w:commentRangeStart w:id="24"/>
+      <w:r>
+        <w:rPr>
+          <w:rFonts w:ascii="Times New Roman" w:hAnsi="Times New Roman"/>
+          <w:i/>
+          <w:iCs/>
+          <w:color w:val="000000"/>
+          <w:lang w:val="en-GB"/>
+        </w:rPr>
+        <w:t>Fig 3. D</w:t>
+      </w:r>
+      <w:r>
+        <w:rPr>
+          <w:rFonts w:ascii="Times New Roman" w:hAnsi="Times New Roman"/>
+          <w:i/>
+          <w:iCs/>
+          <w:color w:val="000000"/>
+          <w:lang w:val="en-GB"/>
+        </w:rPr>
+      </w:r>
+      <w:commentRangeEnd w:id="24"/>
+      <w:r>
+        <w:commentReference w:id="24"/>
+      </w:r>
+      <w:r>
+        <w:rPr>
+          <w:rFonts w:ascii="Times New Roman" w:hAnsi="Times New Roman"/>
+          <w:i/>
+          <w:iCs/>
+          <w:color w:val="000000"/>
+          <w:lang w:val="en-GB"/>
+        </w:rPr>
+        <w:t>istribution of articles during the years according to disciplinary focus, research approach, type of analysis, and main research objectives.</w:t>
       </w:r>
     </w:p>
     <w:p>
@@ -16918,13 +17109,18 @@
         <w:pStyle w:val="Normal"/>
         <w:rPr>
           <w:rFonts w:ascii="Times New Roman" w:hAnsi="Times New Roman"/>
-          <w:color w:val="000000"/>
-          <w:lang w:val="en-GB"/>
-        </w:rPr>
-      </w:pPr>
-      <w:r>
-        <w:rPr>
-          <w:rFonts w:ascii="Times New Roman" w:hAnsi="Times New Roman"/>
+          <w:i/>
+          <w:i/>
+          <w:iCs/>
+          <w:color w:val="000000"/>
+          <w:lang w:val="en-GB"/>
+        </w:rPr>
+      </w:pPr>
+      <w:r>
+        <w:rPr>
+          <w:rFonts w:ascii="Times New Roman" w:hAnsi="Times New Roman"/>
+          <w:i/>
+          <w:iCs/>
           <w:color w:val="000000"/>
           <w:lang w:val="en-GB"/>
         </w:rPr>
@@ -16962,101 +17158,6 @@
           <w:color w:val="000000"/>
           <w:lang w:val="en-GB"/>
         </w:rPr>
-        <mc:AlternateContent>
-          <mc:Choice Requires="wps">
-            <w:drawing>
-              <wp:anchor behindDoc="0" distT="0" distB="0" distL="0" distR="0" simplePos="0" locked="0" layoutInCell="1" allowOverlap="1" relativeHeight="9" wp14:anchorId="2552C239">
-                <wp:simplePos x="0" y="0"/>
-                <wp:positionH relativeFrom="column">
-                  <wp:posOffset>349250</wp:posOffset>
-                </wp:positionH>
-                <wp:positionV relativeFrom="paragraph">
-                  <wp:posOffset>-62230</wp:posOffset>
-                </wp:positionV>
-                <wp:extent cx="217170" cy="174625"/>
-                <wp:effectExtent l="0" t="0" r="0" b="0"/>
-                <wp:wrapNone/>
-                <wp:docPr id="6" name="Shape1"/>
-                <a:graphic xmlns:a="http://schemas.openxmlformats.org/drawingml/2006/main">
-                  <a:graphicData uri="http://schemas.microsoft.com/office/word/2010/wordprocessingShape">
-                    <wps:wsp>
-                      <wps:cNvSpPr/>
-                      <wps:spPr>
-                        <a:xfrm>
-                          <a:off x="0" y="0"/>
-                          <a:ext cx="216360" cy="173880"/>
-                        </a:xfrm>
-                        <a:prstGeom prst="rect">
-                          <a:avLst/>
-                        </a:prstGeom>
-                        <a:noFill/>
-                        <a:ln>
-                          <a:noFill/>
-                        </a:ln>
-                      </wps:spPr>
-                      <wps:style>
-                        <a:lnRef idx="0"/>
-                        <a:fillRef idx="0"/>
-                        <a:effectRef idx="0"/>
-                        <a:fontRef idx="minor"/>
-                      </wps:style>
-                      <wps:txbx>
-                        <w:txbxContent>
-                          <w:p>
-                            <w:pPr>
-                              <w:pStyle w:val="FrameContents"/>
-                              <w:overflowPunct w:val="true"/>
-                              <w:spacing w:before="0" w:after="0"/>
-                              <w:rPr/>
-                            </w:pPr>
-                            <w:r>
-                              <w:rPr>
-                                <w:rFonts w:ascii="Times New Roman" w:hAnsi="Times New Roman"/>
-                                <w:color w:val="auto"/>
-                              </w:rPr>
-                              <w:t>b</w:t>
-                            </w:r>
-                          </w:p>
-                        </w:txbxContent>
-                      </wps:txbx>
-                      <wps:bodyPr lIns="0" rIns="0" tIns="0" bIns="0">
-                        <a:spAutoFit/>
-                      </wps:bodyPr>
-                    </wps:wsp>
-                  </a:graphicData>
-                </a:graphic>
-              </wp:anchor>
-            </w:drawing>
-          </mc:Choice>
-          <mc:Fallback>
-            <w:pict>
-              <v:rect id="shape_0" ID="Shape1" stroked="f" style="position:absolute;margin-left:27.5pt;margin-top:-4.9pt;width:17pt;height:13.65pt" wp14:anchorId="2552C239">
-                <w10:wrap type="square"/>
-                <v:fill o:detectmouseclick="t" on="false"/>
-                <v:stroke color="#3465a4" joinstyle="round" endcap="flat"/>
-                <v:textbox>
-                  <w:txbxContent>
-                    <w:p>
-                      <w:pPr>
-                        <w:pStyle w:val="FrameContents"/>
-                        <w:overflowPunct w:val="true"/>
-                        <w:spacing w:before="0" w:after="0"/>
-                        <w:rPr/>
-                      </w:pPr>
-                      <w:r>
-                        <w:rPr>
-                          <w:rFonts w:ascii="Times New Roman" w:hAnsi="Times New Roman"/>
-                          <w:color w:val="auto"/>
-                        </w:rPr>
-                        <w:t>b</w:t>
-                      </w:r>
-                    </w:p>
-                  </w:txbxContent>
-                </v:textbox>
-              </v:rect>
-            </w:pict>
-          </mc:Fallback>
-        </mc:AlternateContent>
       </w:r>
     </w:p>
     <w:p>
@@ -17125,101 +17226,6 @@
           <w:color w:val="000000"/>
           <w:lang w:val="en-GB"/>
         </w:rPr>
-        <mc:AlternateContent>
-          <mc:Choice Requires="wps">
-            <w:drawing>
-              <wp:anchor behindDoc="0" distT="0" distB="0" distL="0" distR="0" simplePos="0" locked="0" layoutInCell="1" allowOverlap="1" relativeHeight="10" wp14:anchorId="3F72C664">
-                <wp:simplePos x="0" y="0"/>
-                <wp:positionH relativeFrom="column">
-                  <wp:posOffset>329565</wp:posOffset>
-                </wp:positionH>
-                <wp:positionV relativeFrom="paragraph">
-                  <wp:posOffset>171450</wp:posOffset>
-                </wp:positionV>
-                <wp:extent cx="217170" cy="174625"/>
-                <wp:effectExtent l="0" t="0" r="0" b="0"/>
-                <wp:wrapNone/>
-                <wp:docPr id="8" name="Shape1"/>
-                <a:graphic xmlns:a="http://schemas.openxmlformats.org/drawingml/2006/main">
-                  <a:graphicData uri="http://schemas.microsoft.com/office/word/2010/wordprocessingShape">
-                    <wps:wsp>
-                      <wps:cNvSpPr/>
-                      <wps:spPr>
-                        <a:xfrm>
-                          <a:off x="0" y="0"/>
-                          <a:ext cx="216360" cy="173880"/>
-                        </a:xfrm>
-                        <a:prstGeom prst="rect">
-                          <a:avLst/>
-                        </a:prstGeom>
-                        <a:noFill/>
-                        <a:ln>
-                          <a:noFill/>
-                        </a:ln>
-                      </wps:spPr>
-                      <wps:style>
-                        <a:lnRef idx="0"/>
-                        <a:fillRef idx="0"/>
-                        <a:effectRef idx="0"/>
-                        <a:fontRef idx="minor"/>
-                      </wps:style>
-                      <wps:txbx>
-                        <w:txbxContent>
-                          <w:p>
-                            <w:pPr>
-                              <w:pStyle w:val="FrameContents"/>
-                              <w:overflowPunct w:val="true"/>
-                              <w:spacing w:before="0" w:after="0"/>
-                              <w:rPr/>
-                            </w:pPr>
-                            <w:r>
-                              <w:rPr>
-                                <w:rFonts w:ascii="Times New Roman" w:hAnsi="Times New Roman"/>
-                                <w:color w:val="auto"/>
-                              </w:rPr>
-                              <w:t>c</w:t>
-                            </w:r>
-                          </w:p>
-                        </w:txbxContent>
-                      </wps:txbx>
-                      <wps:bodyPr lIns="0" rIns="0" tIns="0" bIns="0">
-                        <a:spAutoFit/>
-                      </wps:bodyPr>
-                    </wps:wsp>
-                  </a:graphicData>
-                </a:graphic>
-              </wp:anchor>
-            </w:drawing>
-          </mc:Choice>
-          <mc:Fallback>
-            <w:pict>
-              <v:rect id="shape_0" ID="Shape1" stroked="f" style="position:absolute;margin-left:25.95pt;margin-top:13.5pt;width:17pt;height:13.65pt" wp14:anchorId="3F72C664">
-                <w10:wrap type="square"/>
-                <v:fill o:detectmouseclick="t" on="false"/>
-                <v:stroke color="#3465a4" joinstyle="round" endcap="flat"/>
-                <v:textbox>
-                  <w:txbxContent>
-                    <w:p>
-                      <w:pPr>
-                        <w:pStyle w:val="FrameContents"/>
-                        <w:overflowPunct w:val="true"/>
-                        <w:spacing w:before="0" w:after="0"/>
-                        <w:rPr/>
-                      </w:pPr>
-                      <w:r>
-                        <w:rPr>
-                          <w:rFonts w:ascii="Times New Roman" w:hAnsi="Times New Roman"/>
-                          <w:color w:val="auto"/>
-                        </w:rPr>
-                        <w:t>c</w:t>
-                      </w:r>
-                    </w:p>
-                  </w:txbxContent>
-                </v:textbox>
-              </v:rect>
-            </w:pict>
-          </mc:Fallback>
-        </mc:AlternateContent>
       </w:r>
     </w:p>
     <w:p>
@@ -17242,377 +17248,6 @@
     <w:p>
       <w:pPr>
         <w:pStyle w:val="Normal"/>
-        <w:rPr>
-          <w:rFonts w:ascii="Times New Roman" w:hAnsi="Times New Roman"/>
-          <w:color w:val="000000"/>
-          <w:lang w:val="en-GB"/>
-        </w:rPr>
-      </w:pPr>
-      <w:r>
-        <w:rPr>
-          <w:rFonts w:ascii="Times New Roman" w:hAnsi="Times New Roman"/>
-          <w:color w:val="000000"/>
-          <w:lang w:val="en-GB"/>
-        </w:rPr>
-      </w:r>
-    </w:p>
-    <w:p>
-      <w:pPr>
-        <w:pStyle w:val="Normal"/>
-        <w:rPr>
-          <w:rFonts w:ascii="Times New Roman" w:hAnsi="Times New Roman"/>
-          <w:color w:val="000000"/>
-          <w:lang w:val="en-GB"/>
-        </w:rPr>
-      </w:pPr>
-      <w:r>
-        <w:rPr>
-          <w:rFonts w:ascii="Times New Roman" w:hAnsi="Times New Roman"/>
-          <w:color w:val="000000"/>
-          <w:lang w:val="en-GB"/>
-        </w:rPr>
-      </w:r>
-    </w:p>
-    <w:p>
-      <w:pPr>
-        <w:pStyle w:val="Normal"/>
-        <w:rPr>
-          <w:rFonts w:ascii="Times New Roman" w:hAnsi="Times New Roman"/>
-          <w:color w:val="000000"/>
-          <w:lang w:val="en-GB"/>
-        </w:rPr>
-      </w:pPr>
-      <w:r>
-        <w:rPr>
-          <w:rFonts w:ascii="Times New Roman" w:hAnsi="Times New Roman"/>
-          <w:color w:val="000000"/>
-          <w:lang w:val="en-GB"/>
-        </w:rPr>
-      </w:r>
-    </w:p>
-    <w:p>
-      <w:pPr>
-        <w:pStyle w:val="Normal"/>
-        <w:rPr>
-          <w:rFonts w:ascii="Times New Roman" w:hAnsi="Times New Roman"/>
-          <w:color w:val="000000"/>
-          <w:lang w:val="en-GB"/>
-        </w:rPr>
-      </w:pPr>
-      <w:r>
-        <w:rPr>
-          <w:rFonts w:ascii="Times New Roman" w:hAnsi="Times New Roman"/>
-          <w:color w:val="000000"/>
-          <w:lang w:val="en-GB"/>
-        </w:rPr>
-        <mc:AlternateContent>
-          <mc:Choice Requires="wps">
-            <w:drawing>
-              <wp:anchor behindDoc="0" distT="0" distB="0" distL="0" distR="0" simplePos="0" locked="0" layoutInCell="1" allowOverlap="1" relativeHeight="11" wp14:anchorId="5DA132E5">
-                <wp:simplePos x="0" y="0"/>
-                <wp:positionH relativeFrom="column">
-                  <wp:posOffset>347345</wp:posOffset>
-                </wp:positionH>
-                <wp:positionV relativeFrom="paragraph">
-                  <wp:posOffset>76835</wp:posOffset>
-                </wp:positionV>
-                <wp:extent cx="217170" cy="174625"/>
-                <wp:effectExtent l="0" t="0" r="0" b="0"/>
-                <wp:wrapNone/>
-                <wp:docPr id="10" name="Shape1"/>
-                <a:graphic xmlns:a="http://schemas.openxmlformats.org/drawingml/2006/main">
-                  <a:graphicData uri="http://schemas.microsoft.com/office/word/2010/wordprocessingShape">
-                    <wps:wsp>
-                      <wps:cNvSpPr/>
-                      <wps:spPr>
-                        <a:xfrm>
-                          <a:off x="0" y="0"/>
-                          <a:ext cx="216360" cy="173880"/>
-                        </a:xfrm>
-                        <a:prstGeom prst="rect">
-                          <a:avLst/>
-                        </a:prstGeom>
-                        <a:noFill/>
-                        <a:ln>
-                          <a:noFill/>
-                        </a:ln>
-                      </wps:spPr>
-                      <wps:style>
-                        <a:lnRef idx="0"/>
-                        <a:fillRef idx="0"/>
-                        <a:effectRef idx="0"/>
-                        <a:fontRef idx="minor"/>
-                      </wps:style>
-                      <wps:txbx>
-                        <w:txbxContent>
-                          <w:p>
-                            <w:pPr>
-                              <w:pStyle w:val="FrameContents"/>
-                              <w:overflowPunct w:val="true"/>
-                              <w:spacing w:before="0" w:after="0"/>
-                              <w:rPr/>
-                            </w:pPr>
-                            <w:r>
-                              <w:rPr>
-                                <w:rFonts w:ascii="Times New Roman" w:hAnsi="Times New Roman"/>
-                                <w:color w:val="auto"/>
-                              </w:rPr>
-                              <w:t>d</w:t>
-                            </w:r>
-                          </w:p>
-                        </w:txbxContent>
-                      </wps:txbx>
-                      <wps:bodyPr lIns="0" rIns="0" tIns="0" bIns="0">
-                        <a:spAutoFit/>
-                      </wps:bodyPr>
-                    </wps:wsp>
-                  </a:graphicData>
-                </a:graphic>
-              </wp:anchor>
-            </w:drawing>
-          </mc:Choice>
-          <mc:Fallback>
-            <w:pict>
-              <v:rect id="shape_0" ID="Shape1" stroked="f" style="position:absolute;margin-left:27.35pt;margin-top:6.05pt;width:17pt;height:13.65pt" wp14:anchorId="5DA132E5">
-                <w10:wrap type="square"/>
-                <v:fill o:detectmouseclick="t" on="false"/>
-                <v:stroke color="#3465a4" joinstyle="round" endcap="flat"/>
-                <v:textbox>
-                  <w:txbxContent>
-                    <w:p>
-                      <w:pPr>
-                        <w:pStyle w:val="FrameContents"/>
-                        <w:overflowPunct w:val="true"/>
-                        <w:spacing w:before="0" w:after="0"/>
-                        <w:rPr/>
-                      </w:pPr>
-                      <w:r>
-                        <w:rPr>
-                          <w:rFonts w:ascii="Times New Roman" w:hAnsi="Times New Roman"/>
-                          <w:color w:val="auto"/>
-                        </w:rPr>
-                        <w:t>d</w:t>
-                      </w:r>
-                    </w:p>
-                  </w:txbxContent>
-                </v:textbox>
-              </v:rect>
-            </w:pict>
-          </mc:Fallback>
-        </mc:AlternateContent>
-      </w:r>
-    </w:p>
-    <w:p>
-      <w:pPr>
-        <w:pStyle w:val="Normal"/>
-        <w:rPr>
-          <w:rFonts w:ascii="Times New Roman" w:hAnsi="Times New Roman"/>
-          <w:color w:val="000000"/>
-          <w:lang w:val="en-GB"/>
-        </w:rPr>
-      </w:pPr>
-      <w:r>
-        <w:rPr>
-          <w:rFonts w:ascii="Times New Roman" w:hAnsi="Times New Roman"/>
-          <w:color w:val="000000"/>
-          <w:lang w:val="en-GB"/>
-        </w:rPr>
-      </w:r>
-    </w:p>
-    <w:p>
-      <w:pPr>
-        <w:pStyle w:val="Normal"/>
-        <w:rPr>
-          <w:rFonts w:ascii="Times New Roman" w:hAnsi="Times New Roman"/>
-          <w:color w:val="000000"/>
-          <w:lang w:val="en-GB"/>
-        </w:rPr>
-      </w:pPr>
-      <w:r>
-        <w:rPr>
-          <w:rFonts w:ascii="Times New Roman" w:hAnsi="Times New Roman"/>
-          <w:color w:val="000000"/>
-          <w:lang w:val="en-GB"/>
-        </w:rPr>
-      </w:r>
-    </w:p>
-    <w:p>
-      <w:pPr>
-        <w:pStyle w:val="Normal"/>
-        <w:rPr>
-          <w:rFonts w:ascii="Times New Roman" w:hAnsi="Times New Roman"/>
-          <w:color w:val="000000"/>
-          <w:lang w:val="en-GB"/>
-        </w:rPr>
-      </w:pPr>
-      <w:r>
-        <w:rPr>
-          <w:rFonts w:ascii="Times New Roman" w:hAnsi="Times New Roman"/>
-          <w:color w:val="000000"/>
-          <w:lang w:val="en-GB"/>
-        </w:rPr>
-      </w:r>
-    </w:p>
-    <w:p>
-      <w:pPr>
-        <w:pStyle w:val="Normal"/>
-        <w:rPr>
-          <w:rFonts w:ascii="Times New Roman" w:hAnsi="Times New Roman"/>
-          <w:color w:val="000000"/>
-          <w:lang w:val="en-GB"/>
-        </w:rPr>
-      </w:pPr>
-      <w:r>
-        <w:rPr>
-          <w:rFonts w:ascii="Times New Roman" w:hAnsi="Times New Roman"/>
-          <w:color w:val="000000"/>
-          <w:lang w:val="en-GB"/>
-        </w:rPr>
-      </w:r>
-    </w:p>
-    <w:p>
-      <w:pPr>
-        <w:pStyle w:val="Normal"/>
-        <w:rPr>
-          <w:rFonts w:ascii="Times New Roman" w:hAnsi="Times New Roman"/>
-          <w:color w:val="000000"/>
-          <w:lang w:val="en-GB"/>
-        </w:rPr>
-      </w:pPr>
-      <w:r>
-        <w:rPr>
-          <w:rFonts w:ascii="Times New Roman" w:hAnsi="Times New Roman"/>
-          <w:color w:val="000000"/>
-          <w:lang w:val="en-GB"/>
-        </w:rPr>
-      </w:r>
-    </w:p>
-    <w:p>
-      <w:pPr>
-        <w:pStyle w:val="Normal"/>
-        <w:rPr/>
-      </w:pPr>
-      <w:r>
-        <w:rPr>
-          <w:rFonts w:ascii="Times New Roman" w:hAnsi="Times New Roman"/>
-          <w:i/>
-          <w:iCs/>
-          <w:color w:val="000000"/>
-          <w:lang w:val="en-GB"/>
-        </w:rPr>
-        <w:t>Fig 3. Distribution of articles during the years according to disciplinary focus, research approach, type of analysis, and main research objectives.</w:t>
-      </w:r>
-    </w:p>
-    <w:p>
-      <w:pPr>
-        <w:pStyle w:val="Normal"/>
-        <w:rPr>
-          <w:rFonts w:ascii="Times New Roman" w:hAnsi="Times New Roman"/>
-          <w:i/>
-          <w:i/>
-          <w:iCs/>
-          <w:color w:val="000000"/>
-          <w:lang w:val="en-GB"/>
-        </w:rPr>
-      </w:pPr>
-      <w:r>
-        <w:rPr>
-          <w:rFonts w:ascii="Times New Roman" w:hAnsi="Times New Roman"/>
-          <w:i/>
-          <w:iCs/>
-          <w:color w:val="000000"/>
-          <w:lang w:val="en-GB"/>
-        </w:rPr>
-      </w:r>
-    </w:p>
-    <w:p>
-      <w:pPr>
-        <w:pStyle w:val="Normal"/>
-        <w:rPr>
-          <w:rFonts w:ascii="Times New Roman" w:hAnsi="Times New Roman"/>
-          <w:color w:val="000000"/>
-          <w:lang w:val="en-GB"/>
-        </w:rPr>
-      </w:pPr>
-      <w:r>
-        <w:rPr>
-          <w:rFonts w:ascii="Times New Roman" w:hAnsi="Times New Roman"/>
-          <w:color w:val="000000"/>
-          <w:lang w:val="en-GB"/>
-        </w:rPr>
-      </w:r>
-    </w:p>
-    <w:p>
-      <w:pPr>
-        <w:pStyle w:val="Normal"/>
-        <w:rPr>
-          <w:rFonts w:ascii="Times New Roman" w:hAnsi="Times New Roman"/>
-          <w:color w:val="000000"/>
-          <w:lang w:val="en-GB"/>
-        </w:rPr>
-      </w:pPr>
-      <w:r>
-        <w:rPr>
-          <w:rFonts w:ascii="Times New Roman" w:hAnsi="Times New Roman"/>
-          <w:color w:val="000000"/>
-          <w:lang w:val="en-GB"/>
-        </w:rPr>
-      </w:r>
-    </w:p>
-    <w:p>
-      <w:pPr>
-        <w:pStyle w:val="Normal"/>
-        <w:rPr>
-          <w:rFonts w:ascii="Times New Roman" w:hAnsi="Times New Roman"/>
-          <w:color w:val="000000"/>
-          <w:lang w:val="en-GB"/>
-        </w:rPr>
-      </w:pPr>
-      <w:r>
-        <w:rPr>
-          <w:rFonts w:ascii="Times New Roman" w:hAnsi="Times New Roman"/>
-          <w:color w:val="000000"/>
-          <w:lang w:val="en-GB"/>
-        </w:rPr>
-      </w:r>
-    </w:p>
-    <w:p>
-      <w:pPr>
-        <w:pStyle w:val="Normal"/>
-        <w:rPr>
-          <w:rFonts w:ascii="Times New Roman" w:hAnsi="Times New Roman"/>
-          <w:color w:val="000000"/>
-          <w:lang w:val="en-GB"/>
-        </w:rPr>
-      </w:pPr>
-      <w:r>
-        <w:rPr>
-          <w:rFonts w:ascii="Times New Roman" w:hAnsi="Times New Roman"/>
-          <w:color w:val="000000"/>
-          <w:lang w:val="en-GB"/>
-        </w:rPr>
-      </w:r>
-    </w:p>
-    <w:p>
-      <w:pPr>
-        <w:pStyle w:val="Normal"/>
-        <w:rPr>
-          <w:rFonts w:ascii="Times New Roman" w:hAnsi="Times New Roman"/>
-          <w:color w:val="000000"/>
-          <w:lang w:val="en-GB"/>
-        </w:rPr>
-      </w:pPr>
-      <w:r>
-        <w:rPr>
-          <w:rFonts w:ascii="Times New Roman" w:hAnsi="Times New Roman"/>
-          <w:color w:val="000000"/>
-          <w:lang w:val="en-GB"/>
-        </w:rPr>
-      </w:r>
-    </w:p>
-    <w:p>
-      <w:pPr>
-        <w:pStyle w:val="Fig"/>
         <w:rPr>
           <w:rFonts w:ascii="Times New Roman" w:hAnsi="Times New Roman"/>
           <w:color w:val="000000"/>
@@ -17637,7 +17272,7 @@
             <wp:extent cx="6332220" cy="3905885"/>
             <wp:effectExtent l="0" t="0" r="0" b="0"/>
             <wp:wrapNone/>
-            <wp:docPr id="12" name="Image19" descr=""/>
+            <wp:docPr id="4" name="Image19" descr=""/>
             <wp:cNvGraphicFramePr>
               <a:graphicFrameLocks xmlns:a="http://schemas.openxmlformats.org/drawingml/2006/main" noChangeAspect="1"/>
             </wp:cNvGraphicFramePr>
@@ -17645,7 +17280,7 @@
               <a:graphicData uri="http://schemas.openxmlformats.org/drawingml/2006/picture">
                 <pic:pic xmlns:pic="http://schemas.openxmlformats.org/drawingml/2006/picture">
                   <pic:nvPicPr>
-                    <pic:cNvPr id="12" name="Image19" descr=""/>
+                    <pic:cNvPr id="4" name="Image19" descr=""/>
                     <pic:cNvPicPr>
                       <a:picLocks noChangeAspect="1" noChangeArrowheads="1"/>
                     </pic:cNvPicPr>
@@ -17701,10 +17336,10 @@
                 <wp:positionV relativeFrom="paragraph">
                   <wp:posOffset>12700</wp:posOffset>
                 </wp:positionV>
-                <wp:extent cx="5468620" cy="3291205"/>
+                <wp:extent cx="5471160" cy="3293745"/>
                 <wp:effectExtent l="0" t="0" r="0" b="0"/>
                 <wp:wrapSquare wrapText="largest"/>
-                <wp:docPr id="13" name="Frame2"/>
+                <wp:docPr id="5" name="Frame2"/>
                 <a:graphic xmlns:a="http://schemas.openxmlformats.org/drawingml/2006/main">
                   <a:graphicData uri="http://schemas.microsoft.com/office/word/2010/wordprocessingShape">
                     <wps:wsp>
@@ -17712,7 +17347,7 @@
                       <wps:spPr>
                         <a:xfrm>
                           <a:off x="0" y="0"/>
-                          <a:ext cx="5468040" cy="3290400"/>
+                          <a:ext cx="5470560" cy="3293280"/>
                         </a:xfrm>
                         <a:prstGeom prst="rect">
                           <a:avLst/>
@@ -17737,7 +17372,7 @@
           </mc:Choice>
           <mc:Fallback>
             <w:pict>
-              <v:rect id="shape_0" ID="Frame2" stroked="f" style="position:absolute;margin-left:-12.3pt;margin-top:1pt;width:430.5pt;height:259.05pt" wp14:anchorId="524D07A2">
+              <v:rect id="shape_0" ID="Frame2" stroked="f" style="position:absolute;margin-left:-12.3pt;margin-top:1pt;width:430.7pt;height:259.25pt" wp14:anchorId="524D07A2">
                 <w10:wrap type="none"/>
                 <v:fill o:detectmouseclick="t" on="false"/>
                 <v:stroke color="#3465a4" joinstyle="round" endcap="flat"/>
@@ -17815,7 +17450,7 @@
           <w:sz w:val="24"/>
           <w:lang w:val="en-GB"/>
         </w:rPr>
-        <w:t>Fig 4. Distribution of articles, according to study models of research: Physical, Social-Ecological-Tecnological, Social, Biological-ecosystem, and Biological-species.</w:t>
+        <w:t>Fig 4. Distribution of articles, according to study models of research: Physical, Social-Ecological-Technological, Social, Biological-ecosystem, and Biological-species.</w:t>
       </w:r>
     </w:p>
     <w:p>
@@ -18117,7 +17752,7 @@
             <wp:extent cx="5486400" cy="3386455"/>
             <wp:effectExtent l="0" t="0" r="0" b="0"/>
             <wp:wrapSquare wrapText="largest"/>
-            <wp:docPr id="14" name="Image18" descr=""/>
+            <wp:docPr id="6" name="Image18" descr=""/>
             <wp:cNvGraphicFramePr>
               <a:graphicFrameLocks xmlns:a="http://schemas.openxmlformats.org/drawingml/2006/main" noChangeAspect="1"/>
             </wp:cNvGraphicFramePr>
@@ -18125,7 +17760,7 @@
               <a:graphicData uri="http://schemas.openxmlformats.org/drawingml/2006/picture">
                 <pic:pic xmlns:pic="http://schemas.openxmlformats.org/drawingml/2006/picture">
                   <pic:nvPicPr>
-                    <pic:cNvPr id="14" name="Image18" descr=""/>
+                    <pic:cNvPr id="6" name="Image18" descr=""/>
                     <pic:cNvPicPr>
                       <a:picLocks noChangeAspect="1" noChangeArrowheads="1"/>
                     </pic:cNvPicPr>
@@ -18420,7 +18055,7 @@
             <wp:extent cx="5486400" cy="3393440"/>
             <wp:effectExtent l="0" t="0" r="0" b="0"/>
             <wp:wrapSquare wrapText="largest"/>
-            <wp:docPr id="15" name="Image12" descr=""/>
+            <wp:docPr id="7" name="Image12" descr=""/>
             <wp:cNvGraphicFramePr>
               <a:graphicFrameLocks xmlns:a="http://schemas.openxmlformats.org/drawingml/2006/main" noChangeAspect="1"/>
             </wp:cNvGraphicFramePr>
@@ -18428,7 +18063,7 @@
               <a:graphicData uri="http://schemas.openxmlformats.org/drawingml/2006/picture">
                 <pic:pic xmlns:pic="http://schemas.openxmlformats.org/drawingml/2006/picture">
                   <pic:nvPicPr>
-                    <pic:cNvPr id="15" name="Image12" descr=""/>
+                    <pic:cNvPr id="7" name="Image12" descr=""/>
                     <pic:cNvPicPr>
                       <a:picLocks noChangeAspect="1" noChangeArrowheads="1"/>
                     </pic:cNvPicPr>
@@ -18488,7 +18123,7 @@
           <w:sz w:val="24"/>
           <w:lang w:val="en-GB"/>
         </w:rPr>
-        <w:t xml:space="preserve">Fig 6. Distribution of articles, according to coastal environments, where research was done. </w:t>
+        <w:t xml:space="preserve">Fig 6. Distribution of articles, according to coastal environments where research was done. </w:t>
       </w:r>
     </w:p>
     <w:p>
@@ -18581,7 +18216,7 @@
             <wp:extent cx="5714365" cy="5561965"/>
             <wp:effectExtent l="0" t="0" r="0" b="0"/>
             <wp:wrapSquare wrapText="largest"/>
-            <wp:docPr id="16" name="Image13" descr=""/>
+            <wp:docPr id="8" name="Image13" descr=""/>
             <wp:cNvGraphicFramePr>
               <a:graphicFrameLocks xmlns:a="http://schemas.openxmlformats.org/drawingml/2006/main" noChangeAspect="1"/>
             </wp:cNvGraphicFramePr>
@@ -18589,7 +18224,7 @@
               <a:graphicData uri="http://schemas.openxmlformats.org/drawingml/2006/picture">
                 <pic:pic xmlns:pic="http://schemas.openxmlformats.org/drawingml/2006/picture">
                   <pic:nvPicPr>
-                    <pic:cNvPr id="16" name="Image13" descr=""/>
+                    <pic:cNvPr id="8" name="Image13" descr=""/>
                     <pic:cNvPicPr>
                       <a:picLocks noChangeAspect="1" noChangeArrowheads="1"/>
                     </pic:cNvPicPr>
@@ -18787,42 +18422,8 @@
           <w:color w:val="000000"/>
           <w:lang w:val="en-GB"/>
         </w:rPr>
-      </w:r>
-    </w:p>
-    <w:p>
-      <w:pPr>
-        <w:pStyle w:val="ImageCaption"/>
-        <w:rPr>
-          <w:rFonts w:ascii="Times New Roman" w:hAnsi="Times New Roman"/>
-          <w:color w:val="000000"/>
-          <w:lang w:val="en-GB"/>
-        </w:rPr>
-      </w:pPr>
-      <w:r>
-        <w:rPr>
-          <w:rFonts w:ascii="Times New Roman" w:hAnsi="Times New Roman"/>
-          <w:color w:val="000000"/>
-          <w:lang w:val="en-GB"/>
-        </w:rPr>
-      </w:r>
-    </w:p>
-    <w:p>
-      <w:pPr>
-        <w:pStyle w:val="ImageCaption"/>
-        <w:rPr>
-          <w:rFonts w:ascii="Times New Roman" w:hAnsi="Times New Roman"/>
-          <w:color w:val="000000"/>
-          <w:lang w:val="en-GB"/>
-        </w:rPr>
-      </w:pPr>
-      <w:r>
-        <w:rPr>
-          <w:rFonts w:ascii="Times New Roman" w:hAnsi="Times New Roman"/>
-          <w:color w:val="000000"/>
-          <w:lang w:val="en-GB"/>
-        </w:rPr>
         <w:drawing>
-          <wp:anchor behindDoc="0" distT="0" distB="0" distL="0" distR="0" simplePos="0" locked="0" layoutInCell="1" allowOverlap="1" relativeHeight="18">
+          <wp:anchor behindDoc="0" distT="0" distB="0" distL="0" distR="0" simplePos="0" locked="0" layoutInCell="1" allowOverlap="1" relativeHeight="10">
             <wp:simplePos x="0" y="0"/>
             <wp:positionH relativeFrom="column">
               <wp:align>center</wp:align>
@@ -18833,7 +18434,7 @@
             <wp:extent cx="5486400" cy="3385820"/>
             <wp:effectExtent l="0" t="0" r="0" b="0"/>
             <wp:wrapSquare wrapText="largest"/>
-            <wp:docPr id="17" name="Image17" descr=""/>
+            <wp:docPr id="9" name="Image6" descr=""/>
             <wp:cNvGraphicFramePr>
               <a:graphicFrameLocks xmlns:a="http://schemas.openxmlformats.org/drawingml/2006/main" noChangeAspect="1"/>
             </wp:cNvGraphicFramePr>
@@ -18841,7 +18442,7 @@
               <a:graphicData uri="http://schemas.openxmlformats.org/drawingml/2006/picture">
                 <pic:pic xmlns:pic="http://schemas.openxmlformats.org/drawingml/2006/picture">
                   <pic:nvPicPr>
-                    <pic:cNvPr id="17" name="Image17" descr=""/>
+                    <pic:cNvPr id="9" name="Image6" descr=""/>
                     <pic:cNvPicPr>
                       <a:picLocks noChangeAspect="1" noChangeArrowheads="1"/>
                     </pic:cNvPicPr>
@@ -18871,43 +18472,100 @@
     <w:p>
       <w:pPr>
         <w:pStyle w:val="ImageCaption"/>
-        <w:rPr>
-          <w:rFonts w:ascii="Times New Roman" w:hAnsi="Times New Roman"/>
-          <w:color w:val="000000"/>
-          <w:lang w:val="en-GB"/>
-        </w:rPr>
-      </w:pPr>
-      <w:r>
-        <w:rPr>
-          <w:rFonts w:ascii="Times New Roman" w:hAnsi="Times New Roman"/>
-          <w:color w:val="000000"/>
-          <w:lang w:val="en-GB"/>
-        </w:rPr>
+        <w:rPr/>
+      </w:pPr>
+      <w:commentRangeStart w:id="25"/>
+      <w:r>
+        <w:rPr>
+          <w:rFonts w:ascii="Times New Roman" w:hAnsi="Times New Roman"/>
+          <w:iCs/>
+          <w:color w:val="000000"/>
+          <w:lang w:val="en-GB"/>
+        </w:rPr>
+        <w:t>Fig 8.</w:t>
+      </w:r>
+      <w:r>
+        <w:rPr>
+          <w:rFonts w:ascii="Times New Roman" w:hAnsi="Times New Roman"/>
+          <w:iCs/>
+          <w:color w:val="000000"/>
+          <w:lang w:val="en-GB"/>
+        </w:rPr>
+      </w:r>
+      <w:commentRangeEnd w:id="25"/>
+      <w:r>
+        <w:commentReference w:id="25"/>
+      </w:r>
+      <w:r>
+        <w:rPr>
+          <w:rFonts w:ascii="Times New Roman" w:hAnsi="Times New Roman"/>
+          <w:iCs/>
+          <w:color w:val="000000"/>
+          <w:lang w:val="en-GB"/>
+        </w:rPr>
+        <w:t xml:space="preserve"> Number of articles published during the years considering paradigms in, of, and for the cities. Trend lines represent quadratic regression fit, colour areas represent the 95% confidence interval.</w:t>
       </w:r>
     </w:p>
     <w:p>
       <w:pPr>
         <w:pStyle w:val="ImageCaption"/>
         <w:rPr>
-          <w:rStyle w:val="VerbatimChar"/>
-          <w:rFonts w:ascii="Times New Roman" w:hAnsi="Times New Roman"/>
-          <w:color w:val="000000"/>
-          <w:sz w:val="24"/>
-        </w:rPr>
-      </w:pPr>
-      <w:r>
-        <w:rPr>
-          <w:rFonts w:ascii="Times New Roman" w:hAnsi="Times New Roman"/>
-          <w:color w:val="000000"/>
-          <w:sz w:val="24"/>
+          <w:rFonts w:ascii="Times New Roman" w:hAnsi="Times New Roman"/>
+          <w:color w:val="000000"/>
+          <w:lang w:val="en-GB"/>
+        </w:rPr>
+      </w:pPr>
+      <w:r>
+        <w:rPr>
+          <w:rFonts w:ascii="Times New Roman" w:hAnsi="Times New Roman"/>
+          <w:color w:val="000000"/>
+          <w:lang w:val="en-GB"/>
         </w:rPr>
       </w:r>
     </w:p>
     <w:p>
       <w:pPr>
         <w:pStyle w:val="ImageCaption"/>
-        <w:rPr>
+        <w:pageBreakBefore w:val="false"/>
+        <w:rPr>
+          <w:rFonts w:ascii="Times New Roman" w:hAnsi="Times New Roman"/>
+          <w:color w:val="000000"/>
+          <w:lang w:val="en-GB"/>
+        </w:rPr>
+      </w:pPr>
+      <w:r>
+        <w:rPr>
+          <w:rFonts w:ascii="Times New Roman" w:hAnsi="Times New Roman"/>
+          <w:color w:val="000000"/>
+          <w:lang w:val="en-GB"/>
+        </w:rPr>
+      </w:r>
+    </w:p>
+    <w:p>
+      <w:pPr>
+        <w:pStyle w:val="ImageCaption"/>
+        <w:rPr>
+          <w:rFonts w:ascii="Times New Roman" w:hAnsi="Times New Roman"/>
+          <w:color w:val="000000"/>
+          <w:lang w:val="en-GB"/>
+        </w:rPr>
+      </w:pPr>
+      <w:r>
+        <w:rPr>
+          <w:rFonts w:ascii="Times New Roman" w:hAnsi="Times New Roman"/>
+          <w:color w:val="000000"/>
+          <w:lang w:val="en-GB"/>
+        </w:rPr>
+      </w:r>
+    </w:p>
+    <w:p>
+      <w:pPr>
+        <w:pStyle w:val="ImageCaption"/>
+        <w:rPr>
+          <w:rFonts w:ascii="Times New Roman" w:hAnsi="Times New Roman"/>
           <w:iCs/>
+          <w:color w:val="000000"/>
+          <w:lang w:val="en-GB"/>
         </w:rPr>
       </w:pPr>
       <w:r>
@@ -18917,555 +18575,59 @@
           <w:color w:val="000000"/>
           <w:lang w:val="en-GB"/>
         </w:rPr>
-        <w:t>Fig 8. Number of articles published during the years considering paradigms in, of, and for the cities. Trend lines represent quadratic regression fit, colour areas represent the 95% confidence interval.</w:t>
-      </w:r>
-    </w:p>
-    <w:p>
-      <w:pPr>
-        <w:pStyle w:val="ImageCaption"/>
-        <w:rPr>
-          <w:rFonts w:ascii="Times New Roman" w:hAnsi="Times New Roman"/>
-          <w:color w:val="000000"/>
-          <w:lang w:val="en-GB"/>
-        </w:rPr>
-      </w:pPr>
-      <w:r>
-        <w:rPr>
-          <w:rFonts w:ascii="Times New Roman" w:hAnsi="Times New Roman"/>
-          <w:color w:val="000000"/>
-          <w:lang w:val="en-GB"/>
-        </w:rPr>
-      </w:r>
-      <w:r>
-        <w:br w:type="page"/>
-      </w:r>
-    </w:p>
-    <w:p>
-      <w:pPr>
-        <w:pStyle w:val="ImageCaption"/>
-        <w:rPr>
-          <w:rFonts w:ascii="Times New Roman" w:hAnsi="Times New Roman"/>
-          <w:color w:val="000000"/>
-          <w:lang w:val="en-GB"/>
-        </w:rPr>
-      </w:pPr>
-      <w:ins w:id="19" w:author="Giorgia Graells" w:date="2020-07-06T15:09:41Z">
-        <w:r>
-          <w:rPr>
-            <w:rFonts w:ascii="Times New Roman" w:hAnsi="Times New Roman"/>
-            <w:color w:val="000000"/>
-            <w:lang w:val="en-GB"/>
-          </w:rPr>
-          <w:drawing>
-            <wp:anchor behindDoc="0" distT="0" distB="0" distL="0" distR="0" simplePos="0" locked="0" layoutInCell="1" allowOverlap="1" relativeHeight="20">
-              <wp:simplePos x="0" y="0"/>
-              <wp:positionH relativeFrom="column">
-                <wp:align>center</wp:align>
-              </wp:positionH>
-              <wp:positionV relativeFrom="paragraph">
-                <wp:posOffset>635</wp:posOffset>
-              </wp:positionV>
-              <wp:extent cx="5486400" cy="5486400"/>
-              <wp:effectExtent l="0" t="0" r="0" b="0"/>
-              <wp:wrapSquare wrapText="largest"/>
-              <wp:docPr id="18" name="Image2" descr=""/>
-              <wp:cNvGraphicFramePr>
-                <a:graphicFrameLocks xmlns:a="http://schemas.openxmlformats.org/drawingml/2006/main" noChangeAspect="1"/>
-              </wp:cNvGraphicFramePr>
-              <a:graphic xmlns:a="http://schemas.openxmlformats.org/drawingml/2006/main">
-                <a:graphicData uri="http://schemas.openxmlformats.org/drawingml/2006/picture">
-                  <pic:pic xmlns:pic="http://schemas.openxmlformats.org/drawingml/2006/picture">
-                    <pic:nvPicPr>
-                      <pic:cNvPr id="18" name="Image2" descr=""/>
-                      <pic:cNvPicPr>
-                        <a:picLocks noChangeAspect="1" noChangeArrowheads="1"/>
-                      </pic:cNvPicPr>
-                    </pic:nvPicPr>
-                    <pic:blipFill>
-                      <a:blip r:embed="rId12"/>
-                      <a:stretch>
-                        <a:fillRect/>
-                      </a:stretch>
-                    </pic:blipFill>
-                    <pic:spPr bwMode="auto">
-                      <a:xfrm>
-                        <a:off x="0" y="0"/>
-                        <a:ext cx="5486400" cy="5486400"/>
-                      </a:xfrm>
-                      <a:prstGeom prst="rect">
-                        <a:avLst/>
-                      </a:prstGeom>
-                    </pic:spPr>
-                  </pic:pic>
-                </a:graphicData>
-              </a:graphic>
-            </wp:anchor>
-          </w:drawing>
-        </w:r>
-      </w:ins>
-    </w:p>
-    <w:p>
-      <w:pPr>
-        <w:pStyle w:val="ImageCaption"/>
-        <w:rPr>
-          <w:rFonts w:ascii="Times New Roman" w:hAnsi="Times New Roman"/>
-          <w:color w:val="000000"/>
-          <w:lang w:val="en-GB"/>
-        </w:rPr>
-      </w:pPr>
-      <w:ins w:id="20" w:author="Giorgia Graells" w:date="2020-07-06T15:09:41Z">
-        <w:r>
-          <w:rPr>
-            <w:rFonts w:ascii="Times New Roman" w:hAnsi="Times New Roman"/>
-            <w:color w:val="000000"/>
-            <w:lang w:val="en-GB"/>
-          </w:rPr>
-        </w:r>
-      </w:ins>
-    </w:p>
-    <w:p>
-      <w:pPr>
-        <w:pStyle w:val="ImageCaption"/>
-        <w:rPr>
-          <w:rFonts w:ascii="Times New Roman" w:hAnsi="Times New Roman"/>
-          <w:color w:val="000000"/>
-          <w:lang w:val="en-GB"/>
-        </w:rPr>
-      </w:pPr>
-      <w:ins w:id="21" w:author="Giorgia Graells" w:date="2020-07-06T15:09:41Z">
-        <w:r>
-          <w:rPr>
-            <w:rFonts w:ascii="Times New Roman" w:hAnsi="Times New Roman"/>
-            <w:color w:val="000000"/>
-            <w:lang w:val="en-GB"/>
-          </w:rPr>
-        </w:r>
-      </w:ins>
-    </w:p>
-    <w:p>
-      <w:pPr>
-        <w:pStyle w:val="ImageCaption"/>
-        <w:rPr>
-          <w:rFonts w:ascii="Times New Roman" w:hAnsi="Times New Roman"/>
-          <w:color w:val="000000"/>
-          <w:lang w:val="en-GB"/>
-        </w:rPr>
-      </w:pPr>
-      <w:ins w:id="22" w:author="Giorgia Graells" w:date="2020-07-06T15:09:41Z">
-        <w:r>
-          <w:rPr>
-            <w:rFonts w:ascii="Times New Roman" w:hAnsi="Times New Roman"/>
-            <w:color w:val="000000"/>
-            <w:lang w:val="en-GB"/>
-          </w:rPr>
-        </w:r>
-      </w:ins>
-    </w:p>
-    <w:p>
-      <w:pPr>
-        <w:pStyle w:val="ImageCaption"/>
-        <w:rPr>
-          <w:rFonts w:ascii="Times New Roman" w:hAnsi="Times New Roman"/>
-          <w:color w:val="000000"/>
-          <w:lang w:val="en-GB"/>
-        </w:rPr>
-      </w:pPr>
-      <w:ins w:id="23" w:author="Giorgia Graells" w:date="2020-07-06T15:09:41Z">
-        <w:r>
-          <w:rPr>
-            <w:rFonts w:ascii="Times New Roman" w:hAnsi="Times New Roman"/>
-            <w:color w:val="000000"/>
-            <w:lang w:val="en-GB"/>
-          </w:rPr>
-        </w:r>
-      </w:ins>
-    </w:p>
-    <w:p>
-      <w:pPr>
-        <w:pStyle w:val="ImageCaption"/>
-        <w:rPr>
-          <w:rFonts w:ascii="Times New Roman" w:hAnsi="Times New Roman"/>
-          <w:color w:val="000000"/>
-          <w:lang w:val="en-GB"/>
-        </w:rPr>
-      </w:pPr>
-      <w:ins w:id="24" w:author="Giorgia Graells" w:date="2020-07-06T15:09:41Z">
-        <w:r>
-          <w:rPr>
-            <w:rFonts w:ascii="Times New Roman" w:hAnsi="Times New Roman"/>
-            <w:color w:val="000000"/>
-            <w:lang w:val="en-GB"/>
-          </w:rPr>
-        </w:r>
-      </w:ins>
-    </w:p>
-    <w:p>
-      <w:pPr>
-        <w:pStyle w:val="ImageCaption"/>
-        <w:rPr>
-          <w:rFonts w:ascii="Times New Roman" w:hAnsi="Times New Roman"/>
-          <w:color w:val="000000"/>
-          <w:lang w:val="en-GB"/>
-        </w:rPr>
-      </w:pPr>
-      <w:ins w:id="25" w:author="Giorgia Graells" w:date="2020-07-06T15:09:41Z">
-        <w:r>
-          <w:rPr>
-            <w:rFonts w:ascii="Times New Roman" w:hAnsi="Times New Roman"/>
-            <w:color w:val="000000"/>
-            <w:lang w:val="en-GB"/>
-          </w:rPr>
-        </w:r>
-      </w:ins>
-    </w:p>
-    <w:p>
-      <w:pPr>
-        <w:pStyle w:val="ImageCaption"/>
-        <w:rPr>
-          <w:rFonts w:ascii="Times New Roman" w:hAnsi="Times New Roman"/>
-          <w:color w:val="000000"/>
-          <w:lang w:val="en-GB"/>
-        </w:rPr>
-      </w:pPr>
-      <w:ins w:id="26" w:author="Giorgia Graells" w:date="2020-07-06T15:09:41Z">
-        <w:r>
-          <w:rPr>
-            <w:rFonts w:ascii="Times New Roman" w:hAnsi="Times New Roman"/>
-            <w:color w:val="000000"/>
-            <w:lang w:val="en-GB"/>
-          </w:rPr>
-        </w:r>
-      </w:ins>
-    </w:p>
-    <w:p>
-      <w:pPr>
-        <w:pStyle w:val="ImageCaption"/>
-        <w:rPr>
-          <w:rFonts w:ascii="Times New Roman" w:hAnsi="Times New Roman"/>
-          <w:color w:val="000000"/>
-          <w:lang w:val="en-GB"/>
-        </w:rPr>
-      </w:pPr>
-      <w:ins w:id="27" w:author="Giorgia Graells" w:date="2020-07-06T15:09:41Z">
-        <w:r>
-          <w:rPr>
-            <w:rFonts w:ascii="Times New Roman" w:hAnsi="Times New Roman"/>
-            <w:color w:val="000000"/>
-            <w:lang w:val="en-GB"/>
-          </w:rPr>
-        </w:r>
-      </w:ins>
-    </w:p>
-    <w:p>
-      <w:pPr>
-        <w:pStyle w:val="ImageCaption"/>
-        <w:rPr>
-          <w:rFonts w:ascii="Times New Roman" w:hAnsi="Times New Roman"/>
-          <w:color w:val="000000"/>
-          <w:lang w:val="en-GB"/>
-        </w:rPr>
-      </w:pPr>
-      <w:ins w:id="28" w:author="Giorgia Graells" w:date="2020-07-06T15:09:41Z">
-        <w:r>
-          <w:rPr>
-            <w:rFonts w:ascii="Times New Roman" w:hAnsi="Times New Roman"/>
-            <w:color w:val="000000"/>
-            <w:lang w:val="en-GB"/>
-          </w:rPr>
-        </w:r>
-      </w:ins>
-    </w:p>
-    <w:p>
-      <w:pPr>
-        <w:pStyle w:val="ImageCaption"/>
-        <w:rPr>
-          <w:rFonts w:ascii="Times New Roman" w:hAnsi="Times New Roman"/>
-          <w:color w:val="000000"/>
-          <w:lang w:val="en-GB"/>
-        </w:rPr>
-      </w:pPr>
-      <w:ins w:id="29" w:author="Giorgia Graells" w:date="2020-07-06T15:09:41Z">
-        <w:r>
-          <w:rPr>
-            <w:rFonts w:ascii="Times New Roman" w:hAnsi="Times New Roman"/>
-            <w:color w:val="000000"/>
-            <w:lang w:val="en-GB"/>
-          </w:rPr>
-        </w:r>
-      </w:ins>
-    </w:p>
-    <w:p>
-      <w:pPr>
-        <w:pStyle w:val="ImageCaption"/>
-        <w:rPr>
-          <w:rFonts w:ascii="Times New Roman" w:hAnsi="Times New Roman"/>
-          <w:color w:val="000000"/>
-          <w:lang w:val="en-GB"/>
-        </w:rPr>
-      </w:pPr>
-      <w:ins w:id="30" w:author="Giorgia Graells" w:date="2020-07-06T15:09:41Z">
-        <w:r>
-          <w:rPr>
-            <w:rFonts w:ascii="Times New Roman" w:hAnsi="Times New Roman"/>
-            <w:color w:val="000000"/>
-            <w:lang w:val="en-GB"/>
-          </w:rPr>
-        </w:r>
-      </w:ins>
-    </w:p>
-    <w:p>
-      <w:pPr>
-        <w:pStyle w:val="ImageCaption"/>
-        <w:rPr>
-          <w:rFonts w:ascii="Times New Roman" w:hAnsi="Times New Roman"/>
-          <w:color w:val="000000"/>
-          <w:lang w:val="en-GB"/>
-        </w:rPr>
-      </w:pPr>
-      <w:ins w:id="31" w:author="Giorgia Graells" w:date="2020-07-06T15:09:41Z">
-        <w:r>
-          <w:rPr>
-            <w:rFonts w:ascii="Times New Roman" w:hAnsi="Times New Roman"/>
-            <w:color w:val="000000"/>
-            <w:lang w:val="en-GB"/>
-          </w:rPr>
-        </w:r>
-      </w:ins>
-    </w:p>
-    <w:p>
-      <w:pPr>
-        <w:pStyle w:val="ImageCaption"/>
-        <w:rPr>
-          <w:rFonts w:ascii="Times New Roman" w:hAnsi="Times New Roman"/>
-          <w:color w:val="000000"/>
-          <w:lang w:val="en-GB"/>
-        </w:rPr>
-      </w:pPr>
-      <w:ins w:id="32" w:author="Giorgia Graells" w:date="2020-07-06T15:09:41Z">
-        <w:r>
-          <w:rPr>
-            <w:rFonts w:ascii="Times New Roman" w:hAnsi="Times New Roman"/>
-            <w:color w:val="000000"/>
-            <w:lang w:val="en-GB"/>
-          </w:rPr>
-        </w:r>
-      </w:ins>
-    </w:p>
-    <w:p>
-      <w:pPr>
-        <w:pStyle w:val="ImageCaption"/>
-        <w:rPr>
-          <w:rFonts w:ascii="Times New Roman" w:hAnsi="Times New Roman"/>
-          <w:color w:val="000000"/>
-          <w:lang w:val="en-GB"/>
-        </w:rPr>
-      </w:pPr>
-      <w:ins w:id="33" w:author="Giorgia Graells" w:date="2020-07-06T15:09:41Z">
-        <w:r>
-          <w:rPr>
-            <w:rFonts w:ascii="Times New Roman" w:hAnsi="Times New Roman"/>
-            <w:color w:val="000000"/>
-            <w:lang w:val="en-GB"/>
-          </w:rPr>
-        </w:r>
-      </w:ins>
-    </w:p>
-    <w:p>
-      <w:pPr>
-        <w:pStyle w:val="ImageCaption"/>
-        <w:rPr>
-          <w:rFonts w:ascii="Times New Roman" w:hAnsi="Times New Roman"/>
-          <w:color w:val="000000"/>
-          <w:lang w:val="en-GB"/>
-        </w:rPr>
-      </w:pPr>
-      <w:ins w:id="34" w:author="Giorgia Graells" w:date="2020-07-06T15:09:41Z">
-        <w:r>
-          <w:rPr>
-            <w:rFonts w:ascii="Times New Roman" w:hAnsi="Times New Roman"/>
-            <w:color w:val="000000"/>
-            <w:lang w:val="en-GB"/>
-          </w:rPr>
-        </w:r>
-      </w:ins>
-    </w:p>
-    <w:p>
-      <w:pPr>
-        <w:pStyle w:val="ImageCaption"/>
-        <w:rPr>
-          <w:rFonts w:ascii="Times New Roman" w:hAnsi="Times New Roman"/>
-          <w:color w:val="000000"/>
-          <w:lang w:val="en-GB"/>
-        </w:rPr>
-      </w:pPr>
-      <w:ins w:id="35" w:author="Giorgia Graells" w:date="2020-07-06T15:09:41Z">
-        <w:r>
-          <w:rPr>
-            <w:rFonts w:ascii="Times New Roman" w:hAnsi="Times New Roman"/>
-            <w:color w:val="000000"/>
-            <w:lang w:val="en-GB"/>
-          </w:rPr>
-        </w:r>
-      </w:ins>
-    </w:p>
-    <w:p>
-      <w:pPr>
-        <w:pStyle w:val="ImageCaption"/>
-        <w:rPr>
-          <w:rFonts w:ascii="Times New Roman" w:hAnsi="Times New Roman"/>
-          <w:color w:val="000000"/>
-          <w:lang w:val="en-GB"/>
-        </w:rPr>
-      </w:pPr>
-      <w:ins w:id="36" w:author="Giorgia Graells" w:date="2020-07-06T15:09:41Z">
-        <w:r>
-          <w:rPr>
-            <w:rFonts w:ascii="Times New Roman" w:hAnsi="Times New Roman"/>
-            <w:color w:val="000000"/>
-            <w:lang w:val="en-GB"/>
-          </w:rPr>
-        </w:r>
-      </w:ins>
-    </w:p>
-    <w:p>
-      <w:pPr>
-        <w:pStyle w:val="ImageCaption"/>
-        <w:rPr>
-          <w:rFonts w:ascii="Times New Roman" w:hAnsi="Times New Roman"/>
-          <w:color w:val="000000"/>
-          <w:lang w:val="en-GB"/>
-        </w:rPr>
-      </w:pPr>
-      <w:ins w:id="37" w:author="Giorgia Graells" w:date="2020-07-06T15:09:41Z">
-        <w:r>
-          <w:rPr>
-            <w:rFonts w:ascii="Times New Roman" w:hAnsi="Times New Roman"/>
-            <w:color w:val="000000"/>
-            <w:lang w:val="en-GB"/>
-          </w:rPr>
-        </w:r>
-      </w:ins>
-    </w:p>
-    <w:p>
-      <w:pPr>
-        <w:pStyle w:val="ImageCaption"/>
-        <w:rPr>
-          <w:rFonts w:ascii="Times New Roman" w:hAnsi="Times New Roman"/>
-          <w:color w:val="000000"/>
-          <w:lang w:val="en-GB"/>
-        </w:rPr>
-      </w:pPr>
-      <w:ins w:id="38" w:author="Giorgia Graells" w:date="2020-07-06T15:09:41Z">
-        <w:r>
-          <w:rPr>
-            <w:rFonts w:ascii="Times New Roman" w:hAnsi="Times New Roman"/>
-            <w:color w:val="000000"/>
-            <w:lang w:val="en-GB"/>
-          </w:rPr>
-        </w:r>
-      </w:ins>
-    </w:p>
-    <w:p>
-      <w:pPr>
-        <w:pStyle w:val="ImageCaption"/>
-        <w:rPr>
-          <w:rFonts w:ascii="Times New Roman" w:hAnsi="Times New Roman"/>
-          <w:color w:val="000000"/>
-          <w:lang w:val="en-GB"/>
-        </w:rPr>
-      </w:pPr>
-      <w:ins w:id="39" w:author="Giorgia Graells" w:date="2020-07-06T15:09:41Z">
-        <w:r>
-          <w:rPr>
-            <w:rFonts w:ascii="Times New Roman" w:hAnsi="Times New Roman"/>
-            <w:color w:val="000000"/>
-            <w:lang w:val="en-GB"/>
-          </w:rPr>
-        </w:r>
-      </w:ins>
-    </w:p>
-    <w:p>
-      <w:pPr>
-        <w:pStyle w:val="ImageCaption"/>
-        <w:rPr>
-          <w:rFonts w:ascii="Times New Roman" w:hAnsi="Times New Roman"/>
-          <w:color w:val="000000"/>
-          <w:lang w:val="en-GB"/>
-        </w:rPr>
-      </w:pPr>
-      <w:ins w:id="40" w:author="Giorgia Graells" w:date="2020-07-06T15:09:41Z">
-        <w:r>
-          <w:rPr>
-            <w:rFonts w:ascii="Times New Roman" w:hAnsi="Times New Roman"/>
-            <w:color w:val="000000"/>
-            <w:lang w:val="en-GB"/>
-          </w:rPr>
-        </w:r>
-      </w:ins>
-    </w:p>
-    <w:p>
-      <w:pPr>
-        <w:pStyle w:val="ImageCaption"/>
-        <w:rPr>
-          <w:rFonts w:ascii="Times New Roman" w:hAnsi="Times New Roman"/>
-          <w:color w:val="000000"/>
-          <w:lang w:val="en-GB"/>
-        </w:rPr>
-      </w:pPr>
-      <w:ins w:id="41" w:author="Giorgia Graells" w:date="2020-07-06T15:09:41Z">
-        <w:r>
-          <w:rPr>
-            <w:rFonts w:ascii="Times New Roman" w:hAnsi="Times New Roman"/>
-            <w:color w:val="000000"/>
-            <w:lang w:val="en-GB"/>
-          </w:rPr>
-        </w:r>
-      </w:ins>
-    </w:p>
-    <w:p>
-      <w:pPr>
-        <w:pStyle w:val="ImageCaption"/>
-        <w:rPr>
-          <w:rFonts w:ascii="Times New Roman" w:hAnsi="Times New Roman"/>
-          <w:color w:val="000000"/>
-          <w:lang w:val="en-GB"/>
-        </w:rPr>
-      </w:pPr>
-      <w:del w:id="42" w:author="Giorgia Graells" w:date="2020-07-06T15:09:59Z">
-        <w:r>
-          <w:rPr>
-            <w:rFonts w:ascii="Times New Roman" w:hAnsi="Times New Roman"/>
-            <w:color w:val="000000"/>
-            <w:lang w:val="en-GB"/>
-          </w:rPr>
-        </w:r>
-      </w:del>
-    </w:p>
-    <w:p>
-      <w:pPr>
-        <w:pStyle w:val="ImageCaption"/>
-        <w:rPr>
-          <w:rFonts w:ascii="Times New Roman" w:hAnsi="Times New Roman"/>
-          <w:color w:val="000000"/>
-          <w:lang w:val="en-GB"/>
-        </w:rPr>
-      </w:pPr>
-      <w:del w:id="43" w:author="Giorgia Graells" w:date="2020-07-06T15:09:59Z">
-        <w:r>
-          <w:rPr>
-            <w:rFonts w:ascii="Times New Roman" w:hAnsi="Times New Roman"/>
-            <w:color w:val="000000"/>
-            <w:lang w:val="en-GB"/>
-          </w:rPr>
-        </w:r>
-      </w:del>
+        <w:drawing>
+          <wp:anchor behindDoc="0" distT="0" distB="0" distL="0" distR="0" simplePos="0" locked="0" layoutInCell="1" allowOverlap="1" relativeHeight="12">
+            <wp:simplePos x="0" y="0"/>
+            <wp:positionH relativeFrom="column">
+              <wp:align>center</wp:align>
+            </wp:positionH>
+            <wp:positionV relativeFrom="paragraph">
+              <wp:posOffset>635</wp:posOffset>
+            </wp:positionV>
+            <wp:extent cx="5486400" cy="5486400"/>
+            <wp:effectExtent l="0" t="0" r="0" b="0"/>
+            <wp:wrapSquare wrapText="bothSides"/>
+            <wp:docPr id="10" name="Image2" descr=""/>
+            <wp:cNvGraphicFramePr>
+              <a:graphicFrameLocks xmlns:a="http://schemas.openxmlformats.org/drawingml/2006/main" noChangeAspect="1"/>
+            </wp:cNvGraphicFramePr>
+            <a:graphic xmlns:a="http://schemas.openxmlformats.org/drawingml/2006/main">
+              <a:graphicData uri="http://schemas.openxmlformats.org/drawingml/2006/picture">
+                <pic:pic xmlns:pic="http://schemas.openxmlformats.org/drawingml/2006/picture">
+                  <pic:nvPicPr>
+                    <pic:cNvPr id="10" name="Image2" descr=""/>
+                    <pic:cNvPicPr>
+                      <a:picLocks noChangeAspect="1" noChangeArrowheads="1"/>
+                    </pic:cNvPicPr>
+                  </pic:nvPicPr>
+                  <pic:blipFill>
+                    <a:blip r:embed="rId12"/>
+                    <a:stretch>
+                      <a:fillRect/>
+                    </a:stretch>
+                  </pic:blipFill>
+                  <pic:spPr bwMode="auto">
+                    <a:xfrm>
+                      <a:off x="0" y="0"/>
+                      <a:ext cx="5486400" cy="5486400"/>
+                    </a:xfrm>
+                    <a:prstGeom prst="rect">
+                      <a:avLst/>
+                    </a:prstGeom>
+                  </pic:spPr>
+                </pic:pic>
+              </a:graphicData>
+            </a:graphic>
+          </wp:anchor>
+        </w:drawing>
+      </w:r>
     </w:p>
     <w:p>
       <w:pPr>
         <w:pStyle w:val="ImageCaption"/>
         <w:rPr/>
       </w:pPr>
-      <w:commentRangeStart w:id="18"/>
+      <w:commentRangeStart w:id="26"/>
       <w:r>
         <w:rPr>
           <w:rFonts w:ascii="Times New Roman" w:hAnsi="Times New Roman"/>
@@ -19475,20 +18637,6 @@
         </w:rPr>
         <w:t xml:space="preserve">Fig 9. </w:t>
       </w:r>
-      <w:ins w:id="44" w:author="Giorgia Graells" w:date="2020-07-06T15:10:08Z">
-        <w:r>
-          <w:rPr>
-            <w:rFonts w:ascii="Times New Roman" w:hAnsi="Times New Roman"/>
-            <w:iCs/>
-            <w:color w:val="000000"/>
-            <w:lang w:val="en-GB"/>
-          </w:rPr>
-        </w:r>
-      </w:ins>
-      <w:commentRangeEnd w:id="18"/>
-      <w:r>
-        <w:commentReference w:id="18"/>
-      </w:r>
       <w:r>
         <w:rPr>
           <w:rFonts w:ascii="Times New Roman" w:hAnsi="Times New Roman"/>
@@ -19496,6 +18644,18 @@
           <w:color w:val="000000"/>
           <w:lang w:val="en-GB"/>
         </w:rPr>
+      </w:r>
+      <w:commentRangeEnd w:id="26"/>
+      <w:r>
+        <w:commentReference w:id="26"/>
+      </w:r>
+      <w:r>
+        <w:rPr>
+          <w:rFonts w:ascii="Times New Roman" w:hAnsi="Times New Roman"/>
+          <w:iCs/>
+          <w:color w:val="000000"/>
+          <w:lang w:val="en-GB"/>
+        </w:rPr>
         <w:t xml:space="preserve">Distribution of articles’ paradigms according to disciplinary focus, research approach, type of analysis, and main research objectives. </w:t>
       </w:r>
     </w:p>
@@ -19518,36 +18678,17 @@
           <w:color w:val="000000"/>
         </w:rPr>
       </w:r>
-      <w:r>
-        <w:br w:type="page"/>
-      </w:r>
-    </w:p>
-    <w:p>
-      <w:pPr>
-        <w:pStyle w:val="CaptionedFigure"/>
-        <w:rPr>
-          <w:rFonts w:ascii="Times New Roman" w:hAnsi="Times New Roman"/>
-          <w:color w:val="000000"/>
-          <w:lang w:val="en-GB"/>
-        </w:rPr>
-      </w:pPr>
-      <w:r>
-        <w:rPr>
-          <w:rFonts w:ascii="Times New Roman" w:hAnsi="Times New Roman"/>
-          <w:color w:val="000000"/>
-          <w:lang w:val="en-GB"/>
-        </w:rPr>
-      </w:r>
-    </w:p>
-    <w:p>
-      <w:pPr>
-        <w:pStyle w:val="CaptionedFigure"/>
+    </w:p>
+    <w:p>
+      <w:pPr>
+        <w:pStyle w:val="ImageCaption"/>
+        <w:pageBreakBefore w:val="false"/>
+        <w:jc w:val="both"/>
         <w:rPr/>
       </w:pPr>
       <w:r>
-        <w:rPr/>
         <w:drawing>
-          <wp:anchor behindDoc="0" distT="0" distB="0" distL="0" distR="0" simplePos="0" locked="0" layoutInCell="1" allowOverlap="1" relativeHeight="19">
+          <wp:anchor behindDoc="0" distT="0" distB="0" distL="0" distR="0" simplePos="0" locked="0" layoutInCell="1" allowOverlap="1" relativeHeight="9">
             <wp:simplePos x="0" y="0"/>
             <wp:positionH relativeFrom="column">
               <wp:align>center</wp:align>
@@ -19558,7 +18699,7 @@
             <wp:extent cx="5486400" cy="3385820"/>
             <wp:effectExtent l="0" t="0" r="0" b="0"/>
             <wp:wrapSquare wrapText="largest"/>
-            <wp:docPr id="19" name="Image8" descr=""/>
+            <wp:docPr id="11" name="Image5" descr=""/>
             <wp:cNvGraphicFramePr>
               <a:graphicFrameLocks xmlns:a="http://schemas.openxmlformats.org/drawingml/2006/main" noChangeAspect="1"/>
             </wp:cNvGraphicFramePr>
@@ -19566,7 +18707,7 @@
               <a:graphicData uri="http://schemas.openxmlformats.org/drawingml/2006/picture">
                 <pic:pic xmlns:pic="http://schemas.openxmlformats.org/drawingml/2006/picture">
                   <pic:nvPicPr>
-                    <pic:cNvPr id="19" name="Image8" descr=""/>
+                    <pic:cNvPr id="11" name="Image5" descr=""/>
                     <pic:cNvPicPr>
                       <a:picLocks noChangeAspect="1" noChangeArrowheads="1"/>
                     </pic:cNvPicPr>
@@ -19592,33 +18733,15 @@
           </wp:anchor>
         </w:drawing>
       </w:r>
-    </w:p>
-    <w:p>
-      <w:pPr>
-        <w:pStyle w:val="ImageCaption"/>
-        <w:jc w:val="both"/>
-        <w:rPr>
-          <w:rFonts w:ascii="Times New Roman" w:hAnsi="Times New Roman"/>
-          <w:color w:val="000000"/>
-          <w:lang w:val="en-GB"/>
-        </w:rPr>
-      </w:pPr>
-      <w:r>
-        <w:rPr>
-          <w:rFonts w:ascii="Times New Roman" w:hAnsi="Times New Roman"/>
-          <w:color w:val="000000"/>
-          <w:lang w:val="en-GB"/>
-        </w:rPr>
-      </w:r>
-    </w:p>
-    <w:p>
-      <w:pPr>
-        <w:pStyle w:val="ImageCaption"/>
-        <w:jc w:val="both"/>
-        <w:rPr>
+      <w:r>
+        <w:rPr>
+          <w:rFonts w:ascii="Times New Roman" w:hAnsi="Times New Roman"/>
           <w:iCs/>
-        </w:rPr>
-      </w:pPr>
+          <w:color w:val="000000"/>
+          <w:lang w:val="en-GB"/>
+        </w:rPr>
+        <w:t>F</w:t>
+      </w:r>
       <w:r>
         <w:rPr>
           <w:rFonts w:ascii="Times New Roman" w:hAnsi="Times New Roman"/>
@@ -19626,7 +18749,38 @@
           <w:color w:val="000000"/>
           <w:lang w:val="en-GB"/>
         </w:rPr>
-        <w:t>Fig 10. Network analysis for co-citations of articles presented in this coastal urban ecology review, considering the three paradigms proposed. Each dot represent a study and the colour indicates the paradigms (in-, of- and for- the cities). Directed edges go from the article citing to the article being cited.</w:t>
+        <w:t xml:space="preserve">ig 10. Network analysis for co-citations of articles presented in this coastal urban ecology review, considering the three paradigms proposed. Each dot represents a study and the colour indicates the paradigms </w:t>
+      </w:r>
+      <w:commentRangeStart w:id="27"/>
+      <w:r>
+        <w:rPr>
+          <w:rFonts w:ascii="Times New Roman" w:hAnsi="Times New Roman"/>
+          <w:iCs/>
+          <w:color w:val="000000"/>
+          <w:lang w:val="en-GB"/>
+        </w:rPr>
+        <w:t>(in-, of- and for- the cities).</w:t>
+      </w:r>
+      <w:r>
+        <w:rPr>
+          <w:rFonts w:ascii="Times New Roman" w:hAnsi="Times New Roman"/>
+          <w:iCs/>
+          <w:color w:val="000000"/>
+          <w:lang w:val="en-GB"/>
+        </w:rPr>
+      </w:r>
+      <w:commentRangeEnd w:id="27"/>
+      <w:r>
+        <w:commentReference w:id="27"/>
+      </w:r>
+      <w:r>
+        <w:rPr>
+          <w:rFonts w:ascii="Times New Roman" w:hAnsi="Times New Roman"/>
+          <w:iCs/>
+          <w:color w:val="000000"/>
+          <w:lang w:val="en-GB"/>
+        </w:rPr>
+        <w:t xml:space="preserve"> Directed edges go from the article citing to the article being cited.</w:t>
       </w:r>
     </w:p>
     <w:p>
@@ -19825,144 +18979,7 @@
 
 <file path=word/comments.xml><?xml version="1.0" encoding="utf-8"?>
 <w:comments xmlns:o="urn:schemas-microsoft-com:office:office" xmlns:r="http://schemas.openxmlformats.org/officeDocument/2006/relationships" xmlns:v="urn:schemas-microsoft-com:vml" xmlns:w="http://schemas.openxmlformats.org/wordprocessingml/2006/main" xmlns:w10="urn:schemas-microsoft-com:office:word" xmlns:wp="http://schemas.openxmlformats.org/drawingml/2006/wordprocessingDrawing" xmlns:wps="http://schemas.microsoft.com/office/word/2010/wordprocessingShape" xmlns:wpg="http://schemas.microsoft.com/office/word/2010/wordprocessingGroup" xmlns:mc="http://schemas.openxmlformats.org/markup-compatibility/2006" xmlns:wp14="http://schemas.microsoft.com/office/word/2010/wordprocessingDrawing" xmlns:w14="http://schemas.microsoft.com/office/word/2010/wordml" mc:Ignorable="w14 wp14">
-  <w:comment w:id="0" w:author="Juan Luis Celis" w:date="2020-06-29T18:38:00Z" w:initials="JLC">
-    <w:p>
-      <w:r>
-        <w:rPr>
-          <w:rFonts w:ascii="Liberation Serif" w:hAnsi="Liberation Serif" w:eastAsia="DejaVu Sans"/>
-          <w:lang w:val="en-US" w:eastAsia="en-US" w:bidi="en-US"/>
-        </w:rPr>
-        <w:t>Revisar artículos de Peter Groffman (puede ser un possible revisor)  Nitrogen regulation by natural systems in “unnatural” landscapes: denitrification in ultra-urban coastal ecosystems doi:10.1016/j.landurbplan.2018.05.030. A multi-city comparison of front and backyard differences in plant species diversity and nitrogen cycling in residential landscapes. doi:10.1016/j.landurbplan.2018.05.030</w:t>
-      </w:r>
-    </w:p>
-  </w:comment>
-  <w:comment w:id="1" w:author="Giorgia Graells" w:date="2020-07-06T10:13:06Z" w:initials="GG">
-    <w:p>
-      <w:r>
-        <w:rPr>
-          <w:rFonts w:eastAsia="Cambria" w:cs="DejaVu Sans" w:ascii="Cambria" w:hAnsi="Cambria"/>
-          <w:b w:val="false"/>
-          <w:bCs w:val="false"/>
-          <w:i/>
-          <w:iCs w:val="false"/>
-          <w:caps w:val="false"/>
-          <w:smallCaps w:val="false"/>
-          <w:strike w:val="false"/>
-          <w:dstrike w:val="false"/>
-          <w:outline w:val="false"/>
-          <w:shadow w:val="false"/>
-          <w:emboss w:val="false"/>
-          <w:imprint w:val="false"/>
-          <w:color w:val="auto"/>
-          <w:spacing w:val="0"/>
-          <w:w w:val="100"/>
-          <w:kern w:val="0"/>
-          <w:position w:val="0"/>
-          <w:sz w:val="16"/>
-          <w:szCs w:val="24"/>
-          <w:u w:val="none"/>
-          <w:vertAlign w:val="baseline"/>
-          <w:em w:val="none"/>
-          <w:lang w:bidi="ar-SA" w:eastAsia="en-US" w:val="en-GB"/>
-        </w:rPr>
-        <w:t>Reply to Juan Luis Celis (06/29/2020, 18:38): "..."</w:t>
-      </w:r>
-    </w:p>
-    <w:p>
-      <w:r>
-        <w:rPr>
-          <w:rFonts w:ascii="Liberation Serif" w:hAnsi="Liberation Serif" w:eastAsia="DejaVu Sans"/>
-          <w:sz w:val="20"/>
-          <w:lang w:val="en-GB" w:eastAsia="en-US" w:bidi="ar-SA"/>
-        </w:rPr>
-        <w:t>Agreagada la primera cita donde esta groffman. El segundo paper es muy especifico</w:t>
-      </w:r>
-    </w:p>
-  </w:comment>
-  <w:comment w:id="2" w:author="Juan Luis Celis" w:date="2020-06-29T18:40:00Z" w:initials="JLC">
-    <w:p>
-      <w:r>
-        <w:rPr>
-          <w:rFonts w:ascii="Liberation Serif" w:hAnsi="Liberation Serif" w:eastAsia="DejaVu Sans"/>
-          <w:lang w:val="en-US" w:eastAsia="en-US" w:bidi="en-US"/>
-        </w:rPr>
-        <w:t xml:space="preserve">Ojo acá uno de los principals proyectos de Ecología Urbana (Baltimore Ecosystem Studies) es en una ciudad costera y lo lideran S. Pickett y P. Groffman entre otros (potenciales revisores). Creo importante mencionar este antecendente en la introducción. </w:t>
-      </w:r>
-      <w:r>
-        <w:rPr>
-          <w:rFonts w:eastAsia="DejaVu Sans" w:ascii="FranklinGothic-Heavy" w:hAnsi="FranklinGothic-Heavy" w:cs="FranklinGothic-Heavy"/>
-          <w:b/>
-          <w:bCs/>
-          <w:sz w:val="64"/>
-          <w:szCs w:val="64"/>
-          <w:lang w:eastAsia="en-US" w:bidi="en-US" w:val="es-ES"/>
-        </w:rPr>
-        <w:t>Beyond Urban Legends: An</w:t>
-      </w:r>
-    </w:p>
-    <w:p>
-      <w:r>
-        <w:rPr>
-          <w:rFonts w:ascii="FranklinGothic-Heavy" w:hAnsi="FranklinGothic-Heavy" w:eastAsia="DejaVu Sans" w:cs="FranklinGothic-Heavy"/>
-          <w:b/>
-          <w:bCs/>
-          <w:sz w:val="64"/>
-          <w:szCs w:val="64"/>
-          <w:lang w:val="es-ES" w:eastAsia="en-US" w:bidi="en-US"/>
-        </w:rPr>
-        <w:t>Emerging Framework of Urban</w:t>
-      </w:r>
-    </w:p>
-    <w:p>
-      <w:r>
-        <w:rPr>
-          <w:rFonts w:ascii="FranklinGothic-Heavy" w:hAnsi="FranklinGothic-Heavy" w:eastAsia="DejaVu Sans" w:cs="FranklinGothic-Heavy"/>
-          <w:b/>
-          <w:bCs/>
-          <w:sz w:val="64"/>
-          <w:szCs w:val="64"/>
-          <w:lang w:val="es-ES" w:eastAsia="en-US" w:bidi="en-US"/>
-        </w:rPr>
-        <w:t>Ecology, as Illustrated by the</w:t>
-      </w:r>
-    </w:p>
-    <w:p>
-      <w:r>
-        <w:rPr>
-          <w:rFonts w:ascii="FranklinGothic-Heavy" w:hAnsi="FranklinGothic-Heavy" w:eastAsia="DejaVu Sans" w:cs="FranklinGothic-Heavy"/>
-          <w:b/>
-          <w:bCs/>
-          <w:sz w:val="64"/>
-          <w:szCs w:val="64"/>
-          <w:lang w:val="es-ES" w:eastAsia="en-US" w:bidi="en-US"/>
-        </w:rPr>
-        <w:t>Baltimore Ecosystem Study. Bioscience 2008</w:t>
-      </w:r>
-    </w:p>
-  </w:comment>
-  <w:comment w:id="3" w:author="Juan Luis Celis" w:date="2020-06-29T18:51:00Z" w:initials="JLC">
-    <w:p>
-      <w:r>
-        <w:rPr>
-          <w:rFonts w:ascii="Liberation Serif" w:hAnsi="Liberation Serif" w:eastAsia="DejaVu Sans"/>
-          <w:lang w:val="en-US" w:eastAsia="en-US" w:bidi="en-US"/>
-        </w:rPr>
-        <w:t>Creo que tienes los antecedents para ir un poco mas allá sobre  describir en el tiempo.  Qué se espera de la evolución desde pasar del in, of  and for.   O derechamente proponer una hipótesis sobre la evoluó﷽﷽﷽﷽﷽﷽﷽﷽mente porponer ccila evolucion de estos paradigmas. cion de estos paradigmas. Por ejemplo eso de la interacción me pareció muy interesante. Además creo clave reforzar por qué es importante un review de urban coastal, mas allá de que vive 40% gente …  ya que por ejemplo son el punto de conexión entre los continentes, sobretodo las puerto</w:t>
-      </w:r>
-    </w:p>
-  </w:comment>
-  <w:comment w:id="4" w:author="Juan Luis Celis" w:date="2020-06-29T18:50:00Z" w:initials="JLC">
-    <w:p>
-      <w:r>
-        <w:rPr>
-          <w:rFonts w:ascii="Liberation Serif" w:hAnsi="Liberation Serif" w:eastAsia="DejaVu Sans"/>
-          <w:lang w:val="en-US" w:eastAsia="en-US" w:bidi="en-US"/>
-        </w:rPr>
-        <w:t>Esto es una pregunta muy  interesante pero que no está reflejada en la introducción. Qué esperas? Creo que podría se una de las  hipótesis del trabajo</w:t>
-      </w:r>
-    </w:p>
-  </w:comment>
-  <w:comment w:id="5" w:author="Giorgia Graells" w:date="2020-07-04T15:49:42Z" w:initials="GG">
+  <w:comment w:id="0" w:author="Giorgia Graells" w:date="2020-07-11T15:21:38Z" w:initials="GG">
     <w:p>
       <w:r>
         <w:rPr>
@@ -19992,22 +19009,241 @@
           <w:em w:val="none"/>
           <w:lang w:val="en-GB" w:bidi="ar-SA" w:eastAsia="en-US"/>
         </w:rPr>
-        <w:t>Coastal cities have been studied from particular features as natural disasters or geomorphological risks or, on another hand, aspeccts as terrestrial cities, forgeting the marine view. Both aspects loss the interaction between land and marine habitats and the emerging properties</w:t>
+        <w:t>Se incluyen todos los comentarios y sugerencias de Nelson y Juan Luis en esta version q se esta trabajando. 11 julio</w:t>
       </w:r>
     </w:p>
   </w:comment>
-  <w:comment w:id="6" w:author="Juan Luis Celis" w:date="2020-06-29T18:51:00Z" w:initials="JLC">
+  <w:comment w:id="1" w:author="Giorgia Graells" w:date="2020-07-13T10:56:32Z" w:initials="GG">
+    <w:p>
+      <w:r>
+        <w:rPr>
+          <w:rFonts w:eastAsia="Cambria" w:cs="DejaVu Sans" w:ascii="Cambria" w:hAnsi="Cambria"/>
+          <w:b w:val="false"/>
+          <w:bCs w:val="false"/>
+          <w:i w:val="false"/>
+          <w:iCs w:val="false"/>
+          <w:caps w:val="false"/>
+          <w:smallCaps w:val="false"/>
+          <w:strike w:val="false"/>
+          <w:dstrike w:val="false"/>
+          <w:outline w:val="false"/>
+          <w:shadow w:val="false"/>
+          <w:emboss w:val="false"/>
+          <w:imprint w:val="false"/>
+          <w:color w:val="auto"/>
+          <w:spacing w:val="0"/>
+          <w:w w:val="100"/>
+          <w:kern w:val="0"/>
+          <w:position w:val="0"/>
+          <w:sz w:val="20"/>
+          <w:szCs w:val="24"/>
+          <w:u w:val="none"/>
+          <w:vertAlign w:val="baseline"/>
+          <w:em w:val="none"/>
+          <w:lang w:bidi="ar-SA" w:eastAsia="en-US" w:val="en-GB"/>
+        </w:rPr>
+        <w:t>Agregado paper baltimore, pero ffalta revisaar redaccion</w:t>
+      </w:r>
+    </w:p>
+  </w:comment>
+  <w:comment w:id="2" w:author="Giorgia Graells" w:date="2020-07-13T14:51:09Z" w:initials="GG">
+    <w:p>
+      <w:r>
+        <w:rPr>
+          <w:rFonts w:eastAsia="Cambria" w:cs="DejaVu Sans" w:ascii="Cambria" w:hAnsi="Cambria"/>
+          <w:b w:val="false"/>
+          <w:bCs w:val="false"/>
+          <w:i w:val="false"/>
+          <w:iCs w:val="false"/>
+          <w:caps w:val="false"/>
+          <w:smallCaps w:val="false"/>
+          <w:strike w:val="false"/>
+          <w:dstrike w:val="false"/>
+          <w:outline w:val="false"/>
+          <w:shadow w:val="false"/>
+          <w:emboss w:val="false"/>
+          <w:imprint w:val="false"/>
+          <w:color w:val="auto"/>
+          <w:spacing w:val="0"/>
+          <w:w w:val="100"/>
+          <w:kern w:val="0"/>
+          <w:position w:val="0"/>
+          <w:sz w:val="20"/>
+          <w:szCs w:val="24"/>
+          <w:u w:val="none"/>
+          <w:vertAlign w:val="baseline"/>
+          <w:em w:val="none"/>
+          <w:lang w:bidi="ar-SA" w:eastAsia="en-US" w:val="en-US"/>
+        </w:rPr>
+        <w:t xml:space="preserve">Revisar redaccion y referenciass---ref: Woodworth et al 2019, Young et al 2011, </w:t>
+      </w:r>
+    </w:p>
+  </w:comment>
+  <w:comment w:id="4" w:author="Juan Luis Celis" w:date="2020-06-29T18:51:00Z" w:initials="JLC">
     <w:p>
       <w:r>
         <w:rPr>
           <w:rFonts w:ascii="Liberation Serif" w:hAnsi="Liberation Serif" w:eastAsia="DejaVu Sans"/>
           <w:lang w:val="en-US" w:eastAsia="en-US" w:bidi="en-US"/>
         </w:rPr>
+        <w:t>Creo que tienes los antecedents para ir un poco mas allá sobre  describir en el tiempo.  Qué se espera de la evolución desde pasar del in, of  and for.   O derechamente proponer una hipótesis sobre la evoluó﷽﷽﷽﷽﷽﷽﷽﷽mente porponer ccila evolucion de estos paradigmas. cion de estos paradigmas. Por ejemplo eso de la interacción me pareció muy interesante. Además creo clave reforzar por qué es importante un review de urban coastal, mas allá de que vive 40% gente …  ya que por ejemplo son el punto de conexión entre los continentes, sobretodo las puerto</w:t>
+      </w:r>
+    </w:p>
+  </w:comment>
+  <w:comment w:id="3" w:author="Giorgia Graells" w:date="2020-07-11T14:49:11Z" w:initials="GG">
+    <w:p>
+      <w:r>
+        <w:rPr>
+          <w:rFonts w:cs="Times New Roman" w:ascii="Times New Roman" w:hAnsi="Times New Roman" w:eastAsia="Cambria"/>
+          <w:b w:val="false"/>
+          <w:bCs w:val="false"/>
+          <w:i w:val="false"/>
+          <w:iCs w:val="false"/>
+          <w:caps w:val="false"/>
+          <w:smallCaps w:val="false"/>
+          <w:strike w:val="false"/>
+          <w:dstrike w:val="false"/>
+          <w:outline w:val="false"/>
+          <w:shadow w:val="false"/>
+          <w:emboss w:val="false"/>
+          <w:imprint w:val="false"/>
+          <w:color w:val="000000"/>
+          <w:spacing w:val="0"/>
+          <w:w w:val="100"/>
+          <w:kern w:val="0"/>
+          <w:position w:val="0"/>
+          <w:sz w:val="20"/>
+          <w:sz w:val="20"/>
+          <w:szCs w:val="24"/>
+          <w:u w:val="none"/>
+          <w:vertAlign w:val="baseline"/>
+          <w:em w:val="none"/>
+          <w:lang w:val="en-GB" w:bidi="ar-SA" w:eastAsia="en-US"/>
+        </w:rPr>
+        <w:t>Correccion de Nelson:</w:t>
+      </w:r>
+    </w:p>
+    <w:p>
+      <w:r>
+        <w:rPr>
+          <w:rFonts w:cs="Times New Roman" w:ascii="Times New Roman" w:hAnsi="Times New Roman" w:eastAsia="Cambria"/>
+          <w:b w:val="false"/>
+          <w:bCs w:val="false"/>
+          <w:i w:val="false"/>
+          <w:iCs w:val="false"/>
+          <w:caps w:val="false"/>
+          <w:smallCaps w:val="false"/>
+          <w:strike w:val="false"/>
+          <w:dstrike w:val="false"/>
+          <w:outline w:val="false"/>
+          <w:shadow w:val="false"/>
+          <w:emboss w:val="false"/>
+          <w:imprint w:val="false"/>
+          <w:color w:val="000000"/>
+          <w:spacing w:val="0"/>
+          <w:w w:val="100"/>
+          <w:kern w:val="0"/>
+          <w:position w:val="0"/>
+          <w:sz w:val="20"/>
+          <w:sz w:val="20"/>
+          <w:szCs w:val="24"/>
+          <w:u w:val="none"/>
+          <w:vertAlign w:val="baseline"/>
+          <w:em w:val="none"/>
+          <w:lang w:val="en-GB" w:bidi="ar-SA" w:eastAsia="en-US"/>
+        </w:rPr>
+        <w:t>“This article reviews coastal urban ecology scientific publications with the aim of examining spatial and temporal changes in disciplines, approaches and type of analysis used in these studies…... Studies are classified according to theoretical and empirical dimensions of urban ecology.”</w:t>
+      </w:r>
+    </w:p>
+    <w:p>
+      <w:r>
+        <w:rPr>
+          <w:rFonts w:cs="Times New Roman" w:ascii="Liberation Serif" w:hAnsi="Liberation Serif" w:eastAsia="DejaVu Sans"/>
+          <w:b w:val="false"/>
+          <w:bCs w:val="false"/>
+          <w:i w:val="false"/>
+          <w:iCs w:val="false"/>
+          <w:caps w:val="false"/>
+          <w:smallCaps w:val="false"/>
+          <w:strike w:val="false"/>
+          <w:dstrike w:val="false"/>
+          <w:outline w:val="false"/>
+          <w:shadow w:val="false"/>
+          <w:emboss w:val="false"/>
+          <w:imprint w:val="false"/>
+          <w:color w:val="000000"/>
+          <w:spacing w:val="0"/>
+          <w:w w:val="100"/>
+          <w:kern w:val="0"/>
+          <w:position w:val="0"/>
+          <w:sz w:val="20"/>
+          <w:sz w:val="20"/>
+          <w:szCs w:val="24"/>
+          <w:u w:val="none"/>
+          <w:vertAlign w:val="baseline"/>
+          <w:em w:val="none"/>
+          <w:lang w:val="es-CL" w:bidi="en-US" w:eastAsia="en-US"/>
+        </w:rPr>
+        <w:t>Dice: Redundante, falta cerrar la idea del objetivo</w:t>
+      </w:r>
+    </w:p>
+  </w:comment>
+  <w:comment w:id="5" w:author="Juan Luis Celis" w:date="2020-06-29T18:50:00Z" w:initials="JLC">
+    <w:p>
+      <w:r>
+        <w:rPr>
+          <w:rFonts w:ascii="Liberation Serif" w:hAnsi="Liberation Serif" w:eastAsia="DejaVu Sans"/>
+          <w:lang w:val="en-US" w:eastAsia="en-US" w:bidi="en-US"/>
+        </w:rPr>
+        <w:t>Esto es una pregunta muy  interesante pero que no está reflejada en la introducción. Qué esperas? Creo que podría se una de las  hipótesis del trabajo</w:t>
+      </w:r>
+    </w:p>
+  </w:comment>
+  <w:comment w:id="6" w:author="Giorgia Graells" w:date="2020-07-04T15:49:42Z" w:initials="GG">
+    <w:p>
+      <w:r>
+        <w:rPr>
+          <w:rFonts w:eastAsia="Cambria" w:ascii="Cambria" w:hAnsi="Cambria" w:cs="DejaVu Sans"/>
+          <w:b w:val="false"/>
+          <w:bCs w:val="false"/>
+          <w:i w:val="false"/>
+          <w:iCs w:val="false"/>
+          <w:caps w:val="false"/>
+          <w:smallCaps w:val="false"/>
+          <w:strike w:val="false"/>
+          <w:dstrike w:val="false"/>
+          <w:outline w:val="false"/>
+          <w:shadow w:val="false"/>
+          <w:emboss w:val="false"/>
+          <w:imprint w:val="false"/>
+          <w:color w:val="auto"/>
+          <w:spacing w:val="0"/>
+          <w:w w:val="100"/>
+          <w:kern w:val="0"/>
+          <w:position w:val="0"/>
+          <w:sz w:val="20"/>
+          <w:szCs w:val="24"/>
+          <w:u w:val="none"/>
+          <w:vertAlign w:val="baseline"/>
+          <w:em w:val="none"/>
+          <w:lang w:eastAsia="en-US" w:val="en-GB" w:bidi="ar-SA"/>
+        </w:rPr>
+        <w:t>Se me ocurre: Coastal cities have been studied from particular features as natural disasters or geomorphological risks or, on another hand, aspeccts as terrestrial cities, forgeting the marine view. Both aspects loss the interaction between land and marine habitats and the emerging properties</w:t>
+      </w:r>
+    </w:p>
+  </w:comment>
+  <w:comment w:id="7" w:author="Juan Luis Celis" w:date="2020-06-29T18:51:00Z" w:initials="JLC">
+    <w:p>
+      <w:r>
+        <w:rPr>
+          <w:rFonts w:ascii="Liberation Serif" w:hAnsi="Liberation Serif" w:eastAsia="DejaVu Sans"/>
+          <w:lang w:val="en-US" w:eastAsia="en-US" w:bidi="en-US"/>
+        </w:rPr>
         <w:t>OJO, No todos los libros estan indexados en la base de datos WOS… por lo que este resultado puede estar sesgado. Porfa aclarar lo de los libros</w:t>
       </w:r>
     </w:p>
   </w:comment>
-  <w:comment w:id="7" w:author="Giorgia Graells" w:date="2020-07-04T16:02:51Z" w:initials="GG">
+  <w:comment w:id="8" w:author="Giorgia Graells" w:date="2020-07-04T16:02:51Z" w:initials="GG">
     <w:p>
       <w:r>
         <w:rPr>
@@ -20073,7 +19309,7 @@
       </w:r>
     </w:p>
   </w:comment>
-  <w:comment w:id="8" w:author="Juan Luis Celis" w:date="2020-06-29T18:52:00Z" w:initials="JLC">
+  <w:comment w:id="9" w:author="Juan Luis Celis" w:date="2020-06-29T18:52:00Z" w:initials="JLC">
     <w:p>
       <w:r>
         <w:rPr>
@@ -20084,7 +19320,7 @@
       </w:r>
     </w:p>
   </w:comment>
-  <w:comment w:id="9" w:author="Juan Luis Celis" w:date="2020-06-29T18:52:00Z" w:initials="JLC">
+  <w:comment w:id="10" w:author="Juan Luis Celis" w:date="2020-06-29T18:52:00Z" w:initials="JLC">
     <w:p>
       <w:r>
         <w:rPr>
@@ -20095,7 +19331,7 @@
       </w:r>
     </w:p>
   </w:comment>
-  <w:comment w:id="10" w:author="Juan Luis Celis" w:date="2020-06-15T11:33:00Z" w:initials="JLC">
+  <w:comment w:id="11" w:author="Juan Luis Celis" w:date="2020-06-15T11:33:00Z" w:initials="JLC">
     <w:p>
       <w:r>
         <w:rPr>
@@ -20106,99 +19342,11 @@
       </w:r>
     </w:p>
   </w:comment>
-  <w:comment w:id="11" w:author="Juan Luis Celis" w:date="2020-06-29T18:53:00Z" w:initials="JLC">
-    <w:p>
-      <w:r>
-        <w:rPr>
-          <w:rFonts w:ascii="Liberation Serif" w:hAnsi="Liberation Serif" w:eastAsia="DejaVu Sans"/>
-          <w:lang w:val="en-US" w:eastAsia="en-US" w:bidi="en-US"/>
-        </w:rPr>
-        <w:t>Esto es interesante por ejemplo, donde estan a nivel global las principales large cities o megacities,s y hay relación con el número de estudios? Pregunto para ver sesgos</w:t>
-      </w:r>
-    </w:p>
-  </w:comment>
-  <w:comment w:id="12" w:author="Juan Luis Celis" w:date="2020-06-29T18:55:00Z" w:initials="JLC">
-    <w:p>
-      <w:r>
-        <w:rPr>
-          <w:rFonts w:ascii="Liberation Serif" w:hAnsi="Liberation Serif" w:eastAsia="DejaVu Sans"/>
-          <w:lang w:val="en-US" w:eastAsia="en-US" w:bidi="en-US"/>
-        </w:rPr>
-        <w:t>Por ejempo son mas complejos y dinámicos que ambientes terrestres por lo que puede que a diferencia con sistemas terrestres estemos pegados en el “IN”</w:t>
-      </w:r>
-    </w:p>
-  </w:comment>
-  <w:comment w:id="13" w:author="Juan Luis Celis" w:date="2020-06-29T20:51:00Z" w:initials="JLC">
-    <w:p>
-      <w:r>
-        <w:rPr>
-          <w:rFonts w:ascii="Liberation Serif" w:hAnsi="Liberation Serif" w:eastAsia="DejaVu Sans"/>
-          <w:lang w:val="en-US" w:eastAsia="en-US" w:bidi="en-US"/>
-        </w:rPr>
-        <w:t>And Tsunami? El caso de Constitución y el emplemático caso de Catrina en la costa de USA</w:t>
-      </w:r>
-    </w:p>
-  </w:comment>
-  <w:comment w:id="14" w:author="Juan Luis Celis" w:date="2020-06-29T20:55:00Z" w:initials="JLC">
-    <w:p>
-      <w:r>
-        <w:rPr>
-          <w:rFonts w:ascii="Liberation Serif" w:hAnsi="Liberation Serif" w:eastAsia="DejaVu Sans"/>
-          <w:lang w:val="en-US" w:eastAsia="en-US" w:bidi="en-US"/>
-        </w:rPr>
-        <w:t>A esto me refería antes. Que poporción detodas las megaciudades de mas de 10 millones estan en paises no desarrollados segun GDP, y que sesgo de estudios a ciudades en paises desarrollados y como dices mas pequeñas</w:t>
-      </w:r>
-    </w:p>
-  </w:comment>
-  <w:comment w:id="15" w:author="Juan Luis Celis" w:date="2020-06-29T20:56:00Z" w:initials="JLC">
-    <w:p>
-      <w:r>
-        <w:rPr>
-          <w:rFonts w:ascii="Liberation Serif" w:hAnsi="Liberation Serif" w:eastAsia="DejaVu Sans"/>
-          <w:lang w:val="en-US" w:eastAsia="en-US" w:bidi="en-US"/>
-        </w:rPr>
-        <w:t>Con respeto a esto me referia de dejar una pregunta establecida previamente o hipótesis</w:t>
-      </w:r>
-    </w:p>
-  </w:comment>
-  <w:comment w:id="16" w:author="Giorgia Graells" w:date="2020-07-06T14:32:48Z" w:initials="GG">
-    <w:p>
-      <w:r>
-        <w:rPr>
-          <w:rFonts w:eastAsia="Cambria" w:cs="DejaVu Sans" w:ascii="Cambria" w:hAnsi="Cambria"/>
-          <w:b w:val="false"/>
-          <w:bCs w:val="false"/>
-          <w:i w:val="false"/>
-          <w:iCs w:val="false"/>
-          <w:caps w:val="false"/>
-          <w:smallCaps w:val="false"/>
-          <w:strike w:val="false"/>
-          <w:dstrike w:val="false"/>
-          <w:outline w:val="false"/>
-          <w:shadow w:val="false"/>
-          <w:emboss w:val="false"/>
-          <w:imprint w:val="false"/>
-          <w:color w:val="auto"/>
-          <w:spacing w:val="0"/>
-          <w:w w:val="100"/>
-          <w:kern w:val="0"/>
-          <w:position w:val="0"/>
-          <w:sz w:val="20"/>
-          <w:szCs w:val="24"/>
-          <w:u w:val="none"/>
-          <w:vertAlign w:val="baseline"/>
-          <w:em w:val="none"/>
-          <w:lang w:bidi="ar-SA" w:eastAsia="en-US" w:val="en-GB"/>
-        </w:rPr>
-        <w:t>Cambio de “in, of y for” por cursiva por recomendación de Nelson</w:t>
-      </w:r>
-    </w:p>
-  </w:comment>
-  <w:comment w:id="17" w:author="Giorgia Graells" w:date="2020-07-06T14:32:04Z" w:initials="GG">
-    <w:p>
-      <w:r>
-        <w:rPr>
-          <w:rFonts w:ascii="Cambria" w:hAnsi="Cambria" w:eastAsia="Cambria" w:cs="DejaVu Sans"/>
+  <w:comment w:id="12" w:author="Giorgia Graells" w:date="2020-07-11T15:00:43Z" w:initials="GG">
+    <w:p>
+      <w:r>
+        <w:rPr>
+          <w:rFonts w:cs="DejaVu Sans" w:ascii="Cambria" w:hAnsi="Cambria" w:eastAsia="Cambria"/>
           <w:b w:val="false"/>
           <w:bCs w:val="false"/>
           <w:i w:val="false"/>
@@ -20222,17 +19370,13 @@
           <w:u w:val="none"/>
           <w:vertAlign w:val="baseline"/>
           <w:em w:val="none"/>
-          <w:lang w:val="en-GB" w:eastAsia="en-US" w:bidi="ar-SA"/>
-        </w:rPr>
-        <w:t>Mejorada la figura con recommendaciones de Nelson</w:t>
-      </w:r>
-    </w:p>
-  </w:comment>
-  <w:comment w:id="18" w:author="Giorgia Graells" w:date="2020-07-06T15:10:08Z" w:initials="GG">
-    <w:p>
-      <w:r>
-        <w:rPr>
-          <w:rFonts w:eastAsia="Cambria" w:cs="DejaVu Sans" w:ascii="Cambria" w:hAnsi="Cambria"/>
+          <w:lang w:val="en-GB" w:bidi="ar-SA" w:eastAsia="en-US"/>
+        </w:rPr>
+        <w:t xml:space="preserve">Recomendacion de Nelson agregar: </w:t>
+      </w:r>
+      <w:r>
+        <w:rPr>
+          <w:rFonts w:cs="DejaVu Sans" w:eastAsia="DejaVu Sans" w:ascii="Liberation Serif" w:hAnsi="Liberation Serif"/>
           <w:b w:val="false"/>
           <w:bCs w:val="false"/>
           <w:i w:val="false"/>
@@ -20251,13 +19395,754 @@
           <w:kern w:val="0"/>
           <w:position w:val="0"/>
           <w:sz w:val="20"/>
+          <w:sz w:val="20"/>
+          <w:szCs w:val="24"/>
+          <w:u w:val="none"/>
+          <w:vertAlign w:val="baseline"/>
+          <w:em w:val="none"/>
+          <w:lang w:eastAsia="en-US" w:bidi="en-US" w:val="en-US"/>
+        </w:rPr>
+        <w:t xml:space="preserve">Morris, R.L., Boxshall, A. &amp; Swearer, S.E. Climate-resilient coasts require diverse defence solutions. </w:t>
+      </w:r>
+      <w:r>
+        <w:rPr>
+          <w:rFonts w:cs="DejaVu Sans" w:eastAsia="DejaVu Sans" w:ascii="Liberation Serif" w:hAnsi="Liberation Serif"/>
+          <w:b w:val="false"/>
+          <w:bCs w:val="false"/>
+          <w:i/>
+          <w:iCs/>
+          <w:caps w:val="false"/>
+          <w:smallCaps w:val="false"/>
+          <w:strike w:val="false"/>
+          <w:dstrike w:val="false"/>
+          <w:outline w:val="false"/>
+          <w:shadow w:val="false"/>
+          <w:emboss w:val="false"/>
+          <w:imprint w:val="false"/>
+          <w:color w:val="auto"/>
+          <w:spacing w:val="0"/>
+          <w:w w:val="100"/>
+          <w:kern w:val="0"/>
+          <w:position w:val="0"/>
+          <w:sz w:val="20"/>
+          <w:sz w:val="20"/>
+          <w:szCs w:val="24"/>
+          <w:u w:val="none"/>
+          <w:vertAlign w:val="baseline"/>
+          <w:em w:val="none"/>
+          <w:lang w:eastAsia="en-US" w:bidi="en-US" w:val="en-US"/>
+        </w:rPr>
+        <w:t>Nat. Clim. Chang.</w:t>
+      </w:r>
+      <w:r>
+        <w:rPr>
+          <w:rFonts w:cs="DejaVu Sans" w:eastAsia="DejaVu Sans" w:ascii="Liberation Serif" w:hAnsi="Liberation Serif"/>
+          <w:b w:val="false"/>
+          <w:bCs w:val="false"/>
+          <w:i w:val="false"/>
+          <w:iCs w:val="false"/>
+          <w:caps w:val="false"/>
+          <w:smallCaps w:val="false"/>
+          <w:strike w:val="false"/>
+          <w:dstrike w:val="false"/>
+          <w:outline w:val="false"/>
+          <w:shadow w:val="false"/>
+          <w:emboss w:val="false"/>
+          <w:imprint w:val="false"/>
+          <w:color w:val="auto"/>
+          <w:spacing w:val="0"/>
+          <w:w w:val="100"/>
+          <w:kern w:val="0"/>
+          <w:position w:val="0"/>
+          <w:sz w:val="20"/>
+          <w:sz w:val="20"/>
+          <w:szCs w:val="24"/>
+          <w:u w:val="none"/>
+          <w:vertAlign w:val="baseline"/>
+          <w:em w:val="none"/>
+          <w:lang w:eastAsia="en-US" w:bidi="en-US" w:val="en-US"/>
+        </w:rPr>
+        <w:t xml:space="preserve"> </w:t>
+      </w:r>
+      <w:r>
+        <w:rPr>
+          <w:rFonts w:cs="DejaVu Sans" w:eastAsia="DejaVu Sans" w:ascii="Liberation Serif" w:hAnsi="Liberation Serif"/>
+          <w:b/>
+          <w:bCs/>
+          <w:i w:val="false"/>
+          <w:iCs w:val="false"/>
+          <w:caps w:val="false"/>
+          <w:smallCaps w:val="false"/>
+          <w:strike w:val="false"/>
+          <w:dstrike w:val="false"/>
+          <w:outline w:val="false"/>
+          <w:shadow w:val="false"/>
+          <w:emboss w:val="false"/>
+          <w:imprint w:val="false"/>
+          <w:color w:val="auto"/>
+          <w:spacing w:val="0"/>
+          <w:w w:val="100"/>
+          <w:kern w:val="0"/>
+          <w:position w:val="0"/>
+          <w:sz w:val="20"/>
+          <w:sz w:val="20"/>
+          <w:szCs w:val="24"/>
+          <w:u w:val="none"/>
+          <w:vertAlign w:val="baseline"/>
+          <w:em w:val="none"/>
+          <w:lang w:eastAsia="en-US" w:bidi="en-US" w:val="en-US"/>
+        </w:rPr>
+        <w:t xml:space="preserve">10, </w:t>
+      </w:r>
+      <w:r>
+        <w:rPr>
+          <w:rFonts w:cs="DejaVu Sans" w:eastAsia="DejaVu Sans" w:ascii="Liberation Serif" w:hAnsi="Liberation Serif"/>
+          <w:b w:val="false"/>
+          <w:bCs w:val="false"/>
+          <w:i w:val="false"/>
+          <w:iCs w:val="false"/>
+          <w:caps w:val="false"/>
+          <w:smallCaps w:val="false"/>
+          <w:strike w:val="false"/>
+          <w:dstrike w:val="false"/>
+          <w:outline w:val="false"/>
+          <w:shadow w:val="false"/>
+          <w:emboss w:val="false"/>
+          <w:imprint w:val="false"/>
+          <w:color w:val="auto"/>
+          <w:spacing w:val="0"/>
+          <w:w w:val="100"/>
+          <w:kern w:val="0"/>
+          <w:position w:val="0"/>
+          <w:sz w:val="20"/>
+          <w:sz w:val="20"/>
+          <w:szCs w:val="24"/>
+          <w:u w:val="none"/>
+          <w:vertAlign w:val="baseline"/>
+          <w:em w:val="none"/>
+          <w:lang w:eastAsia="en-US" w:bidi="en-US" w:val="en-US"/>
+        </w:rPr>
+        <w:t>485–487 (2020). https://doi.org/10.1038/s41558-020-0798-9</w:t>
+      </w:r>
+    </w:p>
+  </w:comment>
+  <w:comment w:id="13" w:author="Giorgia Graells" w:date="2020-07-13T11:57:03Z" w:initials="GG">
+    <w:p>
+      <w:r>
+        <w:rPr>
+          <w:rFonts w:cs="DejaVu Sans" w:eastAsia="Cambria" w:ascii="Cambria" w:hAnsi="Cambria"/>
+          <w:b w:val="false"/>
+          <w:bCs w:val="false"/>
+          <w:i/>
+          <w:iCs w:val="false"/>
+          <w:caps w:val="false"/>
+          <w:smallCaps w:val="false"/>
+          <w:strike w:val="false"/>
+          <w:dstrike w:val="false"/>
+          <w:outline w:val="false"/>
+          <w:shadow w:val="false"/>
+          <w:emboss w:val="false"/>
+          <w:imprint w:val="false"/>
+          <w:color w:val="auto"/>
+          <w:spacing w:val="0"/>
+          <w:w w:val="100"/>
+          <w:kern w:val="0"/>
+          <w:position w:val="0"/>
+          <w:sz w:val="16"/>
+          <w:szCs w:val="24"/>
+          <w:u w:val="none"/>
+          <w:vertAlign w:val="baseline"/>
+          <w:em w:val="none"/>
+          <w:lang w:eastAsia="en-US" w:val="en-GB" w:bidi="ar-SA"/>
+        </w:rPr>
+        <w:t>Reply to Giorgia Graells (07/11/2020, 15:00): "</w:t>
+      </w:r>
+      <w:r>
+        <w:rPr>
+          <w:rFonts w:cs="DejaVu Sans" w:eastAsia="DejaVu Sans" w:ascii="Liberation Serif" w:hAnsi="Liberation Serif"/>
+          <w:b w:val="false"/>
+          <w:bCs w:val="false"/>
+          <w:i/>
+          <w:iCs w:val="false"/>
+          <w:caps w:val="false"/>
+          <w:smallCaps w:val="false"/>
+          <w:strike w:val="false"/>
+          <w:dstrike w:val="false"/>
+          <w:outline w:val="false"/>
+          <w:shadow w:val="false"/>
+          <w:emboss w:val="false"/>
+          <w:imprint w:val="false"/>
+          <w:color w:val="auto"/>
+          <w:spacing w:val="0"/>
+          <w:w w:val="100"/>
+          <w:kern w:val="0"/>
+          <w:position w:val="0"/>
+          <w:sz w:val="16"/>
+          <w:szCs w:val="24"/>
+          <w:u w:val="none"/>
+          <w:vertAlign w:val="baseline"/>
+          <w:em w:val="none"/>
+          <w:lang w:eastAsia="en-US" w:val="en-US" w:bidi="en-US"/>
+        </w:rPr>
+        <w:t xml:space="preserve">Morris, R.L., Boxshall, A. &amp; Swearer, S.E. Climate-resilient coasts require diverse defence solutions. </w:t>
+      </w:r>
+      <w:r>
+        <w:rPr>
+          <w:rFonts w:cs="DejaVu Sans" w:eastAsia="DejaVu Sans" w:ascii="Liberation Serif" w:hAnsi="Liberation Serif"/>
+          <w:b w:val="false"/>
+          <w:bCs w:val="false"/>
+          <w:i/>
+          <w:iCs/>
+          <w:caps w:val="false"/>
+          <w:smallCaps w:val="false"/>
+          <w:strike w:val="false"/>
+          <w:dstrike w:val="false"/>
+          <w:outline w:val="false"/>
+          <w:shadow w:val="false"/>
+          <w:emboss w:val="false"/>
+          <w:imprint w:val="false"/>
+          <w:color w:val="auto"/>
+          <w:spacing w:val="0"/>
+          <w:w w:val="100"/>
+          <w:kern w:val="0"/>
+          <w:position w:val="0"/>
+          <w:sz w:val="16"/>
+          <w:szCs w:val="24"/>
+          <w:u w:val="none"/>
+          <w:vertAlign w:val="baseline"/>
+          <w:em w:val="none"/>
+          <w:lang w:eastAsia="en-US" w:val="en-US" w:bidi="en-US"/>
+        </w:rPr>
+        <w:t>Nat. Clim. Chang.</w:t>
+      </w:r>
+      <w:r>
+        <w:rPr>
+          <w:rFonts w:cs="DejaVu Sans" w:eastAsia="DejaVu Sans" w:ascii="Liberation Serif" w:hAnsi="Liberation Serif"/>
+          <w:b w:val="false"/>
+          <w:bCs w:val="false"/>
+          <w:i/>
+          <w:iCs w:val="false"/>
+          <w:caps w:val="false"/>
+          <w:smallCaps w:val="false"/>
+          <w:strike w:val="false"/>
+          <w:dstrike w:val="false"/>
+          <w:outline w:val="false"/>
+          <w:shadow w:val="false"/>
+          <w:emboss w:val="false"/>
+          <w:imprint w:val="false"/>
+          <w:color w:val="auto"/>
+          <w:spacing w:val="0"/>
+          <w:w w:val="100"/>
+          <w:kern w:val="0"/>
+          <w:position w:val="0"/>
+          <w:sz w:val="16"/>
+          <w:szCs w:val="24"/>
+          <w:u w:val="none"/>
+          <w:vertAlign w:val="baseline"/>
+          <w:em w:val="none"/>
+          <w:lang w:eastAsia="en-US" w:val="en-US" w:bidi="en-US"/>
+        </w:rPr>
+        <w:t xml:space="preserve"> </w:t>
+      </w:r>
+      <w:r>
+        <w:rPr>
+          <w:rFonts w:cs="DejaVu Sans" w:eastAsia="DejaVu Sans" w:ascii="Liberation Serif" w:hAnsi="Liberation Serif"/>
+          <w:b/>
+          <w:bCs/>
+          <w:i/>
+          <w:iCs w:val="false"/>
+          <w:caps w:val="false"/>
+          <w:smallCaps w:val="false"/>
+          <w:strike w:val="false"/>
+          <w:dstrike w:val="false"/>
+          <w:outline w:val="false"/>
+          <w:shadow w:val="false"/>
+          <w:emboss w:val="false"/>
+          <w:imprint w:val="false"/>
+          <w:color w:val="auto"/>
+          <w:spacing w:val="0"/>
+          <w:w w:val="100"/>
+          <w:kern w:val="0"/>
+          <w:position w:val="0"/>
+          <w:sz w:val="16"/>
+          <w:szCs w:val="24"/>
+          <w:u w:val="none"/>
+          <w:vertAlign w:val="baseline"/>
+          <w:em w:val="none"/>
+          <w:lang w:eastAsia="en-US" w:val="en-US" w:bidi="en-US"/>
+        </w:rPr>
+        <w:t xml:space="preserve">10, </w:t>
+      </w:r>
+      <w:r>
+        <w:rPr>
+          <w:rFonts w:cs="DejaVu Sans" w:eastAsia="DejaVu Sans" w:ascii="Liberation Serif" w:hAnsi="Liberation Serif"/>
+          <w:b w:val="false"/>
+          <w:bCs w:val="false"/>
+          <w:i/>
+          <w:iCs w:val="false"/>
+          <w:caps w:val="false"/>
+          <w:smallCaps w:val="false"/>
+          <w:strike w:val="false"/>
+          <w:dstrike w:val="false"/>
+          <w:outline w:val="false"/>
+          <w:shadow w:val="false"/>
+          <w:emboss w:val="false"/>
+          <w:imprint w:val="false"/>
+          <w:color w:val="auto"/>
+          <w:spacing w:val="0"/>
+          <w:w w:val="100"/>
+          <w:kern w:val="0"/>
+          <w:position w:val="0"/>
+          <w:sz w:val="16"/>
+          <w:szCs w:val="24"/>
+          <w:u w:val="none"/>
+          <w:vertAlign w:val="baseline"/>
+          <w:em w:val="none"/>
+          <w:lang w:eastAsia="en-US" w:val="en-US" w:bidi="en-US"/>
+        </w:rPr>
+        <w:t>485–487 (2020). https://doi.org/10.1038/s41558-020-0798-9"</w:t>
+      </w:r>
+    </w:p>
+    <w:p>
+      <w:r>
+        <w:rPr>
+          <w:rFonts w:ascii="Liberation Serif" w:hAnsi="Liberation Serif" w:eastAsia="DejaVu Sans"/>
+          <w:sz w:val="20"/>
+          <w:lang w:val="en-US" w:bidi="en-US" w:eastAsia="en-US"/>
+        </w:rPr>
+        <w:t>Yo lo pondria mas adelante en la discusion</w:t>
+      </w:r>
+    </w:p>
+  </w:comment>
+  <w:comment w:id="14" w:author="Juan Luis Celis" w:date="2020-06-29T18:53:00Z" w:initials="JLC">
+    <w:p>
+      <w:r>
+        <w:rPr>
+          <w:rFonts w:ascii="Liberation Serif" w:hAnsi="Liberation Serif" w:eastAsia="DejaVu Sans"/>
+          <w:lang w:val="en-US" w:eastAsia="en-US" w:bidi="en-US"/>
+        </w:rPr>
+        <w:t>Esto es interesante por ejemplo, donde estan a nivel global las principales large cities o megacities,s y hay relación con el número de estudios? Pregunto para ver sesgos</w:t>
+      </w:r>
+    </w:p>
+  </w:comment>
+  <w:comment w:id="15" w:author="Giorgia Graells" w:date="2020-07-11T15:02:14Z" w:initials="GG">
+    <w:p>
+      <w:r>
+        <w:rPr>
+          <w:rFonts w:cs="DejaVu Sans" w:ascii="Cambria" w:hAnsi="Cambria" w:eastAsia="Cambria"/>
+          <w:b w:val="false"/>
+          <w:bCs w:val="false"/>
+          <w:i w:val="false"/>
+          <w:iCs w:val="false"/>
+          <w:caps w:val="false"/>
+          <w:smallCaps w:val="false"/>
+          <w:strike w:val="false"/>
+          <w:dstrike w:val="false"/>
+          <w:outline w:val="false"/>
+          <w:shadow w:val="false"/>
+          <w:emboss w:val="false"/>
+          <w:imprint w:val="false"/>
+          <w:color w:val="auto"/>
+          <w:spacing w:val="0"/>
+          <w:w w:val="100"/>
+          <w:kern w:val="0"/>
+          <w:position w:val="0"/>
+          <w:sz w:val="20"/>
+          <w:sz w:val="20"/>
+          <w:szCs w:val="24"/>
+          <w:u w:val="none"/>
+          <w:vertAlign w:val="baseline"/>
+          <w:em w:val="none"/>
+          <w:lang w:val="en-US" w:bidi="ar-SA" w:eastAsia="en-US"/>
+        </w:rPr>
+        <w:t>Agregar linea dde Nelson ….</w:t>
+      </w:r>
+      <w:r>
+        <w:rPr>
+          <w:rFonts w:eastAsia="Cambria" w:ascii="Times New Roman" w:hAnsi="Times New Roman" w:cs="Times New Roman"/>
+          <w:b w:val="false"/>
+          <w:bCs w:val="false"/>
+          <w:i w:val="false"/>
+          <w:iCs w:val="false"/>
+          <w:caps w:val="false"/>
+          <w:smallCaps w:val="false"/>
+          <w:strike w:val="false"/>
+          <w:dstrike w:val="false"/>
+          <w:outline w:val="false"/>
+          <w:shadow w:val="false"/>
+          <w:emboss w:val="false"/>
+          <w:imprint w:val="false"/>
+          <w:color w:val="auto"/>
+          <w:spacing w:val="0"/>
+          <w:w w:val="100"/>
+          <w:kern w:val="0"/>
+          <w:position w:val="0"/>
+          <w:sz w:val="20"/>
+          <w:sz w:val="20"/>
+          <w:szCs w:val="24"/>
+          <w:u w:val="none"/>
+          <w:vertAlign w:val="baseline"/>
+          <w:em w:val="none"/>
+          <w:lang w:val="en-US" w:bidi="ar-SA" w:eastAsia="en-US"/>
+        </w:rPr>
+        <w:t xml:space="preserve">However, these interdisciplinary efforts have been performed in few coastal areas (Morris et al. 2019), showing similar geographical bias identified here. </w:t>
+      </w:r>
+    </w:p>
+    <w:p>
+      <w:r>
+        <w:rPr>
+          <w:rFonts w:cs="Times New Roman" w:ascii="Liberation Serif" w:hAnsi="Liberation Serif" w:eastAsia="DejaVu Sans"/>
+          <w:b w:val="false"/>
+          <w:bCs w:val="false"/>
+          <w:i w:val="false"/>
+          <w:iCs w:val="false"/>
+          <w:caps w:val="false"/>
+          <w:smallCaps w:val="false"/>
+          <w:strike w:val="false"/>
+          <w:dstrike w:val="false"/>
+          <w:outline w:val="false"/>
+          <w:shadow w:val="false"/>
+          <w:emboss w:val="false"/>
+          <w:imprint w:val="false"/>
+          <w:color w:val="auto"/>
+          <w:spacing w:val="0"/>
+          <w:w w:val="100"/>
+          <w:kern w:val="0"/>
+          <w:position w:val="0"/>
+          <w:sz w:val="20"/>
+          <w:sz w:val="20"/>
+          <w:szCs w:val="24"/>
+          <w:u w:val="none"/>
+          <w:vertAlign w:val="baseline"/>
+          <w:em w:val="none"/>
+          <w:lang w:val="en-US" w:bidi="en-US" w:eastAsia="en-US"/>
+        </w:rPr>
+        <w:t>Morris, RL, Heery, EC, Loke, LHL, Lau, E, Strain, EMA, Airoldi, L, Alexander, KA , Bishop, MJ, Coleman, RA, Cordell, JR, Dong, Y-W, Firth, LB, Hawkins, SJ, Heath, T, Kokora, M, Lee, SY, Miller, JK, Perkol-Finkel, S, Rella, A, Steinberg, PD, Takeuchi, I, Thompson, RC, Todd, PA, Toft, JD and Leung, KMY 2019 , 'Design options, implementation issues and evaluating success of ecologically engineered shorelines', in SJ Hawkins and AL Allcock and AE Bates and LB Firth and IP Smith and SE Swearer and PA Todd (eds.), Oceanography and Marine Biology: An Annual Review , Taylor &amp; Francis Ltd, Boca Raton, Florida, pp. 169-228.</w:t>
+      </w:r>
+    </w:p>
+  </w:comment>
+  <w:comment w:id="16" w:author="Juan Luis Celis" w:date="2020-06-29T18:55:00Z" w:initials="JLC">
+    <w:p>
+      <w:r>
+        <w:rPr>
+          <w:rFonts w:ascii="Liberation Serif" w:hAnsi="Liberation Serif" w:eastAsia="DejaVu Sans"/>
+          <w:lang w:val="en-US" w:eastAsia="en-US" w:bidi="en-US"/>
+        </w:rPr>
+        <w:t>Por ejempo son mas complejos y dinámicos que ambientes terrestres por lo que puede que a diferencia con sistemas terrestres estemos pegados en el “IN”</w:t>
+      </w:r>
+    </w:p>
+  </w:comment>
+  <w:comment w:id="17" w:author="Juan Luis Celis" w:date="2020-06-29T20:51:00Z" w:initials="JLC">
+    <w:p>
+      <w:r>
+        <w:rPr>
+          <w:rFonts w:ascii="Liberation Serif" w:hAnsi="Liberation Serif" w:eastAsia="DejaVu Sans"/>
+          <w:lang w:val="en-US" w:eastAsia="en-US" w:bidi="en-US"/>
+        </w:rPr>
+        <w:t>And Tsunami? El caso de Constitución y el emplemático caso de Catrina en la costa de USA</w:t>
+      </w:r>
+    </w:p>
+  </w:comment>
+  <w:comment w:id="18" w:author="Juan Luis Celis" w:date="2020-06-29T20:55:00Z" w:initials="JLC">
+    <w:p>
+      <w:r>
+        <w:rPr>
+          <w:rFonts w:ascii="Liberation Serif" w:hAnsi="Liberation Serif" w:eastAsia="DejaVu Sans"/>
+          <w:lang w:val="en-US" w:eastAsia="en-US" w:bidi="en-US"/>
+        </w:rPr>
+        <w:t>A esto me refería antes. Que poporción detodas las megaciudades de mas de 10 millones estan en paises no desarrollados segun GDP, y que sesgo de estudios a ciudades en paises desarrollados y como dices mas pequeñas</w:t>
+      </w:r>
+    </w:p>
+  </w:comment>
+  <w:comment w:id="19" w:author="Juan Luis Celis" w:date="2020-06-29T20:56:00Z" w:initials="JLC">
+    <w:p>
+      <w:r>
+        <w:rPr>
+          <w:rFonts w:ascii="Liberation Serif" w:hAnsi="Liberation Serif" w:eastAsia="DejaVu Sans"/>
+          <w:lang w:val="en-US" w:eastAsia="en-US" w:bidi="en-US"/>
+        </w:rPr>
+        <w:t>Con respeto a esto me referia de dejar una pregunta establecida previamente o hipótesis</w:t>
+      </w:r>
+    </w:p>
+  </w:comment>
+  <w:comment w:id="20" w:author="Giorgia Graells" w:date="2020-07-13T14:55:07Z" w:initials="GG">
+    <w:p>
+      <w:r>
+        <w:rPr>
+          <w:rFonts w:eastAsia="Cambria" w:cs="DejaVu Sans" w:ascii="Cambria" w:hAnsi="Cambria"/>
+          <w:b w:val="false"/>
+          <w:bCs w:val="false"/>
+          <w:i/>
+          <w:iCs w:val="false"/>
+          <w:caps w:val="false"/>
+          <w:smallCaps w:val="false"/>
+          <w:strike w:val="false"/>
+          <w:dstrike w:val="false"/>
+          <w:outline w:val="false"/>
+          <w:shadow w:val="false"/>
+          <w:emboss w:val="false"/>
+          <w:imprint w:val="false"/>
+          <w:color w:val="auto"/>
+          <w:spacing w:val="0"/>
+          <w:w w:val="100"/>
+          <w:kern w:val="0"/>
+          <w:position w:val="0"/>
+          <w:sz w:val="16"/>
           <w:szCs w:val="24"/>
           <w:u w:val="none"/>
           <w:vertAlign w:val="baseline"/>
           <w:em w:val="none"/>
           <w:lang w:bidi="ar-SA" w:eastAsia="en-US" w:val="en-GB"/>
         </w:rPr>
-        <w:t>Cambié orden de paradigmas por sugerencia dde Nelson, pero o pude poner más grande los ejes sin las leyendas</w:t>
+        <w:t>Reply to Juan Luis Celis (06/29/2020, 20:56): "..."</w:t>
+      </w:r>
+    </w:p>
+    <w:p>
+      <w:r>
+        <w:rPr>
+          <w:rFonts w:ascii="Liberation Serif" w:hAnsi="Liberation Serif" w:eastAsia="DejaVu Sans"/>
+          <w:sz w:val="20"/>
+          <w:lang w:val="en-GB" w:eastAsia="en-US" w:bidi="ar-SA"/>
+        </w:rPr>
+        <w:t>Agregar a objetivos del review</w:t>
+      </w:r>
+    </w:p>
+  </w:comment>
+  <w:comment w:id="21" w:author="Giorgia Graells" w:date="2020-07-11T15:10:09Z" w:initials="GG">
+    <w:p>
+      <w:r>
+        <w:rPr>
+          <w:rFonts w:cs="DejaVu Sans" w:ascii="Cambria" w:hAnsi="Cambria" w:eastAsia="Cambria"/>
+          <w:b w:val="false"/>
+          <w:bCs w:val="false"/>
+          <w:i w:val="false"/>
+          <w:iCs w:val="false"/>
+          <w:caps w:val="false"/>
+          <w:smallCaps w:val="false"/>
+          <w:strike w:val="false"/>
+          <w:dstrike w:val="false"/>
+          <w:outline w:val="false"/>
+          <w:shadow w:val="false"/>
+          <w:emboss w:val="false"/>
+          <w:imprint w:val="false"/>
+          <w:color w:val="auto"/>
+          <w:spacing w:val="0"/>
+          <w:w w:val="100"/>
+          <w:kern w:val="0"/>
+          <w:position w:val="0"/>
+          <w:sz w:val="20"/>
+          <w:sz w:val="20"/>
+          <w:szCs w:val="24"/>
+          <w:u w:val="none"/>
+          <w:vertAlign w:val="baseline"/>
+          <w:em w:val="none"/>
+          <w:lang w:val="en-US" w:bidi="ar-SA" w:eastAsia="en-US"/>
+        </w:rPr>
+        <w:t>Agregado por nelson</w:t>
+      </w:r>
+    </w:p>
+  </w:comment>
+  <w:comment w:id="22" w:author="Giorgia Graells" w:date="2020-07-06T14:32:48Z" w:initials="GG">
+    <w:p>
+      <w:r>
+        <w:rPr>
+          <w:rFonts w:cs="DejaVu Sans" w:ascii="Cambria" w:hAnsi="Cambria" w:eastAsia="Cambria"/>
+          <w:b w:val="false"/>
+          <w:bCs w:val="false"/>
+          <w:i w:val="false"/>
+          <w:iCs w:val="false"/>
+          <w:caps w:val="false"/>
+          <w:smallCaps w:val="false"/>
+          <w:strike w:val="false"/>
+          <w:dstrike w:val="false"/>
+          <w:outline w:val="false"/>
+          <w:shadow w:val="false"/>
+          <w:emboss w:val="false"/>
+          <w:imprint w:val="false"/>
+          <w:color w:val="auto"/>
+          <w:spacing w:val="0"/>
+          <w:w w:val="100"/>
+          <w:kern w:val="0"/>
+          <w:position w:val="0"/>
+          <w:sz w:val="20"/>
+          <w:sz w:val="20"/>
+          <w:szCs w:val="24"/>
+          <w:u w:val="none"/>
+          <w:vertAlign w:val="baseline"/>
+          <w:em w:val="none"/>
+          <w:lang w:val="en-GB" w:bidi="ar-SA" w:eastAsia="en-US"/>
+        </w:rPr>
+        <w:t>Cambio de “in, of y for” por cursiva por recomendación de Nelson</w:t>
+      </w:r>
+    </w:p>
+  </w:comment>
+  <w:comment w:id="23" w:author="Giorgia Graells" w:date="2020-07-06T14:32:04Z" w:initials="GG">
+    <w:p>
+      <w:r>
+        <w:rPr>
+          <w:rFonts w:cs="DejaVu Sans" w:ascii="Cambria" w:hAnsi="Cambria" w:eastAsia="Cambria"/>
+          <w:b w:val="false"/>
+          <w:bCs w:val="false"/>
+          <w:i w:val="false"/>
+          <w:iCs w:val="false"/>
+          <w:caps w:val="false"/>
+          <w:smallCaps w:val="false"/>
+          <w:strike w:val="false"/>
+          <w:dstrike w:val="false"/>
+          <w:outline w:val="false"/>
+          <w:shadow w:val="false"/>
+          <w:emboss w:val="false"/>
+          <w:imprint w:val="false"/>
+          <w:color w:val="auto"/>
+          <w:spacing w:val="0"/>
+          <w:w w:val="100"/>
+          <w:kern w:val="0"/>
+          <w:position w:val="0"/>
+          <w:sz w:val="20"/>
+          <w:sz w:val="20"/>
+          <w:szCs w:val="24"/>
+          <w:u w:val="none"/>
+          <w:vertAlign w:val="baseline"/>
+          <w:em w:val="none"/>
+          <w:lang w:val="en-GB" w:bidi="ar-SA" w:eastAsia="en-US"/>
+        </w:rPr>
+        <w:t>Mejorada la figura con recommendaciones de Nelson</w:t>
+      </w:r>
+    </w:p>
+  </w:comment>
+  <w:comment w:id="24" w:author="Giorgia Graells" w:date="2020-07-09T15:51:14Z" w:initials="GG">
+    <w:p>
+      <w:r>
+        <w:rPr>
+          <w:rFonts w:cs="DejaVu Sans" w:ascii="Cambria" w:hAnsi="Cambria" w:eastAsia="Cambria"/>
+          <w:b w:val="false"/>
+          <w:bCs w:val="false"/>
+          <w:i w:val="false"/>
+          <w:iCs w:val="false"/>
+          <w:caps w:val="false"/>
+          <w:smallCaps w:val="false"/>
+          <w:strike w:val="false"/>
+          <w:dstrike w:val="false"/>
+          <w:outline w:val="false"/>
+          <w:shadow w:val="false"/>
+          <w:emboss w:val="false"/>
+          <w:imprint w:val="false"/>
+          <w:color w:val="auto"/>
+          <w:spacing w:val="0"/>
+          <w:w w:val="100"/>
+          <w:kern w:val="0"/>
+          <w:position w:val="0"/>
+          <w:sz w:val="20"/>
+          <w:sz w:val="20"/>
+          <w:szCs w:val="24"/>
+          <w:u w:val="none"/>
+          <w:vertAlign w:val="baseline"/>
+          <w:em w:val="none"/>
+          <w:lang w:val="en-GB" w:bidi="ar-SA" w:eastAsia="en-US"/>
+        </w:rPr>
+        <w:t>Mejoré la figura en relacion a las letras de los gráficos</w:t>
+      </w:r>
+    </w:p>
+  </w:comment>
+  <w:comment w:id="25" w:author="Giorgia Graells" w:date="2020-07-09T15:50:40Z" w:initials="GG">
+    <w:p>
+      <w:r>
+        <w:rPr>
+          <w:rFonts w:cs="DejaVu Sans" w:ascii="Cambria" w:hAnsi="Cambria" w:eastAsia="Cambria"/>
+          <w:b w:val="false"/>
+          <w:bCs w:val="false"/>
+          <w:i w:val="false"/>
+          <w:iCs w:val="false"/>
+          <w:caps w:val="false"/>
+          <w:smallCaps w:val="false"/>
+          <w:strike w:val="false"/>
+          <w:dstrike w:val="false"/>
+          <w:outline w:val="false"/>
+          <w:shadow w:val="false"/>
+          <w:emboss w:val="false"/>
+          <w:imprint w:val="false"/>
+          <w:color w:val="auto"/>
+          <w:spacing w:val="0"/>
+          <w:w w:val="100"/>
+          <w:kern w:val="0"/>
+          <w:position w:val="0"/>
+          <w:sz w:val="20"/>
+          <w:sz w:val="20"/>
+          <w:szCs w:val="24"/>
+          <w:u w:val="none"/>
+          <w:vertAlign w:val="baseline"/>
+          <w:em w:val="none"/>
+          <w:lang w:val="en-GB" w:bidi="ar-SA" w:eastAsia="en-US"/>
+        </w:rPr>
+        <w:t>Ordené la leyenda por sugerencia de Nelson</w:t>
+      </w:r>
+    </w:p>
+  </w:comment>
+  <w:comment w:id="26" w:author="Giorgia Graells" w:date="2020-07-06T15:10:08Z" w:initials="GG">
+    <w:p>
+      <w:r>
+        <w:rPr>
+          <w:rFonts w:cs="DejaVu Sans" w:ascii="Cambria" w:hAnsi="Cambria" w:eastAsia="Cambria"/>
+          <w:b w:val="false"/>
+          <w:bCs w:val="false"/>
+          <w:i w:val="false"/>
+          <w:iCs w:val="false"/>
+          <w:caps w:val="false"/>
+          <w:smallCaps w:val="false"/>
+          <w:strike w:val="false"/>
+          <w:dstrike w:val="false"/>
+          <w:outline w:val="false"/>
+          <w:shadow w:val="false"/>
+          <w:emboss w:val="false"/>
+          <w:imprint w:val="false"/>
+          <w:color w:val="auto"/>
+          <w:spacing w:val="0"/>
+          <w:w w:val="100"/>
+          <w:kern w:val="0"/>
+          <w:position w:val="0"/>
+          <w:sz w:val="20"/>
+          <w:sz w:val="20"/>
+          <w:szCs w:val="24"/>
+          <w:u w:val="none"/>
+          <w:vertAlign w:val="baseline"/>
+          <w:em w:val="none"/>
+          <w:lang w:val="en-GB" w:bidi="ar-SA" w:eastAsia="en-US"/>
+        </w:rPr>
+        <w:t>Cambié orden de paradigmas y atmaño eje y por sugerencia de Nelson</w:t>
+      </w:r>
+    </w:p>
+  </w:comment>
+  <w:comment w:id="27" w:author="Giorgia Graells" w:date="2020-07-09T15:49:43Z" w:initials="GG">
+    <w:p>
+      <w:r>
+        <w:rPr>
+          <w:rFonts w:cs="DejaVu Sans" w:ascii="Cambria" w:hAnsi="Cambria" w:eastAsia="Cambria"/>
+          <w:b w:val="false"/>
+          <w:bCs w:val="false"/>
+          <w:i w:val="false"/>
+          <w:iCs w:val="false"/>
+          <w:caps w:val="false"/>
+          <w:smallCaps w:val="false"/>
+          <w:strike w:val="false"/>
+          <w:dstrike w:val="false"/>
+          <w:outline w:val="false"/>
+          <w:shadow w:val="false"/>
+          <w:emboss w:val="false"/>
+          <w:imprint w:val="false"/>
+          <w:color w:val="auto"/>
+          <w:spacing w:val="0"/>
+          <w:w w:val="100"/>
+          <w:kern w:val="0"/>
+          <w:position w:val="0"/>
+          <w:sz w:val="20"/>
+          <w:sz w:val="20"/>
+          <w:szCs w:val="24"/>
+          <w:u w:val="none"/>
+          <w:vertAlign w:val="baseline"/>
+          <w:em w:val="none"/>
+          <w:lang w:val="en-GB" w:bidi="ar-SA" w:eastAsia="en-US"/>
+        </w:rPr>
+        <w:t>Ordené la leyenda por sugerencia de Nelson</w:t>
       </w:r>
     </w:p>
   </w:comment>
@@ -21546,6 +21431,78 @@
       <w:lang w:val="es-ES"/>
     </w:rPr>
   </w:style>
+  <w:style w:type="character" w:styleId="ListLabel58">
+    <w:name w:val="ListLabel 58"/>
+    <w:qFormat/>
+    <w:rPr>
+      <w:rFonts w:ascii="Times New Roman" w:hAnsi="Times New Roman"/>
+      <w:color w:val="000000"/>
+      <w:lang w:val="en-GB"/>
+    </w:rPr>
+  </w:style>
+  <w:style w:type="character" w:styleId="ListLabel59">
+    <w:name w:val="ListLabel 59"/>
+    <w:qFormat/>
+    <w:rPr>
+      <w:rFonts w:ascii="Times New Roman" w:hAnsi="Times New Roman"/>
+      <w:color w:val="000000"/>
+      <w:lang w:val="es-ES"/>
+    </w:rPr>
+  </w:style>
+  <w:style w:type="character" w:styleId="ListLabel60">
+    <w:name w:val="ListLabel 60"/>
+    <w:qFormat/>
+    <w:rPr>
+      <w:rFonts w:ascii="Times New Roman" w:hAnsi="Times New Roman"/>
+      <w:color w:val="000000"/>
+      <w:lang w:val="en-GB"/>
+    </w:rPr>
+  </w:style>
+  <w:style w:type="character" w:styleId="ListLabel61">
+    <w:name w:val="ListLabel 61"/>
+    <w:qFormat/>
+    <w:rPr>
+      <w:rFonts w:ascii="Times New Roman" w:hAnsi="Times New Roman"/>
+      <w:color w:val="000000"/>
+      <w:lang w:val="es-ES"/>
+    </w:rPr>
+  </w:style>
+  <w:style w:type="character" w:styleId="ListLabel62">
+    <w:name w:val="ListLabel 62"/>
+    <w:qFormat/>
+    <w:rPr>
+      <w:rFonts w:ascii="Times New Roman" w:hAnsi="Times New Roman"/>
+      <w:color w:val="000000"/>
+      <w:lang w:val="en-GB"/>
+    </w:rPr>
+  </w:style>
+  <w:style w:type="character" w:styleId="ListLabel63">
+    <w:name w:val="ListLabel 63"/>
+    <w:qFormat/>
+    <w:rPr>
+      <w:rFonts w:ascii="Times New Roman" w:hAnsi="Times New Roman"/>
+      <w:color w:val="000000"/>
+      <w:lang w:val="es-ES"/>
+    </w:rPr>
+  </w:style>
+  <w:style w:type="character" w:styleId="ListLabel64">
+    <w:name w:val="ListLabel 64"/>
+    <w:qFormat/>
+    <w:rPr>
+      <w:rFonts w:ascii="Times New Roman" w:hAnsi="Times New Roman"/>
+      <w:color w:val="000000"/>
+      <w:lang w:val="en-GB"/>
+    </w:rPr>
+  </w:style>
+  <w:style w:type="character" w:styleId="ListLabel65">
+    <w:name w:val="ListLabel 65"/>
+    <w:qFormat/>
+    <w:rPr>
+      <w:rFonts w:ascii="Times New Roman" w:hAnsi="Times New Roman"/>
+      <w:color w:val="000000"/>
+      <w:lang w:val="es-ES"/>
+    </w:rPr>
+  </w:style>
   <w:style w:type="paragraph" w:styleId="Heading" w:customStyle="1">
     <w:name w:val="Heading"/>
     <w:basedOn w:val="Normal"/>
